--- a/CBS/Writing/JNNPSub+AMO+AS+AMO+AS_JG.docx
+++ b/CBS/Writing/JNNPSub+AMO+AS+AMO+AS_JG.docx
@@ -1,6 +1,6 @@
 
 <file path=word/document.xml><?xml version="1.0" encoding="utf-8"?>
-<w:document xmlns:wpc="http://schemas.microsoft.com/office/word/2010/wordprocessingCanvas" xmlns:mc="http://schemas.openxmlformats.org/markup-compatibility/2006" xmlns:o="urn:schemas-microsoft-com:office:office" xmlns:r="http://schemas.openxmlformats.org/officeDocument/2006/relationships" xmlns:m="http://schemas.openxmlformats.org/officeDocument/2006/math" xmlns:v="urn:schemas-microsoft-com:vml" xmlns:wp14="http://schemas.microsoft.com/office/word/2010/wordprocessingDrawing" xmlns:wp="http://schemas.openxmlformats.org/drawingml/2006/wordprocessingDrawing" xmlns:w10="urn:schemas-microsoft-com:office:word" xmlns:w="http://schemas.openxmlformats.org/wordprocessingml/2006/main" xmlns:w14="http://schemas.microsoft.com/office/word/2010/wordml" xmlns:w15="http://schemas.microsoft.com/office/word/2012/wordml" xmlns:wpg="http://schemas.microsoft.com/office/word/2010/wordprocessingGroup" xmlns:wpi="http://schemas.microsoft.com/office/word/2010/wordprocessingInk" xmlns:wne="http://schemas.microsoft.com/office/word/2006/wordml" xmlns:wps="http://schemas.microsoft.com/office/word/2010/wordprocessingShape" mc:Ignorable="w14 w15 wp14">
+<w:document xmlns:wpc="http://schemas.microsoft.com/office/word/2010/wordprocessingCanvas" xmlns:cx="http://schemas.microsoft.com/office/drawing/2014/chartex" xmlns:cx1="http://schemas.microsoft.com/office/drawing/2015/9/8/chartex" xmlns:mc="http://schemas.openxmlformats.org/markup-compatibility/2006" xmlns:o="urn:schemas-microsoft-com:office:office" xmlns:r="http://schemas.openxmlformats.org/officeDocument/2006/relationships" xmlns:m="http://schemas.openxmlformats.org/officeDocument/2006/math" xmlns:v="urn:schemas-microsoft-com:vml" xmlns:wp14="http://schemas.microsoft.com/office/word/2010/wordprocessingDrawing" xmlns:wp="http://schemas.openxmlformats.org/drawingml/2006/wordprocessingDrawing" xmlns:w10="urn:schemas-microsoft-com:office:word" xmlns:w="http://schemas.openxmlformats.org/wordprocessingml/2006/main" xmlns:w14="http://schemas.microsoft.com/office/word/2010/wordml" xmlns:w15="http://schemas.microsoft.com/office/word/2012/wordml" xmlns:w16se="http://schemas.microsoft.com/office/word/2015/wordml/symex" xmlns:wpg="http://schemas.microsoft.com/office/word/2010/wordprocessingGroup" xmlns:wpi="http://schemas.microsoft.com/office/word/2010/wordprocessingInk" xmlns:wne="http://schemas.microsoft.com/office/word/2006/wordml" xmlns:wps="http://schemas.microsoft.com/office/word/2010/wordprocessingShape" mc:Ignorable="w14 w15 w16se wp14">
   <w:body>
     <w:p>
       <w:pPr>
@@ -1108,6 +1108,12 @@
           <w:sz w:val="24"/>
           <w:szCs w:val="24"/>
           <w:lang w:val="de-DE"/>
+          <w:rPrChange w:id="0" w:author="Jessica Grahn" w:date="2018-09-13T11:20:00Z">
+            <w:rPr>
+              <w:sz w:val="24"/>
+              <w:szCs w:val="24"/>
+            </w:rPr>
+          </w:rPrChange>
         </w:rPr>
       </w:pPr>
       <w:r>
@@ -1116,7 +1122,23 @@
           <w:szCs w:val="24"/>
         </w:rPr>
         <w:lastRenderedPageBreak/>
-        <w:t xml:space="preserve">Assessing cognitive capacity </w:t>
+        <w:t xml:space="preserve">Assessing </w:t>
+      </w:r>
+      <w:del w:id="1" w:author="Jessica Grahn" w:date="2018-09-12T16:21:00Z">
+        <w:r>
+          <w:rPr>
+            <w:sz w:val="24"/>
+            <w:szCs w:val="24"/>
+          </w:rPr>
+          <w:delText xml:space="preserve">an individual’s </w:delText>
+        </w:r>
+      </w:del>
+      <w:r>
+        <w:rPr>
+          <w:sz w:val="24"/>
+          <w:szCs w:val="24"/>
+        </w:rPr>
+        <w:t xml:space="preserve">cognitive capacity </w:t>
       </w:r>
       <w:r>
         <w:rPr>
@@ -1125,6 +1147,24 @@
         </w:rPr>
         <w:t xml:space="preserve">is </w:t>
       </w:r>
+      <w:del w:id="2" w:author="Jessica Grahn" w:date="2018-09-12T16:21:00Z">
+        <w:r>
+          <w:rPr>
+            <w:sz w:val="24"/>
+            <w:szCs w:val="24"/>
+          </w:rPr>
+          <w:delText xml:space="preserve">an </w:delText>
+        </w:r>
+      </w:del>
+      <w:del w:id="3" w:author="Avital Sternin" w:date="2018-08-27T11:18:00Z">
+        <w:r>
+          <w:rPr>
+            <w:sz w:val="24"/>
+            <w:szCs w:val="24"/>
+          </w:rPr>
+          <w:delText xml:space="preserve">increasingly </w:delText>
+        </w:r>
+      </w:del>
       <w:r>
         <w:rPr>
           <w:sz w:val="24"/>
@@ -1139,13 +1179,24 @@
         </w:rPr>
         <w:t xml:space="preserve"> </w:t>
       </w:r>
-      <w:r>
-        <w:rPr>
-          <w:sz w:val="24"/>
-          <w:szCs w:val="24"/>
-        </w:rPr>
-        <w:t>to</w:t>
-      </w:r>
+      <w:del w:id="4" w:author="Jessica Grahn" w:date="2018-09-12T16:21:00Z">
+        <w:r>
+          <w:rPr>
+            <w:sz w:val="24"/>
+            <w:szCs w:val="24"/>
+          </w:rPr>
+          <w:delText>part of</w:delText>
+        </w:r>
+      </w:del>
+      <w:ins w:id="5" w:author="Jessica Grahn" w:date="2018-09-12T16:21:00Z">
+        <w:r>
+          <w:rPr>
+            <w:sz w:val="24"/>
+            <w:szCs w:val="24"/>
+          </w:rPr>
+          <w:t>to</w:t>
+        </w:r>
+      </w:ins>
       <w:r>
         <w:rPr>
           <w:sz w:val="24"/>
@@ -1153,33 +1204,156 @@
         </w:rPr>
         <w:t xml:space="preserve"> caring for the elderly</w:t>
       </w:r>
-      <w:r>
-        <w:rPr>
-          <w:sz w:val="24"/>
-          <w:szCs w:val="24"/>
-        </w:rPr>
-        <w:t>,</w:t>
-      </w:r>
-      <w:r>
-        <w:rPr>
-          <w:sz w:val="24"/>
-          <w:szCs w:val="24"/>
-        </w:rPr>
-        <w:t xml:space="preserve"> as such</w:t>
-      </w:r>
-      <w:r>
-        <w:rPr>
-          <w:sz w:val="24"/>
-          <w:szCs w:val="24"/>
-        </w:rPr>
-        <w:t xml:space="preserve"> assessments determine the level of care an individual requires</w:t>
-      </w:r>
-      <w:r>
-        <w:rPr>
-          <w:sz w:val="24"/>
-          <w:szCs w:val="24"/>
-        </w:rPr>
-        <w:t xml:space="preserve">. Full assessments are difficult </w:t>
+      <w:ins w:id="6" w:author="Jessica Grahn" w:date="2018-09-12T16:20:00Z">
+        <w:r>
+          <w:rPr>
+            <w:sz w:val="24"/>
+            <w:szCs w:val="24"/>
+          </w:rPr>
+          <w:t>,</w:t>
+        </w:r>
+      </w:ins>
+      <w:ins w:id="7" w:author="Avital Sternin" w:date="2018-08-27T11:18:00Z">
+        <w:r>
+          <w:rPr>
+            <w:sz w:val="24"/>
+            <w:szCs w:val="24"/>
+          </w:rPr>
+          <w:t xml:space="preserve"> as </w:t>
+        </w:r>
+      </w:ins>
+      <w:del w:id="8" w:author="Avital Sternin" w:date="2018-08-27T11:18:00Z">
+        <w:r>
+          <w:rPr>
+            <w:sz w:val="24"/>
+            <w:szCs w:val="24"/>
+          </w:rPr>
+          <w:delText>. Cogni</w:delText>
+        </w:r>
+      </w:del>
+      <w:del w:id="9" w:author="Avital Sternin" w:date="2018-08-27T11:19:00Z">
+        <w:r>
+          <w:rPr>
+            <w:sz w:val="24"/>
+            <w:szCs w:val="24"/>
+          </w:rPr>
+          <w:delText>tive capacity</w:delText>
+        </w:r>
+      </w:del>
+      <w:ins w:id="10" w:author="Avital Sternin" w:date="2018-08-27T11:19:00Z">
+        <w:r>
+          <w:rPr>
+            <w:sz w:val="24"/>
+            <w:szCs w:val="24"/>
+          </w:rPr>
+          <w:t>such</w:t>
+        </w:r>
+      </w:ins>
+      <w:r>
+        <w:rPr>
+          <w:sz w:val="24"/>
+          <w:szCs w:val="24"/>
+        </w:rPr>
+        <w:t xml:space="preserve"> assessments</w:t>
+      </w:r>
+      <w:del w:id="11" w:author="Jessica Grahn" w:date="2018-09-13T11:17:00Z">
+        <w:r>
+          <w:rPr>
+            <w:sz w:val="24"/>
+            <w:szCs w:val="24"/>
+          </w:rPr>
+          <w:delText xml:space="preserve"> are</w:delText>
+        </w:r>
+      </w:del>
+      <w:r>
+        <w:rPr>
+          <w:sz w:val="24"/>
+          <w:szCs w:val="24"/>
+        </w:rPr>
+        <w:t xml:space="preserve"> </w:t>
+      </w:r>
+      <w:del w:id="12" w:author="Jessica Grahn" w:date="2018-09-13T11:17:00Z">
+        <w:r>
+          <w:rPr>
+            <w:sz w:val="24"/>
+            <w:szCs w:val="24"/>
+          </w:rPr>
+          <w:delText xml:space="preserve">used to </w:delText>
+        </w:r>
+      </w:del>
+      <w:r>
+        <w:rPr>
+          <w:sz w:val="24"/>
+          <w:szCs w:val="24"/>
+        </w:rPr>
+        <w:t>determine the level of care an individual requires</w:t>
+      </w:r>
+      <w:del w:id="13" w:author="Avital Sternin" w:date="2018-08-27T11:19:00Z">
+        <w:r>
+          <w:rPr>
+            <w:sz w:val="24"/>
+            <w:szCs w:val="24"/>
+          </w:rPr>
+          <w:delText xml:space="preserve"> and </w:delText>
+        </w:r>
+        <w:r>
+          <w:rPr>
+            <w:sz w:val="24"/>
+            <w:szCs w:val="24"/>
+          </w:rPr>
+          <w:delText>assessment results</w:delText>
+        </w:r>
+        <w:r>
+          <w:rPr>
+            <w:sz w:val="24"/>
+            <w:szCs w:val="24"/>
+          </w:rPr>
+          <w:delText xml:space="preserve"> have legal implications for </w:delText>
+        </w:r>
+        <w:r>
+          <w:rPr>
+            <w:sz w:val="24"/>
+            <w:szCs w:val="24"/>
+          </w:rPr>
+          <w:delText>determining whether an individual is capable of maki</w:delText>
+        </w:r>
+        <w:r>
+          <w:rPr>
+            <w:sz w:val="24"/>
+            <w:szCs w:val="24"/>
+          </w:rPr>
+          <w:delText xml:space="preserve">ng decisions about property and </w:delText>
+        </w:r>
+        <w:r>
+          <w:rPr>
+            <w:sz w:val="24"/>
+            <w:szCs w:val="24"/>
+          </w:rPr>
+          <w:delText>personal care</w:delText>
+        </w:r>
+      </w:del>
+      <w:r>
+        <w:rPr>
+          <w:sz w:val="24"/>
+          <w:szCs w:val="24"/>
+        </w:rPr>
+        <w:t xml:space="preserve">. Full </w:t>
+      </w:r>
+      <w:del w:id="14" w:author="Jessica Grahn" w:date="2018-09-12T16:22:00Z">
+        <w:r>
+          <w:rPr>
+            <w:sz w:val="24"/>
+            <w:szCs w:val="24"/>
+          </w:rPr>
+          <w:delText xml:space="preserve">cognitive capacity </w:delText>
+        </w:r>
+      </w:del>
+      <w:r>
+        <w:rPr>
+          <w:sz w:val="24"/>
+          <w:szCs w:val="24"/>
+        </w:rPr>
+        <w:t xml:space="preserve">assessments are difficult </w:t>
       </w:r>
       <w:r>
         <w:rPr>
@@ -1188,13 +1362,33 @@
         </w:rPr>
         <w:t>and time-consuming to administer</w:t>
       </w:r>
-      <w:r>
-        <w:rPr>
-          <w:sz w:val="24"/>
-          <w:szCs w:val="24"/>
-        </w:rPr>
-        <w:t>, therefore s</w:t>
-      </w:r>
+      <w:ins w:id="15" w:author="Jessica Grahn" w:date="2018-09-12T16:22:00Z">
+        <w:r>
+          <w:rPr>
+            <w:sz w:val="24"/>
+            <w:szCs w:val="24"/>
+          </w:rPr>
+          <w:t xml:space="preserve">, therefore </w:t>
+        </w:r>
+      </w:ins>
+      <w:del w:id="16" w:author="Jessica Grahn" w:date="2018-09-12T16:22:00Z">
+        <w:r>
+          <w:rPr>
+            <w:sz w:val="24"/>
+            <w:szCs w:val="24"/>
+          </w:rPr>
+          <w:delText>. S</w:delText>
+        </w:r>
+      </w:del>
+      <w:ins w:id="17" w:author="Jessica Grahn" w:date="2018-09-12T16:22:00Z">
+        <w:r>
+          <w:rPr>
+            <w:sz w:val="24"/>
+            <w:szCs w:val="24"/>
+          </w:rPr>
+          <w:t>s</w:t>
+        </w:r>
+      </w:ins>
       <w:r>
         <w:rPr>
           <w:sz w:val="24"/>
@@ -1202,13 +1396,24 @@
         </w:rPr>
         <w:t xml:space="preserve">horter versions </w:t>
       </w:r>
-      <w:r>
-        <w:rPr>
-          <w:sz w:val="24"/>
-          <w:szCs w:val="24"/>
-        </w:rPr>
-        <w:t>are</w:t>
-      </w:r>
+      <w:del w:id="18" w:author="Jessica Grahn" w:date="2018-09-12T16:22:00Z">
+        <w:r>
+          <w:rPr>
+            <w:sz w:val="24"/>
+            <w:szCs w:val="24"/>
+          </w:rPr>
+          <w:delText>can be</w:delText>
+        </w:r>
+      </w:del>
+      <w:ins w:id="19" w:author="Jessica Grahn" w:date="2018-09-12T16:22:00Z">
+        <w:r>
+          <w:rPr>
+            <w:sz w:val="24"/>
+            <w:szCs w:val="24"/>
+          </w:rPr>
+          <w:t>are</w:t>
+        </w:r>
+      </w:ins>
       <w:r>
         <w:rPr>
           <w:sz w:val="24"/>
@@ -1230,12 +1435,37 @@
         </w:rPr>
         <w:t xml:space="preserve">to </w:t>
       </w:r>
-      <w:r>
-        <w:rPr>
-          <w:sz w:val="24"/>
-          <w:szCs w:val="24"/>
-        </w:rPr>
-        <w:t xml:space="preserve">understand </w:t>
+      <w:del w:id="20" w:author="Jessica Grahn" w:date="2018-09-13T11:18:00Z">
+        <w:r>
+          <w:rPr>
+            <w:sz w:val="24"/>
+            <w:szCs w:val="24"/>
+          </w:rPr>
+          <w:delText xml:space="preserve">gain a snapshot </w:delText>
+        </w:r>
+      </w:del>
+      <w:r>
+        <w:rPr>
+          <w:sz w:val="24"/>
+          <w:szCs w:val="24"/>
+        </w:rPr>
+        <w:t>understand</w:t>
+      </w:r>
+      <w:del w:id="21" w:author="Jessica Grahn" w:date="2018-09-13T11:18:00Z">
+        <w:r>
+          <w:rPr>
+            <w:sz w:val="24"/>
+            <w:szCs w:val="24"/>
+          </w:rPr>
+          <w:delText>ing of</w:delText>
+        </w:r>
+      </w:del>
+      <w:r>
+        <w:rPr>
+          <w:sz w:val="24"/>
+          <w:szCs w:val="24"/>
+        </w:rPr>
+        <w:t xml:space="preserve"> </w:t>
       </w:r>
       <w:r>
         <w:rPr>
@@ -1258,6 +1488,15 @@
         </w:rPr>
         <w:t xml:space="preserve"> </w:t>
       </w:r>
+      <w:del w:id="22" w:author="Jessica Grahn" w:date="2018-09-12T16:23:00Z">
+        <w:r>
+          <w:rPr>
+            <w:sz w:val="24"/>
+            <w:szCs w:val="24"/>
+          </w:rPr>
+          <w:delText xml:space="preserve">to </w:delText>
+        </w:r>
+      </w:del>
       <w:r>
         <w:rPr>
           <w:sz w:val="24"/>
@@ -1363,27 +1602,733 @@
         </w:rPr>
         <w:t xml:space="preserve"> </w:t>
       </w:r>
-      <w:r>
-        <w:rPr>
-          <w:sz w:val="24"/>
-          <w:szCs w:val="24"/>
-        </w:rPr>
-        <w:t>One common</w:t>
-      </w:r>
-      <w:r>
-        <w:rPr>
-          <w:sz w:val="24"/>
-          <w:szCs w:val="24"/>
-        </w:rPr>
-        <w:t>ly used</w:t>
-      </w:r>
-      <w:r>
-        <w:rPr>
-          <w:sz w:val="24"/>
-          <w:szCs w:val="24"/>
-        </w:rPr>
-        <w:t xml:space="preserve"> test is the Mini-Mental State Examination</w:t>
-      </w:r>
+      <w:ins w:id="23" w:author="Jessica Grahn" w:date="2018-09-12T16:27:00Z">
+        <w:r>
+          <w:rPr>
+            <w:sz w:val="24"/>
+            <w:szCs w:val="24"/>
+          </w:rPr>
+          <w:t>One common</w:t>
+        </w:r>
+      </w:ins>
+      <w:ins w:id="24" w:author="Jessica Grahn" w:date="2018-09-13T11:18:00Z">
+        <w:r>
+          <w:rPr>
+            <w:sz w:val="24"/>
+            <w:szCs w:val="24"/>
+          </w:rPr>
+          <w:t>ly used</w:t>
+        </w:r>
+      </w:ins>
+      <w:ins w:id="25" w:author="Jessica Grahn" w:date="2018-09-12T16:27:00Z">
+        <w:r>
+          <w:rPr>
+            <w:sz w:val="24"/>
+            <w:szCs w:val="24"/>
+          </w:rPr>
+          <w:t xml:space="preserve"> test is the </w:t>
+        </w:r>
+      </w:ins>
+      <w:ins w:id="26" w:author="Jessica Grahn" w:date="2018-09-12T16:28:00Z">
+        <w:r>
+          <w:rPr>
+            <w:sz w:val="24"/>
+            <w:szCs w:val="24"/>
+          </w:rPr>
+          <w:t>Mini-Mental State Examination</w:t>
+        </w:r>
+        <w:r>
+          <w:rPr>
+            <w:sz w:val="24"/>
+            <w:szCs w:val="24"/>
+          </w:rPr>
+          <w:t xml:space="preserve"> </w:t>
+        </w:r>
+        <w:r>
+          <w:rPr>
+            <w:sz w:val="24"/>
+            <w:szCs w:val="24"/>
+          </w:rPr>
+          <w:t>(MMSE)</w:t>
+        </w:r>
+      </w:ins>
+      <w:ins w:id="27" w:author="Jessica Grahn" w:date="2018-09-13T11:23:00Z">
+        <w:r>
+          <w:rPr>
+            <w:sz w:val="24"/>
+            <w:szCs w:val="24"/>
+          </w:rPr>
+          <w:t xml:space="preserve">, </w:t>
+        </w:r>
+      </w:ins>
+      <w:moveToRangeStart w:id="28" w:author="Jessica Grahn" w:date="2018-09-12T16:27:00Z" w:name="move524532996"/>
+      <w:moveTo w:id="29" w:author="Jessica Grahn" w:date="2018-09-12T16:27:00Z">
+        <w:del w:id="30" w:author="Jessica Grahn" w:date="2018-09-13T11:23:00Z">
+          <w:r>
+            <w:rPr>
+              <w:sz w:val="24"/>
+              <w:szCs w:val="24"/>
+            </w:rPr>
+            <w:delText xml:space="preserve">The MMSE was </w:delText>
+          </w:r>
+        </w:del>
+        <w:r>
+          <w:rPr>
+            <w:sz w:val="24"/>
+            <w:szCs w:val="24"/>
+          </w:rPr>
+          <w:t xml:space="preserve">developed </w:t>
+        </w:r>
+        <w:del w:id="31" w:author="Jessica Grahn" w:date="2018-09-13T11:23:00Z">
+          <w:r>
+            <w:rPr>
+              <w:sz w:val="24"/>
+              <w:szCs w:val="24"/>
+            </w:rPr>
+            <w:delText xml:space="preserve">in 1975 </w:delText>
+          </w:r>
+        </w:del>
+        <w:del w:id="32" w:author="Jessica Grahn" w:date="2018-09-12T16:28:00Z">
+          <w:r>
+            <w:rPr>
+              <w:sz w:val="24"/>
+              <w:szCs w:val="24"/>
+            </w:rPr>
+            <w:delText xml:space="preserve">as an efficient way </w:delText>
+          </w:r>
+        </w:del>
+        <w:r>
+          <w:rPr>
+            <w:sz w:val="24"/>
+            <w:szCs w:val="24"/>
+          </w:rPr>
+          <w:t xml:space="preserve">to </w:t>
+        </w:r>
+        <w:del w:id="33" w:author="Jessica Grahn" w:date="2018-09-13T11:18:00Z">
+          <w:r>
+            <w:rPr>
+              <w:sz w:val="24"/>
+              <w:szCs w:val="24"/>
+            </w:rPr>
+            <w:delText xml:space="preserve">routinely </w:delText>
+          </w:r>
+        </w:del>
+        <w:r>
+          <w:rPr>
+            <w:sz w:val="24"/>
+            <w:szCs w:val="24"/>
+          </w:rPr>
+          <w:t>evaluate psychiat</w:t>
+        </w:r>
+        <w:bookmarkStart w:id="34" w:name="_GoBack"/>
+        <w:bookmarkEnd w:id="34"/>
+        <w:r>
+          <w:rPr>
+            <w:sz w:val="24"/>
+            <w:szCs w:val="24"/>
+          </w:rPr>
+          <w:t xml:space="preserve">ric patients </w:t>
+        </w:r>
+        <w:r>
+          <w:rPr>
+            <w:sz w:val="24"/>
+            <w:szCs w:val="24"/>
+          </w:rPr>
+          <w:fldChar w:fldCharType="begin" w:fldLock="1"/>
+        </w:r>
+        <w:r>
+          <w:rPr>
+            <w:sz w:val="24"/>
+            <w:szCs w:val="24"/>
+          </w:rPr>
+          <w:instrText>ADDIN CSL_CITATION { "citationItems" : [ { "id" : "ITEM-1", "itemData" : { "DOI" : "10.1016/0022-3956(75)90026-6", "ISBN" : "0022-3956 (Print)\\n0022-3956 (Linking)", "ISSN" : "00223956", "PMID" : "1202204", "abstract" : "A short, standardized form was devised for the serial testing of the cognitive mental state in patients on a neurogeriatric ward, as well as for consecutive admission to a hospital. It was found to be quick, easy to use, and acceptable to patients and testers. When given to 69 patients with dementia, depression with cognitive impairment, and depression (Sample A), the test proved to be valid and reliable. It was able to separate the three diagnostic groups, it reflected clinical cognitive change, it did not change in patients thought to be cognitively stable, and it was correlated with the WAIS scores. Standardization of the test by administration to 63 normal elderly subjects and 137 patients (Sample B) indicated that the score of 20 or less was found essentially only in patients with dementia, delerium, schizophrenia or affective disorder and not in normal elderly people or in patients with a primary diagnosis of neurosis and personality disorder. The Mini-Mental Status was useful in quantitatively estimating the severity of cognitive impairment, in serially documenting cognitive change, and in teaching residents a method of cognitive assessment.", "author" : [ { "dropping-particle" : "", "family" : "Folstein", "given" : "Marshal F.", "non-dropping-particle" : "", "parse-names" : false, "suffix" : "" }, { "dropping-particle" : "", "family" : "Folstein", "given" : "Susan E.", "non-dropping-particle" : "", "parse-names" : false, "suffix" : "" }, { "dropping-particle" : "", "family" : "McHugh", "given" : "Paul R.", "non-dropping-particle" : "", "parse-names" : false, "suffix" : "" } ], "container-title" : "Journal of Psychiatric Research", "id" : "ITEM-1", "issue" : "3", "issued" : { "date-parts" : [ [ "1975" ] ] }, "page" : "189-198", "title" : "\"Mini-mental state\". A practical method for grading the cognitive state of patients for the clinician", "type" : "article-journal", "volume" : "12" }, "uris" : [ "http://www.mendeley.com/documents/?uuid=5cb2f7c2-8477-4700-ba3c-4b13208c64a2" ] } ], "mendeley" : { "formattedCitation" : "(Folstein, Folstein, &amp; McHugh, 1975)", "plainTextFormattedCitation" : "(Folstein, Folstein, &amp; McHugh, 1975)", "previouslyFormattedCitation" : "(Folstein, Folstein, &amp; McHugh, 1975)" }, "properties" : { "noteIndex" : 0 }, "schema" : "https://github.com/citation-style-language/schema/raw/master/csl-citation.json" }</w:instrText>
+        </w:r>
+        <w:r>
+          <w:rPr>
+            <w:sz w:val="24"/>
+            <w:szCs w:val="24"/>
+          </w:rPr>
+          <w:fldChar w:fldCharType="separate"/>
+        </w:r>
+        <w:r>
+          <w:rPr>
+            <w:noProof/>
+            <w:sz w:val="24"/>
+            <w:szCs w:val="24"/>
+          </w:rPr>
+          <w:t>(Folstein, Folstein, &amp; McHugh, 1975)</w:t>
+        </w:r>
+        <w:r>
+          <w:rPr>
+            <w:sz w:val="24"/>
+            <w:szCs w:val="24"/>
+          </w:rPr>
+          <w:fldChar w:fldCharType="end"/>
+        </w:r>
+        <w:r>
+          <w:rPr>
+            <w:sz w:val="24"/>
+            <w:szCs w:val="24"/>
+          </w:rPr>
+          <w:t xml:space="preserve"> and </w:t>
+        </w:r>
+        <w:del w:id="35" w:author="Jessica Grahn" w:date="2018-09-13T11:23:00Z">
+          <w:r>
+            <w:rPr>
+              <w:sz w:val="24"/>
+              <w:szCs w:val="24"/>
+            </w:rPr>
+            <w:delText xml:space="preserve">is still </w:delText>
+          </w:r>
+        </w:del>
+      </w:moveTo>
+      <w:ins w:id="36" w:author="Jessica Grahn" w:date="2018-09-12T16:28:00Z">
+        <w:r>
+          <w:rPr>
+            <w:sz w:val="24"/>
+            <w:szCs w:val="24"/>
+          </w:rPr>
+          <w:t xml:space="preserve">widely </w:t>
+        </w:r>
+      </w:ins>
+      <w:moveTo w:id="37" w:author="Jessica Grahn" w:date="2018-09-12T16:27:00Z">
+        <w:r>
+          <w:rPr>
+            <w:sz w:val="24"/>
+            <w:szCs w:val="24"/>
+          </w:rPr>
+          <w:t>used</w:t>
+        </w:r>
+      </w:moveTo>
+      <w:ins w:id="38" w:author="Jessica Grahn" w:date="2018-09-13T11:18:00Z">
+        <w:r>
+          <w:rPr>
+            <w:sz w:val="24"/>
+            <w:szCs w:val="24"/>
+          </w:rPr>
+          <w:t xml:space="preserve"> in ageing</w:t>
+        </w:r>
+      </w:ins>
+      <w:ins w:id="39" w:author="Jessica Grahn" w:date="2018-09-13T11:24:00Z">
+        <w:r>
+          <w:rPr>
+            <w:sz w:val="24"/>
+            <w:szCs w:val="24"/>
+          </w:rPr>
+          <w:t xml:space="preserve"> populations</w:t>
+        </w:r>
+      </w:ins>
+      <w:moveTo w:id="40" w:author="Jessica Grahn" w:date="2018-09-12T16:27:00Z">
+        <w:del w:id="41" w:author="Jessica Grahn" w:date="2018-09-12T16:28:00Z">
+          <w:r>
+            <w:rPr>
+              <w:sz w:val="24"/>
+              <w:szCs w:val="24"/>
+            </w:rPr>
+            <w:delText xml:space="preserve"> to evaluate cognitive states by health-care professionals around the world</w:delText>
+          </w:r>
+        </w:del>
+        <w:r>
+          <w:rPr>
+            <w:sz w:val="24"/>
+            <w:szCs w:val="24"/>
+          </w:rPr>
+          <w:t xml:space="preserve">. </w:t>
+        </w:r>
+      </w:moveTo>
+      <w:moveToRangeEnd w:id="28"/>
+      <w:del w:id="42" w:author="Jessica Grahn" w:date="2018-09-12T16:23:00Z">
+        <w:r>
+          <w:rPr>
+            <w:sz w:val="24"/>
+            <w:szCs w:val="24"/>
+          </w:rPr>
+          <w:delText xml:space="preserve">Currently, </w:delText>
+        </w:r>
+        <w:r>
+          <w:rPr>
+            <w:sz w:val="24"/>
+            <w:szCs w:val="24"/>
+          </w:rPr>
+          <w:delText>o</w:delText>
+        </w:r>
+      </w:del>
+      <w:ins w:id="43" w:author="Jessica Grahn" w:date="2018-09-13T11:24:00Z">
+        <w:r>
+          <w:rPr>
+            <w:sz w:val="24"/>
+            <w:szCs w:val="24"/>
+          </w:rPr>
+          <w:t>T</w:t>
+        </w:r>
+      </w:ins>
+      <w:del w:id="44" w:author="Jessica Grahn" w:date="2018-09-12T16:28:00Z">
+        <w:r>
+          <w:rPr>
+            <w:sz w:val="24"/>
+            <w:szCs w:val="24"/>
+          </w:rPr>
+          <w:delText>ne of the</w:delText>
+        </w:r>
+        <w:r>
+          <w:rPr>
+            <w:sz w:val="24"/>
+            <w:szCs w:val="24"/>
+          </w:rPr>
+          <w:delText xml:space="preserve"> most widely used</w:delText>
+        </w:r>
+      </w:del>
+      <w:del w:id="45" w:author="Jessica Grahn" w:date="2018-09-13T11:24:00Z">
+        <w:r>
+          <w:rPr>
+            <w:sz w:val="24"/>
+            <w:szCs w:val="24"/>
+          </w:rPr>
+          <w:delText xml:space="preserve"> </w:delText>
+        </w:r>
+        <w:r>
+          <w:rPr>
+            <w:sz w:val="24"/>
+            <w:szCs w:val="24"/>
+          </w:rPr>
+          <w:delText>test</w:delText>
+        </w:r>
+      </w:del>
+      <w:del w:id="46" w:author="Jessica Grahn" w:date="2018-09-12T16:29:00Z">
+        <w:r>
+          <w:rPr>
+            <w:sz w:val="24"/>
+            <w:szCs w:val="24"/>
+          </w:rPr>
+          <w:delText>s</w:delText>
+        </w:r>
+      </w:del>
+      <w:del w:id="47" w:author="Jessica Grahn" w:date="2018-09-13T11:24:00Z">
+        <w:r>
+          <w:rPr>
+            <w:sz w:val="24"/>
+            <w:szCs w:val="24"/>
+          </w:rPr>
+          <w:delText xml:space="preserve"> </w:delText>
+        </w:r>
+      </w:del>
+      <w:del w:id="48" w:author="Jessica Grahn" w:date="2018-09-12T16:29:00Z">
+        <w:r>
+          <w:rPr>
+            <w:sz w:val="24"/>
+            <w:szCs w:val="24"/>
+          </w:rPr>
+          <w:delText xml:space="preserve">for monitoring cognitive abilities </w:delText>
+        </w:r>
+      </w:del>
+      <w:del w:id="49" w:author="Jessica Grahn" w:date="2018-09-13T11:24:00Z">
+        <w:r>
+          <w:rPr>
+            <w:sz w:val="24"/>
+            <w:szCs w:val="24"/>
+          </w:rPr>
+          <w:delText>is</w:delText>
+        </w:r>
+        <w:r>
+          <w:rPr>
+            <w:sz w:val="24"/>
+            <w:szCs w:val="24"/>
+          </w:rPr>
+          <w:delText xml:space="preserve"> </w:delText>
+        </w:r>
+        <w:r>
+          <w:rPr>
+            <w:sz w:val="24"/>
+            <w:szCs w:val="24"/>
+          </w:rPr>
+          <w:delText>t</w:delText>
+        </w:r>
+      </w:del>
+      <w:r>
+        <w:rPr>
+          <w:sz w:val="24"/>
+          <w:szCs w:val="24"/>
+        </w:rPr>
+        <w:t xml:space="preserve">he </w:t>
+      </w:r>
+      <w:r>
+        <w:rPr>
+          <w:sz w:val="24"/>
+          <w:szCs w:val="24"/>
+        </w:rPr>
+        <w:t>Montreal Cognitive Assessment (</w:t>
+      </w:r>
+      <w:proofErr w:type="spellStart"/>
+      <w:r>
+        <w:rPr>
+          <w:sz w:val="24"/>
+          <w:szCs w:val="24"/>
+        </w:rPr>
+        <w:t>MoCA</w:t>
+      </w:r>
+      <w:proofErr w:type="spellEnd"/>
+      <w:r>
+        <w:rPr>
+          <w:sz w:val="24"/>
+          <w:szCs w:val="24"/>
+        </w:rPr>
+        <w:fldChar w:fldCharType="begin" w:fldLock="1"/>
+      </w:r>
+      <w:r>
+        <w:rPr>
+          <w:sz w:val="24"/>
+          <w:szCs w:val="24"/>
+        </w:rPr>
+        <w:instrText>ADDIN CSL_CITATION { "citationItems" : [ { "id" : "ITEM-1", "itemData" : { "DOI" : "10.1111/j.1532-5415.2005.53221.x", "ISBN" : "0002-8614", "ISSN" : "0002-8614", "PMID" : "15817019", "abstract" : "To develop a 10-minute cognitive screening tool (Montreal Cognitive Assessment, MoCA) to assist first-line physicians in detection of mild cognitive impairment (MCI), a clinical state that often progresses to dementia.|Validation study.|A community clinic and an academic center.|Ninety-four patients meeting MCI clinical criteria supported by psychometric measures, 93 patients with mild Alzheimer's disease (AD) (Mini-Mental State Examination (MMSE) score &gt; or =17), and 90 healthy elderly controls (NC).|The MoCA and MMSE were administered to all participants, and sensitivity and specificity of both measures were assessed for detection of MCI and mild AD.|Using a cutoff score 26, the MMSE had a sensitivity of 18% to detect MCI, whereas the MoCA detected 90% of MCI subjects. In the mild AD group, the MMSE had a sensitivity of 78%, whereas the MoCA detected 100%. Specificity was excellent for both MMSE and MoCA (100% and 87%, respectively).|MCI as an entity is evolving and somewhat controversial. The MoCA is a brief cognitive screening tool with high sensitivity and specificity for detecting MCI as currently conceptualized in patients performing in the normal range on the MMSE.", "author" : [ { "dropping-particle" : "", "family" : "Nasreddine", "given" : "Z S", "non-dropping-particle" : "", "parse-names" : false, "suffix" : "" }, { "dropping-particle" : "", "family" : "Phillips", "given" : "N A", "non-dropping-particle" : "", "parse-names" : false, "suffix" : "" }, { "dropping-particle" : "", "family" : "B\u00e9dirian", "given" : "V", "non-dropping-particle" : "", "parse-names" : false, "suffix" : "" }, { "dropping-particle" : "", "family" : "Charbonneau", "given" : "S", "non-dropping-particle" : "", "parse-names" : false, "suffix" : "" }, { "dropping-particle" : "", "family" : "Whitehead", "given" : "V", "non-dropping-particle" : "", "parse-names" : false, "suffix" : "" }, { "dropping-particle" : "", "family" : "Collin", "given" : "I", "non-dropping-particle" : "", "parse-names" : false, "suffix" : "" }, { "dropping-particle" : "", "family" : "Cummings", "given" : "J L", "non-dropping-particle" : "", "parse-names" : false, "suffix" : "" }, { "dropping-particle" : "", "family" : "Chertkow", "given" : "H", "non-dropping-particle" : "", "parse-names" : false, "suffix" : "" } ], "container-title" : "J Am Geriatr Soc", "id" : "ITEM-1", "issue" : "4", "issued" : { "date-parts" : [ [ "2005" ] ] }, "page" : "695-699", "title" : "The Montreal Cognitive Assessment, MoCA: a brief screening tool for mild cognitive impairment", "type" : "article-journal", "volume" : "53" }, "uris" : [ "http://www.mendeley.com/documents/?uuid=7054a35e-df59-4488-bbb3-dffaf6792332" ] } ], "mendeley" : { "formattedCitation" : "(Nasreddine et al., 2005)", "manualFormatting" : "; Nasreddine et al., 2005)", "plainTextFormattedCitation" : "(Nasreddine et al., 2005)", "previouslyFormattedCitation" : "(Nasreddine et al., 2005)" }, "properties" : { "noteIndex" : 0 }, "schema" : "https://github.com/citation-style-language/schema/raw/master/csl-citation.json" }</w:instrText>
+      </w:r>
+      <w:r>
+        <w:rPr>
+          <w:sz w:val="24"/>
+          <w:szCs w:val="24"/>
+        </w:rPr>
+        <w:fldChar w:fldCharType="separate"/>
+      </w:r>
+      <w:r>
+        <w:rPr>
+          <w:noProof/>
+          <w:sz w:val="24"/>
+          <w:szCs w:val="24"/>
+        </w:rPr>
+        <w:t>; Nasreddine et al., 2005)</w:t>
+      </w:r>
+      <w:r>
+        <w:rPr>
+          <w:sz w:val="24"/>
+          <w:szCs w:val="24"/>
+        </w:rPr>
+        <w:fldChar w:fldCharType="end"/>
+      </w:r>
+      <w:ins w:id="50" w:author="Jessica Grahn" w:date="2018-09-13T11:24:00Z">
+        <w:r>
+          <w:rPr>
+            <w:sz w:val="24"/>
+            <w:szCs w:val="24"/>
+          </w:rPr>
+          <w:t xml:space="preserve"> is also popular, </w:t>
+        </w:r>
+      </w:ins>
+      <w:del w:id="51" w:author="Jessica Grahn" w:date="2018-09-13T11:24:00Z">
+        <w:r>
+          <w:rPr>
+            <w:sz w:val="24"/>
+            <w:szCs w:val="24"/>
+          </w:rPr>
+          <w:delText xml:space="preserve">. </w:delText>
+        </w:r>
+        <w:r>
+          <w:rPr>
+            <w:sz w:val="24"/>
+            <w:szCs w:val="24"/>
+          </w:rPr>
+          <w:delText>T</w:delText>
+        </w:r>
+        <w:r>
+          <w:rPr>
+            <w:sz w:val="24"/>
+            <w:szCs w:val="24"/>
+          </w:rPr>
+          <w:delText xml:space="preserve">he </w:delText>
+        </w:r>
+        <w:r>
+          <w:rPr>
+            <w:sz w:val="24"/>
+            <w:szCs w:val="24"/>
+          </w:rPr>
+          <w:delText xml:space="preserve">popularity </w:delText>
+        </w:r>
+      </w:del>
+      <w:del w:id="52" w:author="Jessica Grahn" w:date="2018-09-12T16:24:00Z">
+        <w:r>
+          <w:rPr>
+            <w:sz w:val="24"/>
+            <w:szCs w:val="24"/>
+          </w:rPr>
+          <w:delText xml:space="preserve">of the </w:delText>
+        </w:r>
+        <w:r>
+          <w:rPr>
+            <w:sz w:val="24"/>
+            <w:szCs w:val="24"/>
+          </w:rPr>
+          <w:delText>MoCA</w:delText>
+        </w:r>
+        <w:r>
+          <w:rPr>
+            <w:sz w:val="24"/>
+            <w:szCs w:val="24"/>
+          </w:rPr>
+          <w:delText xml:space="preserve"> </w:delText>
+        </w:r>
+      </w:del>
+      <w:del w:id="53" w:author="Jessica Grahn" w:date="2018-09-13T11:24:00Z">
+        <w:r>
+          <w:rPr>
+            <w:sz w:val="24"/>
+            <w:szCs w:val="24"/>
+          </w:rPr>
+          <w:delText xml:space="preserve">is </w:delText>
+        </w:r>
+      </w:del>
+      <w:r>
+        <w:rPr>
+          <w:sz w:val="24"/>
+          <w:szCs w:val="24"/>
+        </w:rPr>
+        <w:t xml:space="preserve">largely due to </w:t>
+      </w:r>
+      <w:del w:id="54" w:author="Jessica Grahn" w:date="2018-09-12T16:21:00Z">
+        <w:r>
+          <w:rPr>
+            <w:sz w:val="24"/>
+            <w:szCs w:val="24"/>
+          </w:rPr>
+          <w:delText>how quickly it can be</w:delText>
+        </w:r>
+        <w:r>
+          <w:rPr>
+            <w:sz w:val="24"/>
+            <w:szCs w:val="24"/>
+          </w:rPr>
+          <w:delText xml:space="preserve"> </w:delText>
+        </w:r>
+        <w:r>
+          <w:rPr>
+            <w:sz w:val="24"/>
+            <w:szCs w:val="24"/>
+          </w:rPr>
+          <w:delText>admini</w:delText>
+        </w:r>
+        <w:r>
+          <w:rPr>
+            <w:sz w:val="24"/>
+            <w:szCs w:val="24"/>
+          </w:rPr>
+          <w:delText>stered</w:delText>
+        </w:r>
+      </w:del>
+      <w:ins w:id="55" w:author="Jessica Grahn" w:date="2018-09-12T16:21:00Z">
+        <w:r>
+          <w:rPr>
+            <w:sz w:val="24"/>
+            <w:szCs w:val="24"/>
+          </w:rPr>
+          <w:t>its brevity</w:t>
+        </w:r>
+      </w:ins>
+      <w:r>
+        <w:rPr>
+          <w:sz w:val="24"/>
+          <w:szCs w:val="24"/>
+        </w:rPr>
+        <w:t xml:space="preserve"> (</w:t>
+      </w:r>
+      <w:del w:id="56" w:author="Jessica Grahn" w:date="2018-09-12T16:21:00Z">
+        <w:r>
+          <w:rPr>
+            <w:sz w:val="24"/>
+            <w:szCs w:val="24"/>
+          </w:rPr>
+          <w:delText xml:space="preserve">less than </w:delText>
+        </w:r>
+      </w:del>
+      <w:ins w:id="57" w:author="Jessica Grahn" w:date="2018-09-12T16:21:00Z">
+        <w:r>
+          <w:rPr>
+            <w:sz w:val="24"/>
+            <w:szCs w:val="24"/>
+          </w:rPr>
+          <w:t xml:space="preserve">under </w:t>
+        </w:r>
+      </w:ins>
+      <w:r>
+        <w:rPr>
+          <w:sz w:val="24"/>
+          <w:szCs w:val="24"/>
+        </w:rPr>
+        <w:t>10 minutes)</w:t>
+      </w:r>
+      <w:r>
+        <w:rPr>
+          <w:sz w:val="24"/>
+          <w:szCs w:val="24"/>
+        </w:rPr>
+        <w:t xml:space="preserve"> and </w:t>
+      </w:r>
+      <w:ins w:id="58" w:author="Jessica Grahn" w:date="2018-09-13T11:19:00Z">
+        <w:r>
+          <w:rPr>
+            <w:sz w:val="24"/>
+            <w:szCs w:val="24"/>
+          </w:rPr>
+          <w:t xml:space="preserve">its greater </w:t>
+        </w:r>
+      </w:ins>
+      <w:del w:id="59" w:author="Jessica Grahn" w:date="2018-09-12T16:24:00Z">
+        <w:r>
+          <w:rPr>
+            <w:sz w:val="24"/>
+            <w:szCs w:val="24"/>
+          </w:rPr>
+          <w:delText xml:space="preserve">its </w:delText>
+        </w:r>
+      </w:del>
+      <w:r>
+        <w:rPr>
+          <w:sz w:val="24"/>
+          <w:szCs w:val="24"/>
+        </w:rPr>
+        <w:t>sensitivity to mild cognitive impairment</w:t>
+      </w:r>
+      <w:r>
+        <w:rPr>
+          <w:sz w:val="24"/>
+          <w:szCs w:val="24"/>
+        </w:rPr>
+        <w:t>s</w:t>
+      </w:r>
+      <w:del w:id="60" w:author="Jessica Grahn" w:date="2018-09-13T11:19:00Z">
+        <w:r>
+          <w:rPr>
+            <w:sz w:val="24"/>
+            <w:szCs w:val="24"/>
+          </w:rPr>
+          <w:delText>,</w:delText>
+        </w:r>
+        <w:r>
+          <w:rPr>
+            <w:sz w:val="24"/>
+            <w:szCs w:val="24"/>
+          </w:rPr>
+          <w:delText xml:space="preserve"> which</w:delText>
+        </w:r>
+        <w:r>
+          <w:rPr>
+            <w:sz w:val="24"/>
+            <w:szCs w:val="24"/>
+          </w:rPr>
+          <w:delText xml:space="preserve"> </w:delText>
+        </w:r>
+        <w:r>
+          <w:rPr>
+            <w:sz w:val="24"/>
+            <w:szCs w:val="24"/>
+          </w:rPr>
+          <w:delText xml:space="preserve">is </w:delText>
+        </w:r>
+      </w:del>
+      <w:del w:id="61" w:author="Jessica Grahn" w:date="2018-09-12T16:21:00Z">
+        <w:r>
+          <w:rPr>
+            <w:sz w:val="24"/>
+            <w:szCs w:val="24"/>
+          </w:rPr>
+          <w:delText>known to be</w:delText>
+        </w:r>
+        <w:r>
+          <w:rPr>
+            <w:sz w:val="24"/>
+            <w:szCs w:val="24"/>
+          </w:rPr>
+          <w:delText xml:space="preserve"> </w:delText>
+        </w:r>
+      </w:del>
+      <w:del w:id="62" w:author="Jessica Grahn" w:date="2018-09-13T11:19:00Z">
+        <w:r>
+          <w:rPr>
+            <w:sz w:val="24"/>
+            <w:szCs w:val="24"/>
+          </w:rPr>
+          <w:delText>higher</w:delText>
+        </w:r>
+      </w:del>
+      <w:r>
+        <w:rPr>
+          <w:sz w:val="24"/>
+          <w:szCs w:val="24"/>
+        </w:rPr>
+        <w:t xml:space="preserve"> than </w:t>
+      </w:r>
+      <w:commentRangeStart w:id="63"/>
+      <w:del w:id="64" w:author="Jessica Grahn" w:date="2018-09-12T16:28:00Z">
+        <w:r>
+          <w:rPr>
+            <w:sz w:val="24"/>
+            <w:szCs w:val="24"/>
+          </w:rPr>
+          <w:delText>similar test</w:delText>
+        </w:r>
+        <w:r>
+          <w:rPr>
+            <w:sz w:val="24"/>
+            <w:szCs w:val="24"/>
+          </w:rPr>
+          <w:delText>s</w:delText>
+        </w:r>
+        <w:r>
+          <w:rPr>
+            <w:sz w:val="24"/>
+            <w:szCs w:val="24"/>
+          </w:rPr>
+          <w:delText xml:space="preserve"> such as the </w:delText>
+        </w:r>
+      </w:del>
+      <w:ins w:id="65" w:author="Jessica Grahn" w:date="2018-09-12T16:28:00Z">
+        <w:r>
+          <w:rPr>
+            <w:sz w:val="24"/>
+            <w:szCs w:val="24"/>
+          </w:rPr>
+          <w:t>the</w:t>
+        </w:r>
+      </w:ins>
+      <w:commentRangeEnd w:id="63"/>
+      <w:ins w:id="66" w:author="Jessica Grahn" w:date="2018-09-12T16:29:00Z">
+        <w:r>
+          <w:rPr>
+            <w:rStyle w:val="CommentReference"/>
+          </w:rPr>
+          <w:commentReference w:id="63"/>
+        </w:r>
+      </w:ins>
+      <w:ins w:id="67" w:author="Jessica Grahn" w:date="2018-09-12T16:28:00Z">
+        <w:r>
+          <w:rPr>
+            <w:sz w:val="24"/>
+            <w:szCs w:val="24"/>
+          </w:rPr>
+          <w:t xml:space="preserve"> </w:t>
+        </w:r>
+      </w:ins>
+      <w:del w:id="68" w:author="Jessica Grahn" w:date="2018-09-12T16:28:00Z">
+        <w:r>
+          <w:rPr>
+            <w:sz w:val="24"/>
+            <w:szCs w:val="24"/>
+          </w:rPr>
+          <w:delText>Mini-Mental State Examination (</w:delText>
+        </w:r>
+      </w:del>
+      <w:r>
+        <w:rPr>
+          <w:sz w:val="24"/>
+          <w:szCs w:val="24"/>
+        </w:rPr>
+        <w:t>MMSE</w:t>
+      </w:r>
+      <w:del w:id="69" w:author="Jessica Grahn" w:date="2018-09-12T16:28:00Z">
+        <w:r>
+          <w:rPr>
+            <w:sz w:val="24"/>
+            <w:szCs w:val="24"/>
+          </w:rPr>
+          <w:delText>)</w:delText>
+        </w:r>
+      </w:del>
       <w:r>
         <w:rPr>
           <w:sz w:val="24"/>
@@ -1396,27 +2341,6 @@
           <w:sz w:val="24"/>
           <w:szCs w:val="24"/>
         </w:rPr>
-        <w:t>(MMSE)</w:t>
-      </w:r>
-      <w:r>
-        <w:rPr>
-          <w:sz w:val="24"/>
-          <w:szCs w:val="24"/>
-        </w:rPr>
-        <w:t xml:space="preserve">, </w:t>
-      </w:r>
-      <w:r>
-        <w:rPr>
-          <w:sz w:val="24"/>
-          <w:szCs w:val="24"/>
-        </w:rPr>
-        <w:t xml:space="preserve">developed to evaluate psychiatric patients </w:t>
-      </w:r>
-      <w:r>
-        <w:rPr>
-          <w:sz w:val="24"/>
-          <w:szCs w:val="24"/>
-        </w:rPr>
         <w:fldChar w:fldCharType="begin" w:fldLock="1"/>
       </w:r>
       <w:r>
@@ -1424,7 +2348,21 @@
           <w:sz w:val="24"/>
           <w:szCs w:val="24"/>
         </w:rPr>
-        <w:instrText>ADDIN CSL_CITATION { "citationItems" : [ { "id" : "ITEM-1", "itemData" : { "DOI" : "10.1016/0022-3956(75)90026-6", "ISBN" : "0022-3956 (Print)\\n0022-3956 (Linking)", "ISSN" : "00223956", "PMID" : "1202204", "abstract" : "A short, standardized form was devised for the serial testing of the cognitive mental state in patients on a neurogeriatric ward, as well as for consecutive admission to a hospital. It was found to be quick, easy to use, and acceptable to patients and testers. When given to 69 patients with dementia, depression with cognitive impairment, and depression (Sample A), the test proved to be valid and reliable. It was able to separate the three diagnostic groups, it reflected clinical cognitive change, it did not change in patients thought to be cognitively stable, and it was correlated with the WAIS scores. Standardization of the test by administration to 63 normal elderly subjects and 137 patients (Sample B) indicated that the score of 20 or less was found essentially only in patients with dementia, delerium, schizophrenia or affective disorder and not in normal elderly people or in patients with a primary diagnosis of neurosis and personality disorder. The Mini-Mental Status was useful in quantitatively estimating the severity of cognitive impairment, in serially documenting cognitive change, and in teaching residents a method of cognitive assessment.", "author" : [ { "dropping-particle" : "", "family" : "Folstein", "given" : "Marshal F.", "non-dropping-particle" : "", "parse-names" : false, "suffix" : "" }, { "dropping-particle" : "", "family" : "Folstein", "given" : "Susan E.", "non-dropping-particle" : "", "parse-names" : false, "suffix" : "" }, { "dropping-particle" : "", "family" : "McHugh", "given" : "Paul R.", "non-dropping-particle" : "", "parse-names" : false, "suffix" : "" } ], "container-title" : "Journal of Psychiatric Research", "id" : "ITEM-1", "issue" : "3", "issued" : { "date-parts" : [ [ "1975" ] ] }, "page" : "189-198", "title" : "\"Mini-mental state\". A practical method for grading the cognitive state of patients for the clinician", "type" : "article-journal", "volume" : "12" }, "uris" : [ "http://www.mendeley.com/documents/?uuid=5cb2f7c2-8477-4700-ba3c-4b13208c64a2" ] } ], "mendeley" : { "formattedCitation" : "(Folstein, Folstein, &amp; McHugh, 1975)", "plainTextFormattedCitation" : "(Folstein, Folstein, &amp; McHugh, 1975)", "previouslyFormattedCitation" : "(Folstein, Folstein, &amp; McHugh, 1975)" }, "properties" : { "noteIndex" : 0 }, "schema" : "https://github.com/citation-style-language/schema/raw/master/csl-citation.json" }</w:instrText>
+        <w:instrText>ADDIN CSL_CITATION { "citationItems" : [ { "id" : "ITEM-1", "itemData" : { "DOI" : "10.1097/WNN.0b013e31828b7d26.Cognitive", "abstract" : "Objective\u2014We sought to compare age-related performance on the Mini-Mental State Examination (MMSE) and the Montreal Cognitive Assessment (MoCA) across the adult lifespan in an asymptomatic, presumably normal, sample. Background\u2014The MMSE is the most commonly used brief cognitive screening test; however, the MoCA may be better at detecting early cognitive dysfunction. Methods\u2014We gave the MMSE and MoCA to 254 community-dwelling participants ranging in age from 20 to 89, stratified by decade and we compared their scores using the Wilcoxon signed rank test. Results\u2014For the total sample, the MMSE and MoCA differed significantly in total scores as well as in visuospatial, language, and memory domains (for all of these scores, P &lt;0.001). Mean MMSE scores declined only modestly across the decades; mean MoCA scores declined more dramatically. There were no consistent domain differences between the MMSE and MoCA during the 3rd and 4th decades; however, significant differences in memory ( P &lt;0.05) and language ( P &lt;0.001)", "author" : [ { "dropping-particle" : "", "family" : "Gluhm", "given" : "Shea", "non-dropp</w:instrText>
+      </w:r>
+      <w:r>
+        <w:rPr>
+          <w:sz w:val="24"/>
+          <w:szCs w:val="24"/>
+          <w:lang w:val="de-DE"/>
+          <w:rPrChange w:id="70" w:author="Jessica Grahn" w:date="2018-09-13T11:20:00Z">
+            <w:rPr>
+              <w:sz w:val="24"/>
+              <w:szCs w:val="24"/>
+            </w:rPr>
+          </w:rPrChange>
+        </w:rPr>
+        <w:instrText>ing-particle" : "", "parse-names" : false, "suffix" : "" }, { "dropping-particle" : "", "family" : "Goldstein", "given" : "Jody", "non-dropping-particle" : "", "parse-names" : false, "suffix" : "" }, { "dropping-particle" : "", "family" : "Loc", "given" : "Kiet", "non-dropping-particle" : "", "parse-names" : false, "suffix" : "" }, { "dropping-particle" : "", "family" : "Colt", "given" : "Alexandra", "non-dropping-particle" : "", "parse-names" : false, "suffix" : "" }, { "dropping-particle" : "Van", "family" : "Liew", "given" : "Charles", "non-dropping-particle" : "", "parse-names" : false, "suffix" : "" }, { "dropping-particle" : "", "family" : "Corey-Bloom", "given" : "Jody", "non-dropping-particle" : "", "parse-names" : false, "suffix" : "" } ], "container-title" : "Cognitive Behavioural Neurology", "id" : "ITEM-1", "issue" : "1", "issued" : { "date-parts" : [ [ "2013" ] ] }, "page" : "1-5", "title" : "Cognitive Performance on the Mini-Mental State Examination and the Montreal Cognitive Assessment Across the Healthy Adult Lifespan", "type" : "article-journal", "volume" : "26" }, "uris" : [ "http://www.mendeley.com/documents/?uuid=84928a4d-0942-4843-a953-511bfbb11313" ] } ], "mendeley" : { "formattedCitation" : "(Gluhm et al., 2013)", "plainTextFormattedCitation" : "(Gluhm et al., 2013)", "previouslyFormattedCitation" : "(Gluhm et al., 2013)" }, "properties" : { "noteIndex" : 0 }, "schema" : "https://github.com/citation-style-language/schema/raw/master/csl-citation.json" }</w:instrText>
       </w:r>
       <w:r>
         <w:rPr>
@@ -1438,243 +2376,14 @@
           <w:noProof/>
           <w:sz w:val="24"/>
           <w:szCs w:val="24"/>
-        </w:rPr>
-        <w:t>(Folstein, Folstein, &amp; McHugh, 1975)</w:t>
-      </w:r>
-      <w:r>
-        <w:rPr>
-          <w:sz w:val="24"/>
-          <w:szCs w:val="24"/>
-        </w:rPr>
-        <w:fldChar w:fldCharType="end"/>
-      </w:r>
-      <w:r>
-        <w:rPr>
-          <w:sz w:val="24"/>
-          <w:szCs w:val="24"/>
-        </w:rPr>
-        <w:t xml:space="preserve"> and widely used</w:t>
-      </w:r>
-      <w:r>
-        <w:rPr>
-          <w:sz w:val="24"/>
-          <w:szCs w:val="24"/>
-        </w:rPr>
-        <w:t xml:space="preserve"> in ageing</w:t>
-      </w:r>
-      <w:r>
-        <w:rPr>
-          <w:sz w:val="24"/>
-          <w:szCs w:val="24"/>
-        </w:rPr>
-        <w:t xml:space="preserve"> populations</w:t>
-      </w:r>
-      <w:r>
-        <w:rPr>
-          <w:sz w:val="24"/>
-          <w:szCs w:val="24"/>
-        </w:rPr>
-        <w:t xml:space="preserve">. </w:t>
-      </w:r>
-      <w:r>
-        <w:rPr>
-          <w:sz w:val="24"/>
-          <w:szCs w:val="24"/>
-        </w:rPr>
-        <w:t>T</w:t>
-      </w:r>
-      <w:r>
-        <w:rPr>
-          <w:sz w:val="24"/>
-          <w:szCs w:val="24"/>
-        </w:rPr>
-        <w:t xml:space="preserve">he </w:t>
-      </w:r>
-      <w:r>
-        <w:rPr>
-          <w:sz w:val="24"/>
-          <w:szCs w:val="24"/>
-        </w:rPr>
-        <w:t>Montreal Cognitive Assessment (</w:t>
-      </w:r>
-      <w:proofErr w:type="spellStart"/>
-      <w:r>
-        <w:rPr>
-          <w:sz w:val="24"/>
-          <w:szCs w:val="24"/>
-        </w:rPr>
-        <w:t>MoCA</w:t>
-      </w:r>
-      <w:proofErr w:type="spellEnd"/>
-      <w:r>
-        <w:rPr>
-          <w:sz w:val="24"/>
-          <w:szCs w:val="24"/>
-        </w:rPr>
-        <w:fldChar w:fldCharType="begin" w:fldLock="1"/>
-      </w:r>
-      <w:r>
-        <w:rPr>
-          <w:sz w:val="24"/>
-          <w:szCs w:val="24"/>
-        </w:rPr>
-        <w:instrText>ADDIN CSL_CITATION { "citationItems" : [ { "id" : "ITEM-1", "itemData" : { "DOI" : "10.1111/j.1532-5415.2005.53221.x", "ISBN" : "0002-8614", "ISSN" : "0002-8614", "PMID" : "15817019", "abstract" : "To develop a 10-minute cognitive screening tool (Montreal Cognitive Assessment, MoCA) to assist first-line physicians in detection of mild cognitive impairment (MCI), a clinical state that often progresses to dementia.|Validation study.|A community clinic and an academic center.|Ninety-four patients meeting MCI clinical criteria supported by psychometric measures, 93 patients with mild Alzheimer's disease (AD) (Mini-Mental State Examination (MMSE) score &gt; or =17), and 90 healthy elderly controls (NC).|The MoCA and MMSE were administered to all participants, and sensitivity and specificity of both measures were assessed for detection of MCI and mild AD.|Using a cutoff score 26, the MMSE had a sensitivity of 18% to detect MCI, whereas the MoCA detected 90% of MCI subjects. In the mild AD group, the MMSE had a sensitivity of 78%, whereas the MoCA detected 100%. Specificity was excellent for both MMSE and MoCA (100% and 87%, respectively).|MCI as an entity is evolving and somewhat controversial. The MoCA is a brief cognitive screening tool with high sensitivity and specificity for detecting MCI as currently conceptualized in patients performing in the normal range on the MMSE.", "author" : [ { "dropping-particle" : "", "family" : "Nasreddine", "given" : "Z S", "non-dropping-particle" : "", "parse-names" : false, "suffix" : "" }, { "dropping-particle" : "", "family" : "Phillips", "given" : "N A", "non-dropping-particle" : "", "parse-names" : false, "suffix" : "" }, { "dropping-particle" : "", "family" : "B\u00e9dirian", "given" : "V", "non-dropping-particle" : "", "parse-names" : false, "suffix" : "" }, { "dropping-particle" : "", "family" : "Charbonneau", "given" : "S", "non-dropping-particle" : "", "parse-names" : false, "suffix" : "" }, { "dropping-particle" : "", "family" : "Whitehead", "given" : "V", "non-dropping-particle" : "", "parse-names" : false, "suffix" : "" }, { "dropping-particle" : "", "family" : "Collin", "given" : "I", "non-dropping-particle" : "", "parse-names" : false, "suffix" : "" }, { "dropping-particle" : "", "family" : "Cummings", "given" : "J L", "non-dropping-particle" : "", "parse-names" : false, "suffix" : "" }, { "dropping-particle" : "", "family" : "Chertkow", "given" : "H", "non-dropping-particle" : "", "parse-names" : false, "suffix" : "" } ], "container-title" : "J Am Geriatr Soc", "id" : "ITEM-1", "issue" : "4", "issued" : { "date-parts" : [ [ "2005" ] ] }, "page" : "695-699", "title" : "The Montreal Cognitive Assessment, MoCA: a brief screening tool for mild cognitive impairment", "type" : "article-journal", "volume" : "53" }, "uris" : [ "http://www.mendeley.com/documents/?uuid=7054a35e-df59-4488-bbb3-dffaf6792332" ] } ], "mendeley" : { "formattedCitation" : "(Nasreddine et al., 2005)", "manualFormatting" : "; Nasreddine et al., 2005)", "plainTextFormattedCitation" : "(Nasreddine et al., 2005)", "previouslyFormattedCitation" : "(Nasreddine et al., 2005)" }, "properties" : { "noteIndex" : 0 }, "schema" : "https://github.com/citation-style-language/schema/raw/master/csl-citation.json" }</w:instrText>
-      </w:r>
-      <w:r>
-        <w:rPr>
-          <w:sz w:val="24"/>
-          <w:szCs w:val="24"/>
-        </w:rPr>
-        <w:fldChar w:fldCharType="separate"/>
-      </w:r>
-      <w:r>
-        <w:rPr>
-          <w:noProof/>
-          <w:sz w:val="24"/>
-          <w:szCs w:val="24"/>
-        </w:rPr>
-        <w:t>; Nasreddine et al., 2005)</w:t>
-      </w:r>
-      <w:r>
-        <w:rPr>
-          <w:sz w:val="24"/>
-          <w:szCs w:val="24"/>
-        </w:rPr>
-        <w:fldChar w:fldCharType="end"/>
-      </w:r>
-      <w:r>
-        <w:rPr>
-          <w:sz w:val="24"/>
-          <w:szCs w:val="24"/>
-        </w:rPr>
-        <w:t xml:space="preserve"> is also popular, </w:t>
-      </w:r>
-      <w:r>
-        <w:rPr>
-          <w:sz w:val="24"/>
-          <w:szCs w:val="24"/>
-        </w:rPr>
-        <w:t xml:space="preserve">largely due to </w:t>
-      </w:r>
-      <w:r>
-        <w:rPr>
-          <w:sz w:val="24"/>
-          <w:szCs w:val="24"/>
-        </w:rPr>
-        <w:t>its brevity</w:t>
-      </w:r>
-      <w:r>
-        <w:rPr>
-          <w:sz w:val="24"/>
-          <w:szCs w:val="24"/>
-        </w:rPr>
-        <w:t xml:space="preserve"> (</w:t>
-      </w:r>
-      <w:r>
-        <w:rPr>
-          <w:sz w:val="24"/>
-          <w:szCs w:val="24"/>
-        </w:rPr>
-        <w:t xml:space="preserve">under </w:t>
-      </w:r>
-      <w:r>
-        <w:rPr>
-          <w:sz w:val="24"/>
-          <w:szCs w:val="24"/>
-        </w:rPr>
-        <w:t>10 minutes)</w:t>
-      </w:r>
-      <w:r>
-        <w:rPr>
-          <w:sz w:val="24"/>
-          <w:szCs w:val="24"/>
-        </w:rPr>
-        <w:t xml:space="preserve"> and </w:t>
-      </w:r>
-      <w:r>
-        <w:rPr>
-          <w:sz w:val="24"/>
-          <w:szCs w:val="24"/>
-        </w:rPr>
-        <w:t xml:space="preserve">its greater </w:t>
-      </w:r>
-      <w:r>
-        <w:rPr>
-          <w:sz w:val="24"/>
-          <w:szCs w:val="24"/>
-        </w:rPr>
-        <w:t>sensitivity to mild cognitive impairment</w:t>
-      </w:r>
-      <w:r>
-        <w:rPr>
-          <w:sz w:val="24"/>
-          <w:szCs w:val="24"/>
-        </w:rPr>
-        <w:t>s</w:t>
-      </w:r>
-      <w:r>
-        <w:rPr>
-          <w:sz w:val="24"/>
-          <w:szCs w:val="24"/>
-        </w:rPr>
-        <w:t xml:space="preserve"> than </w:t>
-      </w:r>
-      <w:r>
-        <w:rPr>
-          <w:sz w:val="24"/>
-          <w:szCs w:val="24"/>
-        </w:rPr>
-        <w:t xml:space="preserve">the </w:t>
-      </w:r>
-      <w:r>
-        <w:rPr>
-          <w:sz w:val="24"/>
-          <w:szCs w:val="24"/>
-        </w:rPr>
-        <w:t>MMSE</w:t>
-      </w:r>
-      <w:r>
-        <w:rPr>
-          <w:sz w:val="24"/>
-          <w:szCs w:val="24"/>
-        </w:rPr>
-        <w:t xml:space="preserve"> </w:t>
-      </w:r>
-      <w:r>
-        <w:rPr>
-          <w:sz w:val="24"/>
-          <w:szCs w:val="24"/>
-        </w:rPr>
-        <w:fldChar w:fldCharType="begin" w:fldLock="1"/>
-      </w:r>
-      <w:r>
-        <w:rPr>
-          <w:sz w:val="24"/>
-          <w:szCs w:val="24"/>
-        </w:rPr>
-        <w:instrText>ADDIN CSL_CITATION { "citationItems" : [ { "id" : "ITEM-1", "itemData" : { "DOI" : "10.1097/WNN.0b013e31828b7d26.Cognitive", "abstract" : "Objective\u2014We sought to compare age-related performance on the Mini-Mental State Examination (MMSE) and the Montreal Cognitive Assessment (MoCA) across the adult lifespan in an asymptomatic, presumably normal, sample. Background\u2014The MMSE is the most commonly used brief cognitive screening test; however, the MoCA may be better at detecting early cognitive dysfunction. Methods\u2014We gave the MMSE and MoCA to 254 community-dwelling participants ranging in age from 20 to 89, stratified by decade and we compared their scores using the Wilcoxon signed rank test. Results\u2014For the total sample, the MMSE and MoCA differed significantly in total scores as well as in visuospatial, language, and memory domains (for all of these scores, P &lt;0.001). Mean MMSE scores declined only modestly across the decades; mean MoCA scores declined more dramatically. There were no consistent domain differences between the MMSE and MoCA during the 3rd and 4th decades; however, significant differences in memory ( P &lt;0.05) and language ( P &lt;0.001)", "author" : [ { "dropping-particle" : "", "family" : "Gluhm", "given" : "Shea", "non-dropp</w:instrText>
-      </w:r>
-      <w:r>
-        <w:rPr>
-          <w:sz w:val="24"/>
-          <w:szCs w:val="24"/>
           <w:lang w:val="de-DE"/>
-        </w:rPr>
-        <w:instrText>ing-particle" : "", "parse-names" : false, "suffix" : "" }, { "dropping-particle" : "", "family" : "Goldstein", "given" : "Jody", "non-dropping-particle" : "", "parse-names" : false, "suffix" : "" }, { "dropping-particle" : "", "family" : "Loc", "given" : "Kiet", "non-dropping-particle" : "", "parse-names" : false, "suffix" : "" }, { "dropping-particle" : "", "family" : "Colt", "given" : "Alexandra", "non-dropping-particle" : "", "parse-names" : false, "suffix" : "" }, { "dropping-particle" : "Van", "family" : "Liew", "given" : "Charles", "non-dropping-particle" : "", "parse-names" : false, "suffix" : "" }, { "dropping-particle" : "", "family" : "Corey-Bloom", "given" : "Jody", "non-dropping-particle" : "", "parse-names" : false, "suffix" : "" } ], "container-title" : "Cognitive Behavioural Neurology", "id" : "ITEM-1", "issue" : "1", "issued" : { "date-parts" : [ [ "2013" ] ] }, "page" : "1-5", "title" : "Cognitive Performance on the Mini-Mental State Examination and the Montreal Cognitive Assessment Across the Healthy Adult Lifespan", "type" : "article-journal", "volume" : "26" }, "uris" : [ "http://www.mendeley.com/documents/?uuid=84928a4d-0942-4843-a953-511bfbb11313" ] } ], "mendeley" : { "formattedCitation" : "(Gluhm et al., 2013)", "plainTextFormattedCitation" : "(Gluhm et al., 2013)", "previouslyFormattedCitation" : "(Gluhm et al., 2013)" }, "properties" : { "noteIndex" : 0 }, "schema" : "https://github.com/citation-style-language/schema/raw/master/csl-citation.json" }</w:instrText>
-      </w:r>
-      <w:r>
-        <w:rPr>
-          <w:sz w:val="24"/>
-          <w:szCs w:val="24"/>
-        </w:rPr>
-        <w:fldChar w:fldCharType="separate"/>
-      </w:r>
-      <w:r>
-        <w:rPr>
-          <w:noProof/>
-          <w:sz w:val="24"/>
-          <w:szCs w:val="24"/>
-          <w:lang w:val="de-DE"/>
+          <w:rPrChange w:id="71" w:author="Jessica Grahn" w:date="2018-09-13T11:20:00Z">
+            <w:rPr>
+              <w:noProof/>
+              <w:sz w:val="24"/>
+              <w:szCs w:val="24"/>
+            </w:rPr>
+          </w:rPrChange>
         </w:rPr>
         <w:t>(Gluhm et al., 2013)</w:t>
       </w:r>
@@ -1689,9 +2398,97 @@
         <w:rPr>
           <w:rStyle w:val="CommentReference"/>
           <w:lang w:val="de-DE"/>
+          <w:rPrChange w:id="72" w:author="Jessica Grahn" w:date="2018-09-13T11:20:00Z">
+            <w:rPr>
+              <w:rStyle w:val="CommentReference"/>
+            </w:rPr>
+          </w:rPrChange>
         </w:rPr>
         <w:t xml:space="preserve">. </w:t>
       </w:r>
+      <w:moveFromRangeStart w:id="73" w:author="Jessica Grahn" w:date="2018-09-12T16:27:00Z" w:name="move524532996"/>
+      <w:moveFrom w:id="74" w:author="Jessica Grahn" w:date="2018-09-12T16:27:00Z">
+        <w:r>
+          <w:rPr>
+            <w:sz w:val="24"/>
+            <w:szCs w:val="24"/>
+            <w:lang w:val="de-DE"/>
+            <w:rPrChange w:id="75" w:author="Jessica Grahn" w:date="2018-09-13T11:20:00Z">
+              <w:rPr>
+                <w:sz w:val="24"/>
+                <w:szCs w:val="24"/>
+              </w:rPr>
+            </w:rPrChange>
+          </w:rPr>
+          <w:t xml:space="preserve">The MMSE was developed in 1975 as an efficient way to routinely evaluate psychiatric patients </w:t>
+        </w:r>
+        <w:r>
+          <w:rPr>
+            <w:sz w:val="24"/>
+            <w:szCs w:val="24"/>
+          </w:rPr>
+          <w:fldChar w:fldCharType="begin" w:fldLock="1"/>
+        </w:r>
+        <w:r>
+          <w:rPr>
+            <w:sz w:val="24"/>
+            <w:szCs w:val="24"/>
+            <w:lang w:val="de-DE"/>
+            <w:rPrChange w:id="76" w:author="Jessica Grahn" w:date="2018-09-13T11:20:00Z">
+              <w:rPr>
+                <w:sz w:val="24"/>
+                <w:szCs w:val="24"/>
+              </w:rPr>
+            </w:rPrChange>
+          </w:rPr>
+          <w:instrText>ADDIN CSL_CITATION { "citationItems" : [ { "id" : "ITEM-1", "itemData" : { "DOI" : "10.1016/0022-3956(75)90026-6", "ISBN" : "0022-3956 (Print)\\n0022-3956 (Linking)", "ISSN" : "00223956", "PMID" : "1202204", "abstract" : "A short, standardized form was devised for the serial testing of the cognitive mental state in patients on a neurogeriatric ward, as well as for consecutive admission to a hospital. It was found to be quick, easy to use, and acceptable to patients and testers. When given to 69 patients with dementia, depression with cognitive impairment, and depression (Sample A), the test proved to be valid and reliable. It was able to separate the three diagnostic groups, it reflected clinical cognitive change, it did not change in patients thought to be cognitively stable, and it was correlated with the WAIS scores. Standardization of the test by administration to 63 normal elderly subjects and 137 patients (Sample B) indicated that the score of 20 or less was found essentially only in patients with dementia, delerium, schizophrenia or affective disorder and not in normal elderly people or in patients with a primary diagnosis of neurosis and personality disorder. The Mini-Mental Status was useful in quantitatively estimating the severity of cognitive impairment, in serially documenting cognitive change, and in teaching residents a method of cognitive assessment.", "author" : [ { "dropping-particle" : "", "family" : "Folstein", "given" : "Marshal F.", "non-dropping-particle" : "", "parse-names" : false, "suffix" : "" }, { "dropping-particle" : "", "family" : "Folstein", "given" : "Susan E.", "non-dropping-particle" : "", "parse-names" : false, "suffix" : "" }, { "dropping-particle" : "", "family" : "McHugh", "given" : "Paul R.", "non-dropping-particle" : "", "parse-names" : false, "suffix" : "" } ], "container-title" : "Journal of Psychiatric Research", "id" : "ITEM-1", "issue" : "3", "issued" : { "date-parts" : [ [ "1975" ] ] }, "page" : "189-198", "title" : "\"Mini-mental state\". A practical method for grading the cognitive state of patients for the clinician", "type" : "article-journal", "volume" : "12" }, "uris" : [ "http://www.mendeley.com/documents/?uuid=5cb2f7c2-8477-4700-ba3c-4b13208c64a2" ] } ], "mendeley" : { "formattedCitation" : "(Folstein, Folstein, &amp; McHugh, 1975)", "plainTextFormattedCitation" : "(Folstein, Folstein, &amp; McHugh, 1975)", "previouslyFormattedCitation" : "(Folstein, Folstein, &amp; McHugh, 1975)" }, "properties" : { "noteIndex" : 0 }, "schema" : "https://github.com/citation-style-language/schema/raw/master/csl-citation.json" }</w:instrText>
+        </w:r>
+        <w:r>
+          <w:rPr>
+            <w:sz w:val="24"/>
+            <w:szCs w:val="24"/>
+          </w:rPr>
+          <w:fldChar w:fldCharType="separate"/>
+        </w:r>
+        <w:r>
+          <w:rPr>
+            <w:noProof/>
+            <w:sz w:val="24"/>
+            <w:szCs w:val="24"/>
+            <w:lang w:val="de-DE"/>
+            <w:rPrChange w:id="77" w:author="Jessica Grahn" w:date="2018-09-13T11:20:00Z">
+              <w:rPr>
+                <w:noProof/>
+                <w:sz w:val="24"/>
+                <w:szCs w:val="24"/>
+              </w:rPr>
+            </w:rPrChange>
+          </w:rPr>
+          <w:t>(Folstein, Folstein, &amp; McHugh, 1975)</w:t>
+        </w:r>
+        <w:r>
+          <w:rPr>
+            <w:sz w:val="24"/>
+            <w:szCs w:val="24"/>
+          </w:rPr>
+          <w:fldChar w:fldCharType="end"/>
+        </w:r>
+        <w:r>
+          <w:rPr>
+            <w:sz w:val="24"/>
+            <w:szCs w:val="24"/>
+            <w:lang w:val="de-DE"/>
+            <w:rPrChange w:id="78" w:author="Jessica Grahn" w:date="2018-09-13T11:20:00Z">
+              <w:rPr>
+                <w:sz w:val="24"/>
+                <w:szCs w:val="24"/>
+              </w:rPr>
+            </w:rPrChange>
+          </w:rPr>
+          <w:t xml:space="preserve"> and is still used to evaluate cognitive states by health-care professionals around the world. </w:t>
+        </w:r>
+      </w:moveFrom>
+      <w:moveFromRangeEnd w:id="73"/>
     </w:p>
     <w:p>
       <w:pPr>
@@ -1709,6 +2506,12 @@
           <w:sz w:val="24"/>
           <w:szCs w:val="24"/>
           <w:lang w:val="de-DE"/>
+          <w:rPrChange w:id="79" w:author="Jessica Grahn" w:date="2018-09-13T11:20:00Z">
+            <w:rPr>
+              <w:sz w:val="24"/>
+              <w:szCs w:val="24"/>
+            </w:rPr>
+          </w:rPrChange>
         </w:rPr>
         <w:t xml:space="preserve">One </w:t>
       </w:r>
@@ -1717,14 +2520,84 @@
           <w:sz w:val="24"/>
           <w:szCs w:val="24"/>
           <w:lang w:val="de-DE"/>
+          <w:rPrChange w:id="80" w:author="Jessica Grahn" w:date="2018-09-13T11:20:00Z">
+            <w:rPr>
+              <w:sz w:val="24"/>
+              <w:szCs w:val="24"/>
+            </w:rPr>
+          </w:rPrChange>
         </w:rPr>
         <w:t xml:space="preserve">shortfall of </w:t>
       </w:r>
+      <w:del w:id="81" w:author="Jessica Grahn" w:date="2018-09-12T16:29:00Z">
+        <w:r>
+          <w:rPr>
+            <w:sz w:val="24"/>
+            <w:szCs w:val="24"/>
+            <w:lang w:val="de-DE"/>
+            <w:rPrChange w:id="82" w:author="Jessica Grahn" w:date="2018-09-13T11:20:00Z">
+              <w:rPr>
+                <w:sz w:val="24"/>
+                <w:szCs w:val="24"/>
+              </w:rPr>
+            </w:rPrChange>
+          </w:rPr>
+          <w:delText>paper-pencil</w:delText>
+        </w:r>
+        <w:r>
+          <w:rPr>
+            <w:sz w:val="24"/>
+            <w:szCs w:val="24"/>
+            <w:lang w:val="de-DE"/>
+            <w:rPrChange w:id="83" w:author="Jessica Grahn" w:date="2018-09-13T11:20:00Z">
+              <w:rPr>
+                <w:sz w:val="24"/>
+                <w:szCs w:val="24"/>
+              </w:rPr>
+            </w:rPrChange>
+          </w:rPr>
+          <w:delText xml:space="preserve"> tests</w:delText>
+        </w:r>
+        <w:r>
+          <w:rPr>
+            <w:sz w:val="24"/>
+            <w:szCs w:val="24"/>
+            <w:lang w:val="de-DE"/>
+            <w:rPrChange w:id="84" w:author="Jessica Grahn" w:date="2018-09-13T11:20:00Z">
+              <w:rPr>
+                <w:sz w:val="24"/>
+                <w:szCs w:val="24"/>
+              </w:rPr>
+            </w:rPrChange>
+          </w:rPr>
+          <w:delText xml:space="preserve"> </w:delText>
+        </w:r>
+        <w:r>
+          <w:rPr>
+            <w:sz w:val="24"/>
+            <w:szCs w:val="24"/>
+            <w:lang w:val="de-DE"/>
+            <w:rPrChange w:id="85" w:author="Jessica Grahn" w:date="2018-09-13T11:20:00Z">
+              <w:rPr>
+                <w:sz w:val="24"/>
+                <w:szCs w:val="24"/>
+              </w:rPr>
+            </w:rPrChange>
+          </w:rPr>
+          <w:delText xml:space="preserve">like </w:delText>
+        </w:r>
+      </w:del>
       <w:r>
         <w:rPr>
           <w:sz w:val="24"/>
           <w:szCs w:val="24"/>
           <w:lang w:val="de-DE"/>
+          <w:rPrChange w:id="86" w:author="Jessica Grahn" w:date="2018-09-13T11:20:00Z">
+            <w:rPr>
+              <w:sz w:val="24"/>
+              <w:szCs w:val="24"/>
+            </w:rPr>
+          </w:rPrChange>
         </w:rPr>
         <w:t xml:space="preserve">the MoCA and the MMSE </w:t>
       </w:r>
@@ -1733,6 +2606,12 @@
           <w:sz w:val="24"/>
           <w:szCs w:val="24"/>
           <w:lang w:val="de-DE"/>
+          <w:rPrChange w:id="87" w:author="Jessica Grahn" w:date="2018-09-13T11:20:00Z">
+            <w:rPr>
+              <w:sz w:val="24"/>
+              <w:szCs w:val="24"/>
+            </w:rPr>
+          </w:rPrChange>
         </w:rPr>
         <w:t xml:space="preserve">is </w:t>
       </w:r>
@@ -1741,6 +2620,12 @@
           <w:sz w:val="24"/>
           <w:szCs w:val="24"/>
           <w:lang w:val="de-DE"/>
+          <w:rPrChange w:id="88" w:author="Jessica Grahn" w:date="2018-09-13T11:20:00Z">
+            <w:rPr>
+              <w:sz w:val="24"/>
+              <w:szCs w:val="24"/>
+            </w:rPr>
+          </w:rPrChange>
         </w:rPr>
         <w:t>ambiguit</w:t>
       </w:r>
@@ -1749,6 +2634,12 @@
           <w:sz w:val="24"/>
           <w:szCs w:val="24"/>
           <w:lang w:val="de-DE"/>
+          <w:rPrChange w:id="89" w:author="Jessica Grahn" w:date="2018-09-13T11:20:00Z">
+            <w:rPr>
+              <w:sz w:val="24"/>
+              <w:szCs w:val="24"/>
+            </w:rPr>
+          </w:rPrChange>
         </w:rPr>
         <w:t xml:space="preserve">y </w:t>
       </w:r>
@@ -1757,6 +2648,12 @@
           <w:sz w:val="24"/>
           <w:szCs w:val="24"/>
           <w:lang w:val="de-DE"/>
+          <w:rPrChange w:id="90" w:author="Jessica Grahn" w:date="2018-09-13T11:20:00Z">
+            <w:rPr>
+              <w:sz w:val="24"/>
+              <w:szCs w:val="24"/>
+            </w:rPr>
+          </w:rPrChange>
         </w:rPr>
         <w:t>about</w:t>
       </w:r>
@@ -1765,54 +2662,385 @@
           <w:sz w:val="24"/>
           <w:szCs w:val="24"/>
           <w:lang w:val="de-DE"/>
+          <w:rPrChange w:id="91" w:author="Jessica Grahn" w:date="2018-09-13T11:20:00Z">
+            <w:rPr>
+              <w:sz w:val="24"/>
+              <w:szCs w:val="24"/>
+            </w:rPr>
+          </w:rPrChange>
         </w:rPr>
         <w:t xml:space="preserve"> </w:t>
       </w:r>
+      <w:del w:id="92" w:author="Jessica Grahn" w:date="2018-09-13T11:19:00Z">
+        <w:r>
+          <w:rPr>
+            <w:sz w:val="24"/>
+            <w:szCs w:val="24"/>
+            <w:lang w:val="de-DE"/>
+            <w:rPrChange w:id="93" w:author="Jessica Grahn" w:date="2018-09-13T11:20:00Z">
+              <w:rPr>
+                <w:sz w:val="24"/>
+                <w:szCs w:val="24"/>
+              </w:rPr>
+            </w:rPrChange>
+          </w:rPr>
+          <w:delText xml:space="preserve">how to </w:delText>
+        </w:r>
+      </w:del>
       <w:r>
         <w:rPr>
           <w:sz w:val="24"/>
           <w:szCs w:val="24"/>
           <w:lang w:val="de-DE"/>
+          <w:rPrChange w:id="94" w:author="Jessica Grahn" w:date="2018-09-13T11:20:00Z">
+            <w:rPr>
+              <w:sz w:val="24"/>
+              <w:szCs w:val="24"/>
+            </w:rPr>
+          </w:rPrChange>
         </w:rPr>
         <w:t>determin</w:t>
       </w:r>
+      <w:del w:id="95" w:author="Jessica Grahn" w:date="2018-09-13T11:19:00Z">
+        <w:r>
+          <w:rPr>
+            <w:sz w:val="24"/>
+            <w:szCs w:val="24"/>
+            <w:lang w:val="de-DE"/>
+            <w:rPrChange w:id="96" w:author="Jessica Grahn" w:date="2018-09-13T11:20:00Z">
+              <w:rPr>
+                <w:sz w:val="24"/>
+                <w:szCs w:val="24"/>
+              </w:rPr>
+            </w:rPrChange>
+          </w:rPr>
+          <w:delText>e</w:delText>
+        </w:r>
+      </w:del>
+      <w:ins w:id="97" w:author="Jessica Grahn" w:date="2018-09-13T11:19:00Z">
+        <w:r>
+          <w:rPr>
+            <w:sz w:val="24"/>
+            <w:szCs w:val="24"/>
+            <w:lang w:val="de-DE"/>
+            <w:rPrChange w:id="98" w:author="Jessica Grahn" w:date="2018-09-13T11:20:00Z">
+              <w:rPr>
+                <w:sz w:val="24"/>
+                <w:szCs w:val="24"/>
+              </w:rPr>
+            </w:rPrChange>
+          </w:rPr>
+          <w:t>ing</w:t>
+        </w:r>
+      </w:ins>
       <w:r>
         <w:rPr>
           <w:sz w:val="24"/>
           <w:szCs w:val="24"/>
           <w:lang w:val="de-DE"/>
-        </w:rPr>
-        <w:t>ing</w:t>
+          <w:rPrChange w:id="99" w:author="Jessica Grahn" w:date="2018-09-13T11:20:00Z">
+            <w:rPr>
+              <w:sz w:val="24"/>
+              <w:szCs w:val="24"/>
+            </w:rPr>
+          </w:rPrChange>
+        </w:rPr>
+        <w:t xml:space="preserve"> threshold </w:t>
       </w:r>
       <w:r>
         <w:rPr>
           <w:sz w:val="24"/>
           <w:szCs w:val="24"/>
           <w:lang w:val="de-DE"/>
-        </w:rPr>
-        <w:t xml:space="preserve"> threshold </w:t>
+          <w:rPrChange w:id="100" w:author="Jessica Grahn" w:date="2018-09-13T11:20:00Z">
+            <w:rPr>
+              <w:sz w:val="24"/>
+              <w:szCs w:val="24"/>
+            </w:rPr>
+          </w:rPrChange>
+        </w:rPr>
+        <w:t xml:space="preserve">(or ‘cut off’) </w:t>
       </w:r>
       <w:r>
         <w:rPr>
           <w:sz w:val="24"/>
           <w:szCs w:val="24"/>
           <w:lang w:val="de-DE"/>
-        </w:rPr>
-        <w:t xml:space="preserve">(or ‘cut off’) </w:t>
+          <w:rPrChange w:id="101" w:author="Jessica Grahn" w:date="2018-09-13T11:20:00Z">
+            <w:rPr>
+              <w:sz w:val="24"/>
+              <w:szCs w:val="24"/>
+            </w:rPr>
+          </w:rPrChange>
+        </w:rPr>
+        <w:t>scores</w:t>
       </w:r>
       <w:r>
         <w:rPr>
           <w:sz w:val="24"/>
           <w:szCs w:val="24"/>
           <w:lang w:val="de-DE"/>
-        </w:rPr>
-        <w:t>scores</w:t>
+          <w:rPrChange w:id="102" w:author="Jessica Grahn" w:date="2018-09-13T11:20:00Z">
+            <w:rPr>
+              <w:sz w:val="24"/>
+              <w:szCs w:val="24"/>
+            </w:rPr>
+          </w:rPrChange>
+        </w:rPr>
+        <w:t xml:space="preserve"> </w:t>
+      </w:r>
+      <w:r>
+        <w:rPr>
+          <w:sz w:val="24"/>
+          <w:szCs w:val="24"/>
+        </w:rPr>
+        <w:fldChar w:fldCharType="begin" w:fldLock="1"/>
       </w:r>
       <w:r>
         <w:rPr>
           <w:sz w:val="24"/>
           <w:szCs w:val="24"/>
           <w:lang w:val="de-DE"/>
+          <w:rPrChange w:id="103" w:author="Jessica Grahn" w:date="2018-09-13T11:20:00Z">
+            <w:rPr>
+              <w:sz w:val="24"/>
+              <w:szCs w:val="24"/>
+            </w:rPr>
+          </w:rPrChange>
+        </w:rPr>
+        <w:instrText>ADDIN CSL_CITATION { "citationItems" : [ { "id" : "ITEM-1", "itemData" : { "DOI" : "10.1212/01.wnl.0000413072.54070.a3", "ISBN" : "0028-3878", "ISSN" : "1526632X", "PMID" : "22391608", "abstract" : "Comments on an article by H. Rossetti et al. (see record 2011-26249-012). In their article, Rossetti et al. reported a population-based study of scores on the Montreal Cognitive Assessment (MoCA) in Texas. Compared to the current authors' study in Montreal, the Caucasian group of normal controls in the Rossetti et al. study was considerably younger (52.9 vs 72.8 years) and had slightly lower mean MoCA scores (25.6 vs 26.9). Subjects in the current authors' study were excluded if they had subjective complaints of memory loss, systemic illness, drug or alcohol use, or any abnormality on in-depth neuropsychological assessment, neurologic examination, and brain imaging studies. Had the same strict criteria been applied to the community subjects in Rossetti et al., their results may have matched our own. (PsycINFO Database Record (c) 2012 APA, all rights reserved)", "author" : [ { "dropping-particle" : "", "family" : "Nasreddine", "given" : "Z S", "non-dropping-particle" : "", "parse-names" : false, "suffix" : "" }, { "dropping-particle" : "", "family" : "Phillips", "given" : "Natalie", "non-dropping-particle" : "", "parse-names" : false, "suffix" : "" }, { "dropping-particle" : "", "family" : "Chertkow", "given" : "Howard", "non-dropping-particle" : "", "parse-names" : false, "suffix" : "" } ], "container-title" : "Neurology", "id" : "ITEM-1", "issue" : "10", "issued" : { "date-parts" : [ [ "2012" ] ] }, "page" : "765-766", "title" : "Normative data for the montreal cognitive assessment (MOCA) in a population-based sample", "type" : "article-journal", "volume" : "78" }, "uris" : [ "http://www.mendeley.com/documents/?uuid=1455f087-27f4-4759-b174-75912a50921f" ] } ], "mendeley" : { "formattedCitation" : "(Nasreddine, Phillips, &amp; Chertkow, 2012)", "plainTextFormattedCitation" : "(Nasreddine, Phillips, &amp; Chertkow, 2012)", "previouslyFormattedCitation" : "(Nasreddine, Phillips, &amp; Chertkow, 2012)" }, "properties" : { "noteIndex" : 0 }, "schema" : "https://github.com/citation-style-language/schema/raw/master/csl-citation.json" }</w:instrText>
+      </w:r>
+      <w:r>
+        <w:rPr>
+          <w:sz w:val="24"/>
+          <w:szCs w:val="24"/>
+        </w:rPr>
+        <w:fldChar w:fldCharType="separate"/>
+      </w:r>
+      <w:r>
+        <w:rPr>
+          <w:noProof/>
+          <w:sz w:val="24"/>
+          <w:szCs w:val="24"/>
+          <w:lang w:val="de-DE"/>
+          <w:rPrChange w:id="104" w:author="Jessica Grahn" w:date="2018-09-13T11:20:00Z">
+            <w:rPr>
+              <w:noProof/>
+              <w:sz w:val="24"/>
+              <w:szCs w:val="24"/>
+            </w:rPr>
+          </w:rPrChange>
+        </w:rPr>
+        <w:t>(Nasreddine, Phillips, &amp; Chertkow, 2012)</w:t>
+      </w:r>
+      <w:r>
+        <w:rPr>
+          <w:sz w:val="24"/>
+          <w:szCs w:val="24"/>
+        </w:rPr>
+        <w:fldChar w:fldCharType="end"/>
+      </w:r>
+      <w:r>
+        <w:rPr>
+          <w:sz w:val="24"/>
+          <w:szCs w:val="24"/>
+          <w:lang w:val="de-DE"/>
+          <w:rPrChange w:id="105" w:author="Jessica Grahn" w:date="2018-09-13T11:20:00Z">
+            <w:rPr>
+              <w:sz w:val="24"/>
+              <w:szCs w:val="24"/>
+            </w:rPr>
+          </w:rPrChange>
+        </w:rPr>
+        <w:t xml:space="preserve">. </w:t>
+      </w:r>
+      <w:commentRangeStart w:id="106"/>
+      <w:ins w:id="107" w:author="Jessica Grahn" w:date="2018-09-12T16:30:00Z">
+        <w:r>
+          <w:rPr>
+            <w:sz w:val="24"/>
+            <w:szCs w:val="24"/>
+          </w:rPr>
+          <w:t>For example</w:t>
+        </w:r>
+      </w:ins>
+      <w:ins w:id="108" w:author="Jessica Grahn" w:date="2018-09-13T11:20:00Z">
+        <w:r>
+          <w:rPr>
+            <w:sz w:val="24"/>
+            <w:szCs w:val="24"/>
+          </w:rPr>
+          <w:t>,</w:t>
+        </w:r>
+      </w:ins>
+      <w:ins w:id="109" w:author="Jessica Grahn" w:date="2018-09-12T16:30:00Z">
+        <w:r>
+          <w:rPr>
+            <w:sz w:val="24"/>
+            <w:szCs w:val="24"/>
+          </w:rPr>
+          <w:t xml:space="preserve"> </w:t>
+        </w:r>
+      </w:ins>
+      <w:del w:id="110" w:author="Avital Sternin" w:date="2018-08-27T11:20:00Z">
+        <w:r>
+          <w:rPr>
+            <w:sz w:val="24"/>
+            <w:szCs w:val="24"/>
+          </w:rPr>
+          <w:delText>For example,</w:delText>
+        </w:r>
+        <w:r>
+          <w:rPr>
+            <w:sz w:val="24"/>
+            <w:szCs w:val="24"/>
+          </w:rPr>
+          <w:delText xml:space="preserve"> s</w:delText>
+        </w:r>
+      </w:del>
+      <w:ins w:id="111" w:author="Avital Sternin" w:date="2018-08-27T11:20:00Z">
+        <w:del w:id="112" w:author="Jessica Grahn" w:date="2018-09-12T16:29:00Z">
+          <w:r>
+            <w:rPr>
+              <w:sz w:val="24"/>
+              <w:szCs w:val="24"/>
+            </w:rPr>
+            <w:delText>S</w:delText>
+          </w:r>
+        </w:del>
+      </w:ins>
+      <w:del w:id="113" w:author="Jessica Grahn" w:date="2018-09-12T16:29:00Z">
+        <w:r>
+          <w:rPr>
+            <w:sz w:val="24"/>
+            <w:szCs w:val="24"/>
+          </w:rPr>
+          <w:delText>ome studies have suggested that</w:delText>
+        </w:r>
+        <w:r>
+          <w:rPr>
+            <w:sz w:val="24"/>
+            <w:szCs w:val="24"/>
+          </w:rPr>
+          <w:delText xml:space="preserve"> t</w:delText>
+        </w:r>
+      </w:del>
+      <w:ins w:id="114" w:author="Jessica Grahn" w:date="2018-09-12T16:30:00Z">
+        <w:r>
+          <w:rPr>
+            <w:sz w:val="24"/>
+            <w:szCs w:val="24"/>
+          </w:rPr>
+          <w:t>t</w:t>
+        </w:r>
+      </w:ins>
+      <w:r>
+        <w:rPr>
+          <w:sz w:val="24"/>
+          <w:szCs w:val="24"/>
+        </w:rPr>
+        <w:t xml:space="preserve">he </w:t>
+      </w:r>
+      <w:ins w:id="115" w:author="Jessica Grahn" w:date="2018-09-13T11:20:00Z">
+        <w:r>
+          <w:rPr>
+            <w:sz w:val="24"/>
+            <w:szCs w:val="24"/>
+          </w:rPr>
+          <w:t xml:space="preserve">recommended </w:t>
+        </w:r>
+        <w:proofErr w:type="spellStart"/>
+        <w:r>
+          <w:rPr>
+            <w:sz w:val="24"/>
+            <w:szCs w:val="24"/>
+          </w:rPr>
+          <w:t>MoCA</w:t>
+        </w:r>
+        <w:proofErr w:type="spellEnd"/>
+        <w:r>
+          <w:rPr>
+            <w:sz w:val="24"/>
+            <w:szCs w:val="24"/>
+          </w:rPr>
+          <w:t xml:space="preserve"> </w:t>
+        </w:r>
+      </w:ins>
+      <w:r>
+        <w:rPr>
+          <w:sz w:val="24"/>
+          <w:szCs w:val="24"/>
+        </w:rPr>
+        <w:t xml:space="preserve">threshold </w:t>
+      </w:r>
+      <w:del w:id="116" w:author="Jessica Grahn" w:date="2018-09-13T11:20:00Z">
+        <w:r>
+          <w:rPr>
+            <w:sz w:val="24"/>
+            <w:szCs w:val="24"/>
+          </w:rPr>
+          <w:delText xml:space="preserve">recommended by the MoCA </w:delText>
+        </w:r>
+      </w:del>
+      <w:r>
+        <w:rPr>
+          <w:sz w:val="24"/>
+          <w:szCs w:val="24"/>
+        </w:rPr>
+        <w:t xml:space="preserve">may </w:t>
+      </w:r>
+      <w:del w:id="117" w:author="Jessica Grahn" w:date="2018-09-12T16:30:00Z">
+        <w:r>
+          <w:rPr>
+            <w:sz w:val="24"/>
+            <w:szCs w:val="24"/>
+          </w:rPr>
+          <w:delText>no</w:delText>
+        </w:r>
+        <w:r>
+          <w:rPr>
+            <w:sz w:val="24"/>
+            <w:szCs w:val="24"/>
+          </w:rPr>
+          <w:delText>t</w:delText>
+        </w:r>
+        <w:r>
+          <w:rPr>
+            <w:sz w:val="24"/>
+            <w:szCs w:val="24"/>
+          </w:rPr>
+          <w:delText xml:space="preserve"> be valid in</w:delText>
+        </w:r>
+      </w:del>
+      <w:ins w:id="118" w:author="Jessica Grahn" w:date="2018-09-12T16:30:00Z">
+        <w:r>
+          <w:rPr>
+            <w:sz w:val="24"/>
+            <w:szCs w:val="24"/>
+          </w:rPr>
+          <w:t>be too high for</w:t>
+        </w:r>
+      </w:ins>
+      <w:r>
+        <w:rPr>
+          <w:sz w:val="24"/>
+          <w:szCs w:val="24"/>
+        </w:rPr>
+        <w:t xml:space="preserve"> aging populations</w:t>
+      </w:r>
+      <w:del w:id="119" w:author="Jessica Grahn" w:date="2018-09-12T16:30:00Z">
+        <w:r>
+          <w:rPr>
+            <w:sz w:val="24"/>
+            <w:szCs w:val="24"/>
+          </w:rPr>
+          <w:delText xml:space="preserve"> and should be lowered</w:delText>
+        </w:r>
+      </w:del>
+      <w:r>
+        <w:rPr>
+          <w:sz w:val="24"/>
+          <w:szCs w:val="24"/>
         </w:rPr>
         <w:t xml:space="preserve"> </w:t>
       </w:r>
@@ -1827,9 +3055,16 @@
         <w:rPr>
           <w:sz w:val="24"/>
           <w:szCs w:val="24"/>
-          <w:lang w:val="de-DE"/>
-        </w:rPr>
-        <w:instrText>ADDIN CSL_CITATION { "citationItems" : [ { "id" : "ITEM-1", "itemData" : { "DOI" : "10.1212/01.wnl.0000413072.54070.a3", "ISBN" : "0028-3878", "ISSN" : "1526632X", "PMID" : "22391608", "abstract" : "Comments on an article by H. Rossetti et al. (see record 2011-26249-012). In their article, Rossetti et al. reported a population-based study of scores on the Montreal Cognitive Assessment (MoCA) in Texas. Compared to the current authors' study in Montreal, the Caucasian group of normal controls in the Rossetti et al. study was considerably younger (52.9 vs 72.8 years) and had slightly lower mean MoCA scores (25.6 vs 26.9). Subjects in the current authors' study were excluded if they had subjective complaints of memory loss, systemic illness, drug or alcohol use, or any abnormality on in-depth neuropsychological assessment, neurologic examination, and brain imaging studies. Had the same strict criteria been applied to the community subjects in Rossetti et al., their results may have matched our own. (PsycINFO Database Record (c) 2012 APA, all rights reserved)", "author" : [ { "dropping-particle" : "", "family" : "Nasreddine", "given" : "Z S", "non-dropping-particle" : "", "parse-names" : false, "suffix" : "" }, { "dropping-particle" : "", "family" : "Phillips", "given" : "Natalie", "non-dropping-particle" : "", "parse-names" : false, "suffix" : "" }, { "dropping-particle" : "", "family" : "Chertkow", "given" : "Howard", "non-dropping-particle" : "", "parse-names" : false, "suffix" : "" } ], "container-title" : "Neurology", "id" : "ITEM-1", "issue" : "10", "issued" : { "date-parts" : [ [ "2012" ] ] }, "page" : "765-766", "title" : "Normative data for the montreal cognitive assessment (MOCA) in a population-based sample", "type" : "article-journal", "volume" : "78" }, "uris" : [ "http://www.mendeley.com/documents/?uuid=1455f087-27f4-4759-b174-75912a50921f" ] } ], "mendeley" : { "formattedCitation" : "(Nasreddine, Phillips, &amp; Chertkow, 2012)", "plainTextFormattedCitation" : "(Nasreddine, Phillips, &amp; Chertkow, 2012)", "previouslyFormattedCitation" : "(Nasreddine, Phillips, &amp; Chertkow, 2012)" }, "properties" : { "noteIndex" : 0 }, "schema" : "https://github.com/citation-style-language/schema/raw/master/csl-citation.json" }</w:instrText>
+        </w:rPr>
+        <w:instrText>ADDIN CSL_CITATION { "citationItems" : [ { "id" : "ITEM-1", "itemData" : { "DOI" : "10.1097/WNN.0b013e31828b7d26.Cognitive", "abstract" : "Objective\u2014We sought to compare age-related performance on the Mini-Mental State Examination (MMSE) and the Montreal Cognitive Assessment (MoCA) across the adult lifespan in an asymptomatic, presumably normal, sample. Background\u2014The MMSE is the most commonly used brief cognitive screening test; however, the MoCA may be better at detecting early cognitive dysfunction. Methods\u2014We gave the MMSE and MoCA to 254 community-dwelling participants ranging in age from 20 to 89, stratified by decade and we compared their scores using the Wilcoxon signed rank test. Results\u2014For the total sample, the MMSE and MoCA differed significantly in total scores as well as in visuospatial, language, and memory domains (for all of these scores, P &lt;0.001). Mean MMSE scores declined only modestly across the decades; mean MoCA scores declined more dramatically. There were no consistent domain differences between the MMSE and MoCA during the 3rd and 4th decades; however, significant differences in memory ( P &lt;0.05) and language ( P &lt;0.001)", "author" : [ { "dropping-particle" : "", "family" : "Gluhm", "given" : "Shea", "non-dropping-particle" : "", "parse-names" : false, "suffix" : "" }, { "dropping-particle" : "", "family" : "Goldstein", "given" : "Jody", "non-dropping-particle" : "", "parse-names" : false, "suffix" : "" }, { "dropping-particle" : "", "family" : "Loc", "given" : "Kiet", "non-dropping-particle" : "", "parse-names" : false, "suffix" : "" }, { "dropping-particle" : "", "family" : "Colt", "given" : "Alexandra", "non-dropping-particle" : "", "parse-names" : false, "suffix" : "" }, { "dropping-particle" : "Van", "family" : "Liew", "given" : "Charles", "non-dropping-particle" : "", "parse-names" : false, "suffix" : "" }, { "dropping-particle" : "", "family" : "Corey-Bloom", "given" : "Jody", "non-dropping-particle" : "", "parse-names" : false, "suffix" : "" } ], "container-title" : "Cognitive Behavioural Neurology", "id" : "ITEM-1", "issue" : "1", "issued" : { "date-parts" : [ [ "2013" ] ] }, "page" : "1-5", "title" : "Cognitive Performance on the Mini-Mental State Examination and the Montreal Cognitive Assessment Across the Healthy Adult Lifespan", "type" : "article-journal", "volume" : "26" }, "uris" : [ "http://www.mendeley.com/documents/?uuid=84928a4d-0942-4843-a953-511bfbb11313" ] }, { "id" : "ITEM-2", "itemData" : { "DOI" : "10.1159/000323867", "ISBN" : "1420-8008", "ISSN" : "14208008", "PMID" : "21282950", "abstract" : "&lt;i&gt;Aims:&lt;/i&gt; To perform an item analysis of the Montreal Cognitive Assessment (MoCA) versus the Mini-Mental State Examination (MMSE) in the prediction of cognitive impairment, and to examine the characteristics of different MoCA threshold scores. &lt;i&gt;Methods:&lt;/i&gt; 135 subjects enrolled in a longitudinal clinicopathologic study were administered the MoCA by a single physician and the MMSE by a trained research assistant. Subjects were classified as cognitively impaired or cognitively normal based on independent neuropsychological testing. &lt;i&gt;Results:&lt;/i&gt; 89 subjects were found to be cognitively normal, and 46 cognitively impaired (20 with dementia, 26 with mild cognitive impairment). The MoCA was superior in both sensitivity and specificity to the MMSE, although not all MoCA tasks were of equal predictive value. A MoCA threshold score of 26 had a sensitivity of 98% and a specificity of 52% in this population. In a population with a 20% prevalence of cognitive impairment, a threshold of 24 was optimal (negative predictive value 96%, positive predictive value 47%). &lt;i&gt;Conclusion:&lt;/i&gt; This analysis suggests the potential for creating an abbreviated MoCA. For screening in primary care, the MoCA threshold of 26 appears optimal. For testing in a memory disorders clinic, a lower threshold has better predictive value.", "author" : [ { "dropping-particle" : "", "family" : "Damian", "given" : "Anne M.", "non-dropping-particle" : "", "parse-names" : false, "suffix" : "" }, { "dropping-particle" : "", "family" : "Jacobson", "given" : "Sandra A.", "non-dropping-particle" : "", "parse-names" : false, "suffix" : "" }, { "dropping-particle" : "", "family" : "Hentz", "given" : "Joseph G.", "non-dropping-particle" : "", "parse-names" : false, "suffix" : "" }, { "dropping-particle" : "", "family" : "Belden", "given" : "Christine M.", "non-dropping-particle" : "", "parse-names" : false, "suffix" : "" }, { "dropping-particle" : "", "family" : "Shill", "given" : "Holly A.", "non-dropping-particle" : "", "parse-names" : false, "suffix" : "" }, { "dropping-particle" : "", "family" : "Sabbagh", "given" : "Marwan N.", "non-dropping-particle" : "", "parse-names" : false, "suffix" : "" }, { "dropping-particle" : "", "family" : "Caviness", "given" : "John N.", "non-dropping-particle" : "", "parse-names" : false, "suffix" : "" }, { "dropping-particle" : "", "family" : "Adler", "given" : "Charles H.", "non-dropping-particle" : "", "parse-names" : false, "suffix" : "" } ], "container-title" : "Dementia and Geriatric Cognitive Disorders", "id" : "ITEM-2", "issue" : "2", "issued" : { "date-parts" : [ [ "2011" ] ] }, "page" : "126-131", "title" : "The montreal cognitive assessment and the mini-mental state examination as screening instruments for cognitive impairment: Item analyses and threshold scores", "type" : "article-journal", "volume" : "31" }, "uris" : [ "http://www.mendeley.com/documents/?uuid=37d2764f-022d-4334-988b-8950b5a810f8" ] }, { "id" : "ITEM-3", "itemData" : { "DOI" : "10.1080/13825585.2015.1041449", "ISBN" : "1382-5585", "ISSN" : "1382-5585", "PMID" : "25942388", "abstract" : "The original validation study for the Montreal Cognitive Assessment (MoCA) suggests a cutoff score of 26; however, this may be too stringent for older adults, particularly for those with less education. Given the rapidly increasing number of older adults and associated risk of dementia, this study aims to provide appropriate age- and education-adjusted norms for the MoCA. Data from 205 participants in an ongoing longevity study were used to derive normative data. Individuals were grouped based on age (70-79, 80-89, 90-99) and education level (\u226412\u00a0Years, 13-15, \u226516\u00a0Years). There were significant differences between age and education groups with younger and more educated participants outperforming their counterparts. Forty-six percent of our sample scored below the suggested cutoff of 26. These normative data may provide a more accurate representation of MoCA performance in older adults for specific age and education stratifications.", "author" : [ { "dropping-particle" : "", "family" : "Malek-Ahmadi", "given" : "Michael", "non-dropping-particle" : "", "parse-names" : false, "suffix" : "" }, { "dropping-particle" : "", "family" : "Powell", "given" : "Jessica J.", "non-dropping-particle" : "", "parse-names" : false, "suffix" : "" }, { "dropping-particle" : "", "family" : "Belden", "given" : "Christine M.", "non-dropping-particle" : "", "parse-name</w:instrText>
+      </w:r>
+      <w:r>
+        <w:rPr>
+          <w:sz w:val="24"/>
+          <w:szCs w:val="24"/>
+          <w:lang w:val="da-DK"/>
+        </w:rPr>
+        <w:instrText>s" : false, "suffix" : "" }, { "dropping-particle" : "", "family" : "O\u2019Connor", "given" : "Kathy", "non-dropping-particle" : "", "parse-names" : false, "suffix" : "" }, { "dropping-particle" : "", "family" : "Evans", "given" : "Linda", "non-dropping-particle" : "", "parse-names" : false, "suffix" : "" }, { "dropping-particle" : "", "family" : "Coon", "given" : "David W.", "non-dropping-particle" : "", "parse-names" : false, "suffix" : "" }, { "dropping-particle" : "", "family" : "Nieri", "given" : "Walter", "non-dropping-particle" : "", "parse-names" : false, "suffix" : "" } ], "container-title" : "Aging, Neuropsychology, and Cognition", "id" : "ITEM-3", "issue" : "6", "issued" : { "date-parts" : [ [ "2015" ] ] }, "page" : "755-761", "publisher" : "Routledge", "title" : "Age- and education-adjusted normative data for the Montreal Cognitive Assessment (MoCA) in older adults age 70\u201399", "type" : "article-journal", "volume" : "22" }, "uris" : [ "http://www.mendeley.com/documents/?uuid=15fe0be0-695a-4d26-88a0-e8dafc6553f7" ] } ], "mendeley" : { "formattedCitation" : "(Damian et al., 2011; Gluhm et al., 2013; Malek-Ahmadi et al., 2015)", "plainTextFormattedCitation" : "(Damian et al., 2011; Gluhm et al., 2013; Malek-Ahmadi et al., 2015)", "previouslyFormattedCitation" : "(Damian et al., 2011; Gluhm et al., 2013; Malek-Ahmadi et al., 2015)" }, "properties" : { "noteIndex" : 0 }, "schema" : "https://github.com/citation-style-language/schema/raw/master/csl-citation.json" }</w:instrText>
       </w:r>
       <w:r>
         <w:rPr>
@@ -1843,9 +3078,9 @@
           <w:noProof/>
           <w:sz w:val="24"/>
           <w:szCs w:val="24"/>
-          <w:lang w:val="de-DE"/>
-        </w:rPr>
-        <w:t>(Nasreddine, Phillips, &amp; Chertkow, 2012)</w:t>
+          <w:lang w:val="da-DK"/>
+        </w:rPr>
+        <w:t>(Damian et al., 2011; Gluhm et al., 2013; Malek-Ahmadi et al., 2015)</w:t>
       </w:r>
       <w:r>
         <w:rPr>
@@ -1858,45 +3093,223 @@
         <w:rPr>
           <w:sz w:val="24"/>
           <w:szCs w:val="24"/>
-          <w:lang w:val="de-DE"/>
-        </w:rPr>
-        <w:t xml:space="preserve">. </w:t>
-      </w:r>
-      <w:commentRangeStart w:id="0"/>
-      <w:r>
-        <w:rPr>
-          <w:sz w:val="24"/>
-          <w:szCs w:val="24"/>
-        </w:rPr>
-        <w:t>For example</w:t>
-      </w:r>
-      <w:r>
-        <w:rPr>
-          <w:sz w:val="24"/>
-          <w:szCs w:val="24"/>
-        </w:rPr>
-        <w:t>,</w:t>
-      </w:r>
-      <w:r>
-        <w:rPr>
-          <w:sz w:val="24"/>
-          <w:szCs w:val="24"/>
-        </w:rPr>
-        <w:t xml:space="preserve"> t</w:t>
-      </w:r>
-      <w:r>
-        <w:rPr>
-          <w:sz w:val="24"/>
-          <w:szCs w:val="24"/>
-        </w:rPr>
-        <w:t xml:space="preserve">he </w:t>
-      </w:r>
-      <w:r>
-        <w:rPr>
-          <w:sz w:val="24"/>
-          <w:szCs w:val="24"/>
-        </w:rPr>
-        <w:t xml:space="preserve">recommended </w:t>
+          <w:lang w:val="da-DK"/>
+        </w:rPr>
+        <w:t>.</w:t>
+      </w:r>
+      <w:commentRangeEnd w:id="106"/>
+      <w:r>
+        <w:rPr>
+          <w:rStyle w:val="CommentReference"/>
+        </w:rPr>
+        <w:commentReference w:id="106"/>
+      </w:r>
+      <w:r>
+        <w:rPr>
+          <w:sz w:val="24"/>
+          <w:szCs w:val="24"/>
+          <w:lang w:val="da-DK"/>
+        </w:rPr>
+        <w:t xml:space="preserve"> </w:t>
+      </w:r>
+      <w:del w:id="120" w:author="Avital Sternin" w:date="2018-08-27T11:20:00Z">
+        <w:r>
+          <w:rPr>
+            <w:sz w:val="24"/>
+            <w:szCs w:val="24"/>
+            <w:lang w:val="de-DE"/>
+            <w:rPrChange w:id="121" w:author="Jessica Grahn" w:date="2018-09-12T16:20:00Z">
+              <w:rPr>
+                <w:sz w:val="24"/>
+                <w:szCs w:val="24"/>
+              </w:rPr>
+            </w:rPrChange>
+          </w:rPr>
+          <w:delText xml:space="preserve">Ambiguity about how scores should be classified can result in inappropriate changes to an individual’s care. </w:delText>
+        </w:r>
+      </w:del>
+      <w:del w:id="122" w:author="Jessica Grahn" w:date="2018-09-12T16:30:00Z">
+        <w:r>
+          <w:rPr>
+            <w:sz w:val="24"/>
+            <w:szCs w:val="24"/>
+            <w:lang w:val="de-DE"/>
+            <w:rPrChange w:id="123" w:author="Jessica Grahn" w:date="2018-09-13T11:20:00Z">
+              <w:rPr>
+                <w:sz w:val="24"/>
+                <w:szCs w:val="24"/>
+              </w:rPr>
+            </w:rPrChange>
+          </w:rPr>
+          <w:delText xml:space="preserve">In </w:delText>
+        </w:r>
+        <w:r>
+          <w:rPr>
+            <w:sz w:val="24"/>
+            <w:szCs w:val="24"/>
+            <w:lang w:val="de-DE"/>
+            <w:rPrChange w:id="124" w:author="Jessica Grahn" w:date="2018-09-13T11:20:00Z">
+              <w:rPr>
+                <w:sz w:val="24"/>
+                <w:szCs w:val="24"/>
+              </w:rPr>
+            </w:rPrChange>
+          </w:rPr>
+          <w:delText xml:space="preserve">one recent study, </w:delText>
+        </w:r>
+        <w:r>
+          <w:rPr>
+            <w:sz w:val="24"/>
+            <w:szCs w:val="24"/>
+            <w:lang w:val="de-DE"/>
+            <w:rPrChange w:id="125" w:author="Jessica Grahn" w:date="2018-09-13T11:20:00Z">
+              <w:rPr>
+                <w:sz w:val="24"/>
+                <w:szCs w:val="24"/>
+              </w:rPr>
+            </w:rPrChange>
+          </w:rPr>
+          <w:delText>a</w:delText>
+        </w:r>
+        <w:r>
+          <w:rPr>
+            <w:sz w:val="24"/>
+            <w:szCs w:val="24"/>
+            <w:lang w:val="de-DE"/>
+            <w:rPrChange w:id="126" w:author="Jessica Grahn" w:date="2018-09-13T11:20:00Z">
+              <w:rPr>
+                <w:sz w:val="24"/>
+                <w:szCs w:val="24"/>
+              </w:rPr>
+            </w:rPrChange>
+          </w:rPr>
+          <w:delText>n</w:delText>
+        </w:r>
+      </w:del>
+      <w:ins w:id="127" w:author="Jessica Grahn" w:date="2018-09-12T16:30:00Z">
+        <w:r>
+          <w:rPr>
+            <w:sz w:val="24"/>
+            <w:szCs w:val="24"/>
+            <w:rPrChange w:id="128" w:author="Jessica Grahn" w:date="2018-09-12T16:30:00Z">
+              <w:rPr>
+                <w:sz w:val="24"/>
+                <w:szCs w:val="24"/>
+                <w:lang w:val="de-DE"/>
+              </w:rPr>
+            </w:rPrChange>
+          </w:rPr>
+          <w:t>A recent study found that an</w:t>
+        </w:r>
+      </w:ins>
+      <w:r>
+        <w:rPr>
+          <w:sz w:val="24"/>
+          <w:szCs w:val="24"/>
+        </w:rPr>
+        <w:t xml:space="preserve"> online cognitive </w:t>
+      </w:r>
+      <w:r>
+        <w:rPr>
+          <w:sz w:val="24"/>
+          <w:szCs w:val="24"/>
+        </w:rPr>
+        <w:t>battery</w:t>
+      </w:r>
+      <w:r>
+        <w:rPr>
+          <w:sz w:val="24"/>
+          <w:szCs w:val="24"/>
+        </w:rPr>
+        <w:t xml:space="preserve"> of two tests</w:t>
+      </w:r>
+      <w:r>
+        <w:rPr>
+          <w:sz w:val="24"/>
+          <w:szCs w:val="24"/>
+        </w:rPr>
+        <w:t xml:space="preserve"> </w:t>
+      </w:r>
+      <w:del w:id="129" w:author="Jessica Grahn" w:date="2018-09-12T16:31:00Z">
+        <w:r>
+          <w:rPr>
+            <w:sz w:val="24"/>
+            <w:szCs w:val="24"/>
+          </w:rPr>
+          <w:delText xml:space="preserve">was </w:delText>
+        </w:r>
+        <w:r>
+          <w:rPr>
+            <w:sz w:val="24"/>
+            <w:szCs w:val="24"/>
+          </w:rPr>
+          <w:delText>used</w:delText>
+        </w:r>
+        <w:r>
+          <w:rPr>
+            <w:sz w:val="24"/>
+            <w:szCs w:val="24"/>
+          </w:rPr>
+          <w:delText xml:space="preserve"> </w:delText>
+        </w:r>
+        <w:r>
+          <w:rPr>
+            <w:sz w:val="24"/>
+            <w:szCs w:val="24"/>
+          </w:rPr>
+          <w:delText xml:space="preserve">to </w:delText>
+        </w:r>
+      </w:del>
+      <w:r>
+        <w:rPr>
+          <w:sz w:val="24"/>
+          <w:szCs w:val="24"/>
+        </w:rPr>
+        <w:t>improve</w:t>
+      </w:r>
+      <w:ins w:id="130" w:author="Jessica Grahn" w:date="2018-09-12T16:31:00Z">
+        <w:r>
+          <w:rPr>
+            <w:sz w:val="24"/>
+            <w:szCs w:val="24"/>
+          </w:rPr>
+          <w:t>d</w:t>
+        </w:r>
+      </w:ins>
+      <w:r>
+        <w:rPr>
+          <w:sz w:val="24"/>
+          <w:szCs w:val="24"/>
+        </w:rPr>
+        <w:t xml:space="preserve"> the classification of</w:t>
+      </w:r>
+      <w:r>
+        <w:rPr>
+          <w:sz w:val="24"/>
+          <w:szCs w:val="24"/>
+        </w:rPr>
+        <w:t xml:space="preserve"> </w:t>
+      </w:r>
+      <w:r>
+        <w:rPr>
+          <w:sz w:val="24"/>
+          <w:szCs w:val="24"/>
+        </w:rPr>
+        <w:t xml:space="preserve">individuals </w:t>
+      </w:r>
+      <w:r>
+        <w:rPr>
+          <w:sz w:val="24"/>
+          <w:szCs w:val="24"/>
+        </w:rPr>
+        <w:t xml:space="preserve">with </w:t>
+      </w:r>
+      <w:r>
+        <w:rPr>
+          <w:sz w:val="24"/>
+          <w:szCs w:val="24"/>
+        </w:rPr>
+        <w:t xml:space="preserve">ambiguous </w:t>
       </w:r>
       <w:proofErr w:type="spellStart"/>
       <w:r>
@@ -1912,6 +3325,13 @@
           <w:sz w:val="24"/>
           <w:szCs w:val="24"/>
         </w:rPr>
+        <w:t xml:space="preserve"> scores</w:t>
+      </w:r>
+      <w:r>
+        <w:rPr>
+          <w:sz w:val="24"/>
+          <w:szCs w:val="24"/>
+        </w:rPr>
         <w:t xml:space="preserve"> </w:t>
       </w:r>
       <w:r>
@@ -1919,27 +3339,6 @@
           <w:sz w:val="24"/>
           <w:szCs w:val="24"/>
         </w:rPr>
-        <w:t xml:space="preserve">threshold may </w:t>
-      </w:r>
-      <w:r>
-        <w:rPr>
-          <w:sz w:val="24"/>
-          <w:szCs w:val="24"/>
-        </w:rPr>
-        <w:t>be too high for</w:t>
-      </w:r>
-      <w:r>
-        <w:rPr>
-          <w:sz w:val="24"/>
-          <w:szCs w:val="24"/>
-        </w:rPr>
-        <w:t xml:space="preserve"> aging populations </w:t>
-      </w:r>
-      <w:r>
-        <w:rPr>
-          <w:sz w:val="24"/>
-          <w:szCs w:val="24"/>
-        </w:rPr>
         <w:fldChar w:fldCharType="begin" w:fldLock="1"/>
       </w:r>
       <w:r>
@@ -1947,15 +3346,7 @@
           <w:sz w:val="24"/>
           <w:szCs w:val="24"/>
         </w:rPr>
-        <w:instrText>ADDIN CSL_CITATION { "citationItems" : [ { "id" : "ITEM-1", "itemData" : { "DOI" : "10.1097/WNN.0b013e31828b7d26.Cognitive", "abstract" : "Objective\u2014We sought to compare age-related performance on the Mini-Mental State Examination (MMSE) and the Montreal Cognitive Assessment (MoCA) across the adult lifespan in an asymptomatic, presumably normal, sample. Background\u2014The MMSE is the most commonly used brief cognitive screening test; however, the MoCA may be better at detecting early cognitive dysfunction. Methods\u2014We gave the MMSE and MoCA to 254 community-dwelling participants ranging in age from 20 to 89, stratified by decade and we compared their scores using the Wilcoxon signed rank test. Results\u2014For the total sample, the MMSE and MoCA differed significantly in total scores as well as in visuospatial, language, and memory domains (for all of these scores, P &lt;0.001). Mean MMSE scores declined only modestly across the decades; mean MoCA scores declined more dramatically. There were no consistent domain differences between the MMSE and MoCA during the 3rd and 4th decades; however, significant differences in memory ( P &lt;0.05) and language ( P &lt;0.001)", "author" : [ { "dropping-particle" : "", "family" : "Gluhm", "given" : "Shea", "non-dropping-particle" : "", "parse-names" : false, "suffix" : "" }, { "dropping-particle" : "", "family" : "Goldstein", "given" : "Jody", "non-dropping-particle" : "", "parse-names" : false, "suffix" : "" }, { "dropping-particle" : "", "family" : "Loc", "given" : "Kiet", "non-dropping-particle" : "", "parse-names" : false, "suffix" : "" }, { "dropping-particle" : "", "family" : "Colt", "given" : "Alexandra", "non-dropping-particle" : "", "parse-names" : false, "suffix" : "" }, { "dropping-particle" : "Van", "family" : "Liew", "given" : "Charles", "non-dropping-particle" : "", "parse-names" : false, "suffix" : "" }, { "dropping-particle" : "", "family" : "Corey-Bloom", "given" : "Jody", "non-dropping-particle" : "", "parse-names" : false, "suffix" : "" } ], "container-title" : "Cognitive Behavioural Neurology", "id" : "ITEM-1", "issue" : "1", "issued" : { "date-parts" : [ [ "2013" ] ] }, "page" : "1-5", "title" : "Cognitive Performance on the Mini-Mental State Examination and the Montreal Cognitive Assessment Across the Healthy Adult Lifespan", "type" : "article-journal", "volume" : "26" }, "uris" : [ "http://www.mendeley.com/documents/?uuid=84928a4d-0942-4843-a953-511bfbb11313" ] }, { "id" : "ITEM-2", "itemData" : { "DOI" : "10.1159/000323867", "ISBN" : "1420-8008", "ISSN" : "14208008", "PMID" : "21282950", "abstract" : "&lt;i&gt;Aims:&lt;/i&gt; To perform an item analysis of the Montreal Cognitive Assessment (MoCA) versus the Mini-Mental State Examination (MMSE) in the prediction of cognitive impairment, and to examine the characteristics of different MoCA threshold scores. &lt;i&gt;Methods:&lt;/i&gt; 135 subjects enrolled in a longitudinal clinicopathologic study were administered the MoCA by a single physician and the MMSE by a trained research assistant. Subjects were classified as cognitively impaired or cognitively normal based on independent neuropsychological testing. &lt;i&gt;Results:&lt;/i&gt; 89 subjects were found to be cognitively normal, and 46 cognitively impaired (20 with dementia, 26 with mild cognitive impairment). The MoCA was superior in both sensitivity and specificity to the MMSE, although not all MoCA tasks were of equal predictive value. A MoCA threshold score of 26 had a sensitivity of 98% and a specificity of 52% in this population. In a population with a 20% prevalence of cognitive impairment, a threshold of 24 was optimal (negative predictive value 96%, positive predictive value 47%). &lt;i&gt;Conclusion:&lt;/i&gt; This analysis suggests the potential for creating an abbreviated MoCA. For screening in primary care, the MoCA threshold of 26 appears optimal. For testing in a memory disorders clinic, a lower threshold has better predictive value.", "author" : [ { "dropping-particle" : "", "family" : "Damian", "given" : "Anne M.", "non-dropping-particle" : "", "parse-names" : false, "suffix" : "" }, { "dropping-particle" : "", "family" : "Jacobson", "given" : "Sandra A.", "non-dropping-particle" : "", "parse-names" : false, "suffix" : "" }, { "dropping-particle" : "", "family" : "Hentz", "given" : "Joseph G.", "non-dropping-particle" : "", "parse-names" : false, "suffix" : "" }, { "dropping-particle" : "", "family" : "Belden", "given" : "Christine M.", "non-dropping-particle" : "", "parse-names" : false, "suffix" : "" }, { "dropping-particle" : "", "family" : "Shill", "given" : "Holly A.", "non-dropping-particle" : "", "parse-names" : false, "suffix" : "" }, { "dropping-particle" : "", "family" : "Sabbagh", "given" : "Marwan N.", "non-dropping-particle" : "", "parse-names" : false, "suffix" : "" }, { "dropping-particle" : "", "family" : "Caviness", "given" : "John N.", "non-dropping-particle" : "", "parse-names" : false, "suffix" : "" }, { "dropping-particle" : "", "family" : "Adler", "given" : "Charles H.", "non-dropping-particle" : "", "parse-names" : false, "suffix" : "" } ], "container-title" : "Dementia and Geriatric Cognitive Disorders", "id" : "ITEM-2", "issue" : "2", "issued" : { "date-parts" : [ [ "2011" ] ] }, "page" : "126-131", "title" : "The montreal cognitive assessment and the mini-mental state examination as screening instruments for cognitive impairment: Item analyses and threshold scores", "type" : "article-journal", "volume" : "31" }, "uris" : [ "http://www.mendeley.com/documents/?uuid=37d2764f-022d-4334-988b-8950b5a810f8" ] }, { "id" : "ITEM-3", "itemData" : { "DOI" : "10.1080/13825585.2015.1041449", "ISBN" : "1382-5585", "ISSN" : "1382-5585", "PMID" : "25942388", "abstract" : "The original validation study for the Montreal Cognitive Assessment (MoCA) suggests a cutoff score of 26; however, this may be too stringent for older adults, particularly for those with less education. Given the rapidly increasing number of older adults and associated risk of dementia, this study aims to provide appropriate age- and education-adjusted norms for the MoCA. Data from 205 participants in an ongoing longevity study were used to derive normative data. Individuals were grouped based on age (70-79, 80-89, 90-99) and education level (\u226412\u00a0Years, 13-15, \u226516\u00a0Years). There were significant differences between age and education groups with younger and more educated participants outperforming their counterparts. Forty-six percent of our sample scored below the suggested cutoff of 26. These normative data may provide a more accurate representation of MoCA performance in older adults for specific age and education stratifications.", "author" : [ { "dropping-particle" : "", "family" : "Malek-Ahmadi", "given" : "Michael", "non-dropping-particle" : "", "parse-names" : false, "suffix" : "" }, { "dropping-particle" : "", "family" : "Powell", "given" : "Jessica J.", "non-dropping-particle" : "", "parse-names" : false, "suffix" : "" }, { "dropping-particle" : "", "family" : "Belden", "given" : "Christine M.", "non-dropping-particle" : "", "parse-name</w:instrText>
-      </w:r>
-      <w:r>
-        <w:rPr>
-          <w:sz w:val="24"/>
-          <w:szCs w:val="24"/>
-          <w:lang w:val="da-DK"/>
-        </w:rPr>
-        <w:instrText>s" : false, "suffix" : "" }, { "dropping-particle" : "", "family" : "O\u2019Connor", "given" : "Kathy", "non-dropping-particle" : "", "parse-names" : false, "suffix" : "" }, { "dropping-particle" : "", "family" : "Evans", "given" : "Linda", "non-dropping-particle" : "", "parse-names" : false, "suffix" : "" }, { "dropping-particle" : "", "family" : "Coon", "given" : "David W.", "non-dropping-particle" : "", "parse-names" : false, "suffix" : "" }, { "dropping-particle" : "", "family" : "Nieri", "given" : "Walter", "non-dropping-particle" : "", "parse-names" : false, "suffix" : "" } ], "container-title" : "Aging, Neuropsychology, and Cognition", "id" : "ITEM-3", "issue" : "6", "issued" : { "date-parts" : [ [ "2015" ] ] }, "page" : "755-761", "publisher" : "Routledge", "title" : "Age- and education-adjusted normative data for the Montreal Cognitive Assessment (MoCA) in older adults age 70\u201399", "type" : "article-journal", "volume" : "22" }, "uris" : [ "http://www.mendeley.com/documents/?uuid=15fe0be0-695a-4d26-88a0-e8dafc6553f7" ] } ], "mendeley" : { "formattedCitation" : "(Damian et al., 2011; Gluhm et al., 2013; Malek-Ahmadi et al., 2015)", "plainTextFormattedCitation" : "(Damian et al., 2011; Gluhm et al., 2013; Malek-Ahmadi et al., 2015)", "previouslyFormattedCitation" : "(Damian et al., 2011; Gluhm et al., 2013; Malek-Ahmadi et al., 2015)" }, "properties" : { "noteIndex" : 0 }, "schema" : "https://github.com/citation-style-language/schema/raw/master/csl-citation.json" }</w:instrText>
+        <w:instrText>ADDIN CSL_CITATION { "citationItems" : [ { "id" : "ITEM-1", "itemData" : { "DOI" : "10.1159/000478008", "ISSN" : "16645464", "abstract" : "Background/Aims: Clinicians are increasingly being asked to provide their opinion on the decision-making capacity of older adults, while validated and widely available tools are lack-ing. We sought to identify an online cognitive screening tool for assessing mental capacity through the measurement of executive function. Methods: A mixed elderly sample of 45 in-dividuals, aged 65 years and older, were screened with the Montreal Cognitive Assessment (MoCA) and the modified Cambridge Brain Sciences Battery. Results: Two computerized tests from the Cambridge Brain Sciences Battery were shown to provide information over and above that obtained with a standard cognitive screening tool, correctly sorting the majority of individuals with borderline MoCA scores. Conclusions: The brief computerized battery should be used in conjunction with standard tests such as the MoCA in order to differentiate cognitively intact from cognitively impaired older adults.", "author" : [ { "dropping-particle" : "", "family" : "Brenkel", "given" : "Megan", "non-dropping-particle" : "", "parse-names" : false, "suffix" : "" }, { "dropping-particle" : "", "family" : "Shulman", "given" : "Kenneth", "non-dropping-particle" : "", "parse-names" : false, "suffix" : "" }, { "dropping-particle" : "", "family" : "Hazan", "given" : "Elias", "non-dropping-particle" : "", "parse-names" : false, "suffix" : "" }, { "dropping-particle" : "", "family" : "Herrmann", "given" : "Nathan", "non-dropping-particle" : "", "parse-names" : false, "suffix" : "" }, { "dropping-particle" : "", "family" : "Owen", "given" : "Adrian M.", "non-dropping-particle" : "", "parse-names" : false, "suffix" : "" } ], "container-title" : "Dementia and Geriatric Cognitive Disorders Extra", "id" : "ITEM-1", "issue" : "2", "issued" : { "date-parts" : [ [ "2017" ] ] }, "page" : "249-256", "title" : "Assessing Capacity in the Elderly: Comparing the MoCA with a Novel Computerized Battery of Executive Function", "type" : "article-journal", "volume" : "7" }, "uris" : [ "http://www.mendeley.com/documents/?uuid=e65facd4-4f3d-4990-ace1-f7cf7a2c876c" ] } ], "mendeley" : { "formattedCitation" : "(Brenkel, Shulman, Hazan, Herrmann, &amp; Owen, 2017)", "plainTextFormattedCitation" : "(Brenkel, Shulman, Hazan, Herrmann, &amp; Owen, 2017)", "previouslyFormattedCitation" : "(Brenkel, Shulman, Hazan, Herrmann, &amp; Owen, 2017)" }, "properties" : { "noteIndex" : 0 }, "schema" : "https://github.com/citation-style-language/schema/raw/master/csl-citation.json" }</w:instrText>
       </w:r>
       <w:r>
         <w:rPr>
@@ -1969,9 +3360,8 @@
           <w:noProof/>
           <w:sz w:val="24"/>
           <w:szCs w:val="24"/>
-          <w:lang w:val="da-DK"/>
-        </w:rPr>
-        <w:t>(Damian et al., 2011; Gluhm et al., 2013; Malek-Ahmadi et al., 2015)</w:t>
+        </w:rPr>
+        <w:t>(Brenkel, Shulman, Hazan, Herrmann, &amp; Owen, 2017)</w:t>
       </w:r>
       <w:r>
         <w:rPr>
@@ -1984,202 +3374,87 @@
         <w:rPr>
           <w:sz w:val="24"/>
           <w:szCs w:val="24"/>
-          <w:lang w:val="da-DK"/>
-        </w:rPr>
-        <w:t>.</w:t>
-      </w:r>
-      <w:commentRangeEnd w:id="0"/>
+        </w:rPr>
+        <w:t xml:space="preserve">, suggesting that </w:t>
+      </w:r>
+      <w:r>
+        <w:rPr>
+          <w:sz w:val="24"/>
+          <w:szCs w:val="24"/>
+        </w:rPr>
+        <w:t xml:space="preserve">these </w:t>
+      </w:r>
+      <w:ins w:id="131" w:author="Jessica Grahn" w:date="2018-09-12T16:31:00Z">
+        <w:r>
+          <w:rPr>
+            <w:sz w:val="24"/>
+            <w:szCs w:val="24"/>
+          </w:rPr>
+          <w:t xml:space="preserve">newer </w:t>
+        </w:r>
+      </w:ins>
+      <w:r>
+        <w:rPr>
+          <w:sz w:val="24"/>
+          <w:szCs w:val="24"/>
+        </w:rPr>
+        <w:t xml:space="preserve">tests may </w:t>
+      </w:r>
+      <w:del w:id="132" w:author="Jessica Grahn" w:date="2018-09-12T16:31:00Z">
+        <w:r>
+          <w:rPr>
+            <w:sz w:val="24"/>
+            <w:szCs w:val="24"/>
+          </w:rPr>
+          <w:delText xml:space="preserve">be capable </w:delText>
+        </w:r>
+        <w:r>
+          <w:rPr>
+            <w:sz w:val="24"/>
+            <w:szCs w:val="24"/>
+          </w:rPr>
+          <w:delText>of</w:delText>
+        </w:r>
+      </w:del>
+      <w:ins w:id="133" w:author="Jessica Grahn" w:date="2018-09-13T11:20:00Z">
+        <w:r>
+          <w:rPr>
+            <w:sz w:val="24"/>
+            <w:szCs w:val="24"/>
+          </w:rPr>
+          <w:t xml:space="preserve">more accurately </w:t>
+        </w:r>
+        <w:commentRangeStart w:id="134"/>
+        <w:r>
+          <w:rPr>
+            <w:sz w:val="24"/>
+            <w:szCs w:val="24"/>
+          </w:rPr>
+          <w:t>classify</w:t>
+        </w:r>
+      </w:ins>
+      <w:del w:id="135" w:author="Jessica Grahn" w:date="2018-09-13T11:20:00Z">
+        <w:r>
+          <w:rPr>
+            <w:sz w:val="24"/>
+            <w:szCs w:val="24"/>
+          </w:rPr>
+          <w:delText xml:space="preserve"> a more fine-grained</w:delText>
+        </w:r>
+        <w:r>
+          <w:rPr>
+            <w:sz w:val="24"/>
+            <w:szCs w:val="24"/>
+          </w:rPr>
+          <w:delText xml:space="preserve"> classification</w:delText>
+        </w:r>
+      </w:del>
+      <w:commentRangeEnd w:id="134"/>
       <w:r>
         <w:rPr>
           <w:rStyle w:val="CommentReference"/>
         </w:rPr>
-        <w:commentReference w:id="0"/>
-      </w:r>
-      <w:r>
-        <w:rPr>
-          <w:sz w:val="24"/>
-          <w:szCs w:val="24"/>
-          <w:lang w:val="da-DK"/>
-        </w:rPr>
-        <w:t xml:space="preserve"> </w:t>
-      </w:r>
-      <w:r>
-        <w:rPr>
-          <w:sz w:val="24"/>
-          <w:szCs w:val="24"/>
-        </w:rPr>
-        <w:t>A recent study found that an</w:t>
-      </w:r>
-      <w:r>
-        <w:rPr>
-          <w:sz w:val="24"/>
-          <w:szCs w:val="24"/>
-        </w:rPr>
-        <w:t xml:space="preserve"> online cognitive </w:t>
-      </w:r>
-      <w:r>
-        <w:rPr>
-          <w:sz w:val="24"/>
-          <w:szCs w:val="24"/>
-        </w:rPr>
-        <w:t>battery</w:t>
-      </w:r>
-      <w:r>
-        <w:rPr>
-          <w:sz w:val="24"/>
-          <w:szCs w:val="24"/>
-        </w:rPr>
-        <w:t xml:space="preserve"> of two tests</w:t>
-      </w:r>
-      <w:r>
-        <w:rPr>
-          <w:sz w:val="24"/>
-          <w:szCs w:val="24"/>
-        </w:rPr>
-        <w:t xml:space="preserve"> </w:t>
-      </w:r>
-      <w:r>
-        <w:rPr>
-          <w:sz w:val="24"/>
-          <w:szCs w:val="24"/>
-        </w:rPr>
-        <w:t>improve</w:t>
-      </w:r>
-      <w:r>
-        <w:rPr>
-          <w:sz w:val="24"/>
-          <w:szCs w:val="24"/>
-        </w:rPr>
-        <w:t>d</w:t>
-      </w:r>
-      <w:r>
-        <w:rPr>
-          <w:sz w:val="24"/>
-          <w:szCs w:val="24"/>
-        </w:rPr>
-        <w:t xml:space="preserve"> the classification of</w:t>
-      </w:r>
-      <w:r>
-        <w:rPr>
-          <w:sz w:val="24"/>
-          <w:szCs w:val="24"/>
-        </w:rPr>
-        <w:t xml:space="preserve"> </w:t>
-      </w:r>
-      <w:r>
-        <w:rPr>
-          <w:sz w:val="24"/>
-          <w:szCs w:val="24"/>
-        </w:rPr>
-        <w:t xml:space="preserve">individuals </w:t>
-      </w:r>
-      <w:r>
-        <w:rPr>
-          <w:sz w:val="24"/>
-          <w:szCs w:val="24"/>
-        </w:rPr>
-        <w:t xml:space="preserve">with </w:t>
-      </w:r>
-      <w:r>
-        <w:rPr>
-          <w:sz w:val="24"/>
-          <w:szCs w:val="24"/>
-        </w:rPr>
-        <w:t xml:space="preserve">ambiguous </w:t>
-      </w:r>
-      <w:proofErr w:type="spellStart"/>
-      <w:r>
-        <w:rPr>
-          <w:sz w:val="24"/>
-          <w:szCs w:val="24"/>
-        </w:rPr>
-        <w:t>MoCA</w:t>
-      </w:r>
-      <w:proofErr w:type="spellEnd"/>
-      <w:r>
-        <w:rPr>
-          <w:sz w:val="24"/>
-          <w:szCs w:val="24"/>
-        </w:rPr>
-        <w:t xml:space="preserve"> scores</w:t>
-      </w:r>
-      <w:r>
-        <w:rPr>
-          <w:sz w:val="24"/>
-          <w:szCs w:val="24"/>
-        </w:rPr>
-        <w:t xml:space="preserve"> </w:t>
-      </w:r>
-      <w:r>
-        <w:rPr>
-          <w:sz w:val="24"/>
-          <w:szCs w:val="24"/>
-        </w:rPr>
-        <w:fldChar w:fldCharType="begin" w:fldLock="1"/>
-      </w:r>
-      <w:r>
-        <w:rPr>
-          <w:sz w:val="24"/>
-          <w:szCs w:val="24"/>
-        </w:rPr>
-        <w:instrText>ADDIN CSL_CITATION { "citationItems" : [ { "id" : "ITEM-1", "itemData" : { "DOI" : "10.1159/000478008", "ISSN" : "16645464", "abstract" : "Background/Aims: Clinicians are increasingly being asked to provide their opinion on the decision-making capacity of older adults, while validated and widely available tools are lack-ing. We sought to identify an online cognitive screening tool for assessing mental capacity through the measurement of executive function. Methods: A mixed elderly sample of 45 in-dividuals, aged 65 years and older, were screened with the Montreal Cognitive Assessment (MoCA) and the modified Cambridge Brain Sciences Battery. Results: Two computerized tests from the Cambridge Brain Sciences Battery were shown to provide information over and above that obtained with a standard cognitive screening tool, correctly sorting the majority of individuals with borderline MoCA scores. Conclusions: The brief computerized battery should be used in conjunction with standard tests such as the MoCA in order to differentiate cognitively intact from cognitively impaired older adults.", "author" : [ { "dropping-particle" : "", "family" : "Brenkel", "given" : "Megan", "non-dropping-particle" : "", "parse-names" : false, "suffix" : "" }, { "dropping-particle" : "", "family" : "Shulman", "given" : "Kenneth", "non-dropping-particle" : "", "parse-names" : false, "suffix" : "" }, { "dropping-particle" : "", "family" : "Hazan", "given" : "Elias", "non-dropping-particle" : "", "parse-names" : false, "suffix" : "" }, { "dropping-particle" : "", "family" : "Herrmann", "given" : "Nathan", "non-dropping-particle" : "", "parse-names" : false, "suffix" : "" }, { "dropping-particle" : "", "family" : "Owen", "given" : "Adrian M.", "non-dropping-particle" : "", "parse-names" : false, "suffix" : "" } ], "container-title" : "Dementia and Geriatric Cognitive Disorders Extra", "id" : "ITEM-1", "issue" : "2", "issued" : { "date-parts" : [ [ "2017" ] ] }, "page" : "249-256", "title" : "Assessing Capacity in the Elderly: Comparing the MoCA with a Novel Computerized Battery of Executive Function", "type" : "article-journal", "volume" : "7" }, "uris" : [ "http://www.mendeley.com/documents/?uuid=e65facd4-4f3d-4990-ace1-f7cf7a2c876c" ] } ], "mendeley" : { "formattedCitation" : "(Brenkel, Shulman, Hazan, Herrmann, &amp; Owen, 2017)", "plainTextFormattedCitation" : "(Brenkel, Shulman, Hazan, Herrmann, &amp; Owen, 2017)", "previouslyFormattedCitation" : "(Brenkel, Shulman, Hazan, Herrmann, &amp; Owen, 2017)" }, "properties" : { "noteIndex" : 0 }, "schema" : "https://github.com/citation-style-language/schema/raw/master/csl-citation.json" }</w:instrText>
-      </w:r>
-      <w:r>
-        <w:rPr>
-          <w:sz w:val="24"/>
-          <w:szCs w:val="24"/>
-        </w:rPr>
-        <w:fldChar w:fldCharType="separate"/>
-      </w:r>
-      <w:r>
-        <w:rPr>
-          <w:noProof/>
-          <w:sz w:val="24"/>
-          <w:szCs w:val="24"/>
-        </w:rPr>
-        <w:t>(Brenkel, Shulman, Hazan, Herrmann, &amp; Owen, 2017)</w:t>
-      </w:r>
-      <w:r>
-        <w:rPr>
-          <w:sz w:val="24"/>
-          <w:szCs w:val="24"/>
-        </w:rPr>
-        <w:fldChar w:fldCharType="end"/>
-      </w:r>
-      <w:r>
-        <w:rPr>
-          <w:sz w:val="24"/>
-          <w:szCs w:val="24"/>
-        </w:rPr>
-        <w:t xml:space="preserve">, suggesting that </w:t>
-      </w:r>
-      <w:r>
-        <w:rPr>
-          <w:sz w:val="24"/>
-          <w:szCs w:val="24"/>
-        </w:rPr>
-        <w:t xml:space="preserve">these </w:t>
-      </w:r>
-      <w:r>
-        <w:rPr>
-          <w:sz w:val="24"/>
-          <w:szCs w:val="24"/>
-        </w:rPr>
-        <w:t xml:space="preserve">newer </w:t>
-      </w:r>
-      <w:r>
-        <w:rPr>
-          <w:sz w:val="24"/>
-          <w:szCs w:val="24"/>
-        </w:rPr>
-        <w:t xml:space="preserve">tests may </w:t>
-      </w:r>
-      <w:r>
-        <w:rPr>
-          <w:sz w:val="24"/>
-          <w:szCs w:val="24"/>
-        </w:rPr>
-        <w:t>more accurately classify</w:t>
+        <w:commentReference w:id="134"/>
       </w:r>
       <w:r>
         <w:rPr>
@@ -2221,7 +3496,23 @@
           <w:sz w:val="24"/>
           <w:szCs w:val="24"/>
         </w:rPr>
-        <w:t xml:space="preserve"> than traditional approaches. </w:t>
+        <w:t xml:space="preserve"> than traditional </w:t>
+      </w:r>
+      <w:del w:id="136" w:author="Avital Sternin" w:date="2018-08-27T11:20:00Z">
+        <w:r>
+          <w:rPr>
+            <w:sz w:val="24"/>
+            <w:szCs w:val="24"/>
+          </w:rPr>
+          <w:delText xml:space="preserve">paper-and-pencil </w:delText>
+        </w:r>
+      </w:del>
+      <w:r>
+        <w:rPr>
+          <w:sz w:val="24"/>
+          <w:szCs w:val="24"/>
+        </w:rPr>
+        <w:t xml:space="preserve">approaches. </w:t>
       </w:r>
       <w:r>
         <w:rPr>
@@ -2263,6 +3554,7 @@
         </w:rPr>
         <w:t>(cambridgebrainsciences.com</w:t>
       </w:r>
+      <w:commentRangeStart w:id="137"/>
       <w:r>
         <w:rPr>
           <w:sz w:val="24"/>
@@ -2307,6 +3599,13 @@
         </w:rPr>
         <w:fldChar w:fldCharType="end"/>
       </w:r>
+      <w:commentRangeEnd w:id="137"/>
+      <w:r>
+        <w:rPr>
+          <w:rStyle w:val="CommentReference"/>
+        </w:rPr>
+        <w:commentReference w:id="137"/>
+      </w:r>
       <w:r>
         <w:rPr>
           <w:sz w:val="24"/>
@@ -2370,27 +3669,56 @@
         </w:rPr>
         <w:t>preliminary investigation</w:t>
       </w:r>
-      <w:r>
-        <w:rPr>
-          <w:sz w:val="24"/>
-          <w:szCs w:val="24"/>
-        </w:rPr>
-        <w:t>,</w:t>
-      </w:r>
-      <w:r>
-        <w:rPr>
-          <w:sz w:val="24"/>
-          <w:szCs w:val="24"/>
-        </w:rPr>
-        <w:t xml:space="preserve"> examin</w:t>
-      </w:r>
-      <w:r>
-        <w:rPr>
-          <w:sz w:val="24"/>
-          <w:szCs w:val="24"/>
-        </w:rPr>
-        <w:t>ing</w:t>
-      </w:r>
+      <w:ins w:id="138" w:author="Jessica Grahn" w:date="2018-09-12T16:32:00Z">
+        <w:r>
+          <w:rPr>
+            <w:sz w:val="24"/>
+            <w:szCs w:val="24"/>
+          </w:rPr>
+          <w:t>,</w:t>
+        </w:r>
+      </w:ins>
+      <w:r>
+        <w:rPr>
+          <w:sz w:val="24"/>
+          <w:szCs w:val="24"/>
+        </w:rPr>
+        <w:t xml:space="preserve"> </w:t>
+      </w:r>
+      <w:del w:id="139" w:author="Jessica Grahn" w:date="2018-09-12T16:32:00Z">
+        <w:r>
+          <w:rPr>
+            <w:sz w:val="24"/>
+            <w:szCs w:val="24"/>
+          </w:rPr>
+          <w:delText xml:space="preserve">and </w:delText>
+        </w:r>
+      </w:del>
+      <w:r>
+        <w:rPr>
+          <w:sz w:val="24"/>
+          <w:szCs w:val="24"/>
+        </w:rPr>
+        <w:t>examin</w:t>
+      </w:r>
+      <w:del w:id="140" w:author="Jessica Grahn" w:date="2018-09-12T16:32:00Z">
+        <w:r>
+          <w:rPr>
+            <w:sz w:val="24"/>
+            <w:szCs w:val="24"/>
+          </w:rPr>
+          <w:delText>e</w:delText>
+        </w:r>
+      </w:del>
+      <w:ins w:id="141" w:author="Jessica Grahn" w:date="2018-09-12T16:32:00Z">
+        <w:r>
+          <w:rPr>
+            <w:sz w:val="24"/>
+            <w:szCs w:val="24"/>
+          </w:rPr>
+          <w:t>ing</w:t>
+        </w:r>
+      </w:ins>
       <w:r>
         <w:rPr>
           <w:sz w:val="24"/>
@@ -2398,13 +3726,24 @@
         </w:rPr>
         <w:t xml:space="preserve"> whether a more extensive battery of 12 cognitive tests </w:t>
       </w:r>
-      <w:r>
-        <w:rPr>
-          <w:sz w:val="24"/>
-          <w:szCs w:val="24"/>
-        </w:rPr>
-        <w:t xml:space="preserve">would </w:t>
-      </w:r>
+      <w:del w:id="142" w:author="Jessica Grahn" w:date="2018-09-12T16:32:00Z">
+        <w:r>
+          <w:rPr>
+            <w:sz w:val="24"/>
+            <w:szCs w:val="24"/>
+          </w:rPr>
+          <w:delText xml:space="preserve">can </w:delText>
+        </w:r>
+      </w:del>
+      <w:ins w:id="143" w:author="Jessica Grahn" w:date="2018-09-12T16:32:00Z">
+        <w:r>
+          <w:rPr>
+            <w:sz w:val="24"/>
+            <w:szCs w:val="24"/>
+          </w:rPr>
+          <w:t xml:space="preserve">would </w:t>
+        </w:r>
+      </w:ins>
       <w:r>
         <w:rPr>
           <w:sz w:val="24"/>
@@ -2433,13 +3772,31 @@
         </w:rPr>
         <w:t xml:space="preserve">with cognitive impairments </w:t>
       </w:r>
-      <w:r>
-        <w:rPr>
-          <w:sz w:val="24"/>
-          <w:szCs w:val="24"/>
-        </w:rPr>
-        <w:t>relative to</w:t>
-      </w:r>
+      <w:del w:id="144" w:author="Jessica Grahn" w:date="2018-09-12T16:32:00Z">
+        <w:r>
+          <w:rPr>
+            <w:sz w:val="24"/>
+            <w:szCs w:val="24"/>
+          </w:rPr>
+          <w:delText xml:space="preserve">beyond the scope of </w:delText>
+        </w:r>
+        <w:r>
+          <w:rPr>
+            <w:sz w:val="24"/>
+            <w:szCs w:val="24"/>
+          </w:rPr>
+          <w:delText>traditional tests like</w:delText>
+        </w:r>
+      </w:del>
+      <w:ins w:id="145" w:author="Jessica Grahn" w:date="2018-09-12T16:32:00Z">
+        <w:r>
+          <w:rPr>
+            <w:sz w:val="24"/>
+            <w:szCs w:val="24"/>
+          </w:rPr>
+          <w:t>relative to</w:t>
+        </w:r>
+      </w:ins>
       <w:r>
         <w:rPr>
           <w:sz w:val="24"/>
@@ -2477,19 +3834,37 @@
         </w:rPr>
         <w:t>The CBS test battery</w:t>
       </w:r>
-      <w:r>
-        <w:rPr>
-          <w:sz w:val="24"/>
-          <w:szCs w:val="24"/>
-        </w:rPr>
-        <w:t>’s</w:t>
-      </w:r>
-      <w:r>
-        <w:rPr>
-          <w:sz w:val="24"/>
-          <w:szCs w:val="24"/>
-        </w:rPr>
-        <w:t xml:space="preserve"> novel approach </w:t>
+      <w:ins w:id="146" w:author="Jessica Grahn" w:date="2018-09-12T16:34:00Z">
+        <w:r>
+          <w:rPr>
+            <w:sz w:val="24"/>
+            <w:szCs w:val="24"/>
+          </w:rPr>
+          <w:t>’s</w:t>
+        </w:r>
+      </w:ins>
+      <w:r>
+        <w:rPr>
+          <w:sz w:val="24"/>
+          <w:szCs w:val="24"/>
+        </w:rPr>
+        <w:t xml:space="preserve"> </w:t>
+      </w:r>
+      <w:del w:id="147" w:author="Jessica Grahn" w:date="2018-09-12T16:34:00Z">
+        <w:r>
+          <w:rPr>
+            <w:sz w:val="24"/>
+            <w:szCs w:val="24"/>
+          </w:rPr>
+          <w:delText xml:space="preserve">is a </w:delText>
+        </w:r>
+      </w:del>
+      <w:r>
+        <w:rPr>
+          <w:sz w:val="24"/>
+          <w:szCs w:val="24"/>
+        </w:rPr>
+        <w:t xml:space="preserve">novel approach </w:t>
       </w:r>
       <w:r>
         <w:rPr>
@@ -2498,13 +3873,31 @@
         </w:rPr>
         <w:t xml:space="preserve">to cognitive testing </w:t>
       </w:r>
-      <w:r>
-        <w:rPr>
-          <w:sz w:val="24"/>
-          <w:szCs w:val="24"/>
-        </w:rPr>
-        <w:t>is</w:t>
-      </w:r>
+      <w:del w:id="148" w:author="Jessica Grahn" w:date="2018-09-12T16:34:00Z">
+        <w:r>
+          <w:rPr>
+            <w:sz w:val="24"/>
+            <w:szCs w:val="24"/>
+          </w:rPr>
+          <w:delText xml:space="preserve">and was </w:delText>
+        </w:r>
+        <w:r>
+          <w:rPr>
+            <w:sz w:val="24"/>
+            <w:szCs w:val="24"/>
+          </w:rPr>
+          <w:delText>developed</w:delText>
+        </w:r>
+      </w:del>
+      <w:ins w:id="149" w:author="Jessica Grahn" w:date="2018-09-12T16:34:00Z">
+        <w:r>
+          <w:rPr>
+            <w:sz w:val="24"/>
+            <w:szCs w:val="24"/>
+          </w:rPr>
+          <w:t>is</w:t>
+        </w:r>
+      </w:ins>
       <w:r>
         <w:rPr>
           <w:sz w:val="24"/>
@@ -2519,13 +3912,33 @@
         </w:rPr>
         <w:t xml:space="preserve">. </w:t>
       </w:r>
-      <w:r>
-        <w:rPr>
-          <w:sz w:val="24"/>
-          <w:szCs w:val="24"/>
-        </w:rPr>
-        <w:t>However, t</w:t>
-      </w:r>
+      <w:ins w:id="150" w:author="Jessica Grahn" w:date="2018-09-12T16:34:00Z">
+        <w:r>
+          <w:rPr>
+            <w:sz w:val="24"/>
+            <w:szCs w:val="24"/>
+          </w:rPr>
+          <w:t xml:space="preserve">However, </w:t>
+        </w:r>
+      </w:ins>
+      <w:del w:id="151" w:author="Jessica Grahn" w:date="2018-09-12T16:34:00Z">
+        <w:r>
+          <w:rPr>
+            <w:sz w:val="24"/>
+            <w:szCs w:val="24"/>
+          </w:rPr>
+          <w:delText>T</w:delText>
+        </w:r>
+      </w:del>
+      <w:ins w:id="152" w:author="Jessica Grahn" w:date="2018-09-12T16:34:00Z">
+        <w:r>
+          <w:rPr>
+            <w:sz w:val="24"/>
+            <w:szCs w:val="24"/>
+          </w:rPr>
+          <w:t>t</w:t>
+        </w:r>
+      </w:ins>
       <w:r>
         <w:rPr>
           <w:sz w:val="24"/>
@@ -2554,13 +3967,15 @@
         </w:rPr>
         <w:t>omputerized and available online</w:t>
       </w:r>
-      <w:r>
-        <w:rPr>
-          <w:sz w:val="24"/>
-          <w:szCs w:val="24"/>
-        </w:rPr>
-        <w:t>,</w:t>
-      </w:r>
+      <w:ins w:id="153" w:author="Jessica Grahn" w:date="2018-09-12T16:34:00Z">
+        <w:r>
+          <w:rPr>
+            <w:sz w:val="24"/>
+            <w:szCs w:val="24"/>
+          </w:rPr>
+          <w:t>,</w:t>
+        </w:r>
+      </w:ins>
       <w:r>
         <w:rPr>
           <w:sz w:val="24"/>
@@ -2568,13 +3983,24 @@
         </w:rPr>
         <w:t xml:space="preserve"> </w:t>
       </w:r>
-      <w:r>
-        <w:rPr>
-          <w:sz w:val="24"/>
-          <w:szCs w:val="24"/>
-        </w:rPr>
-        <w:t xml:space="preserve">with </w:t>
-      </w:r>
+      <w:del w:id="154" w:author="Jessica Grahn" w:date="2018-09-12T16:35:00Z">
+        <w:r>
+          <w:rPr>
+            <w:sz w:val="24"/>
+            <w:szCs w:val="24"/>
+          </w:rPr>
+          <w:delText xml:space="preserve">and </w:delText>
+        </w:r>
+      </w:del>
+      <w:ins w:id="155" w:author="Jessica Grahn" w:date="2018-09-12T16:35:00Z">
+        <w:r>
+          <w:rPr>
+            <w:sz w:val="24"/>
+            <w:szCs w:val="24"/>
+          </w:rPr>
+          <w:t xml:space="preserve">with </w:t>
+        </w:r>
+      </w:ins>
       <w:r>
         <w:rPr>
           <w:sz w:val="24"/>
@@ -2596,13 +4022,15 @@
         </w:rPr>
         <w:t>e trials</w:t>
       </w:r>
-      <w:r>
-        <w:rPr>
-          <w:sz w:val="24"/>
-          <w:szCs w:val="24"/>
-        </w:rPr>
-        <w:t>,</w:t>
-      </w:r>
+      <w:ins w:id="156" w:author="Jessica Grahn" w:date="2018-09-13T11:23:00Z">
+        <w:r>
+          <w:rPr>
+            <w:sz w:val="24"/>
+            <w:szCs w:val="24"/>
+          </w:rPr>
+          <w:t>,</w:t>
+        </w:r>
+      </w:ins>
       <w:r>
         <w:rPr>
           <w:sz w:val="24"/>
@@ -2610,13 +4038,15 @@
         </w:rPr>
         <w:t xml:space="preserve"> and ‘guided learning’ videos </w:t>
       </w:r>
-      <w:r>
-        <w:rPr>
-          <w:sz w:val="24"/>
-          <w:szCs w:val="24"/>
-        </w:rPr>
-        <w:t xml:space="preserve">to </w:t>
-      </w:r>
+      <w:ins w:id="157" w:author="Jessica Grahn" w:date="2018-09-12T16:35:00Z">
+        <w:r>
+          <w:rPr>
+            <w:sz w:val="24"/>
+            <w:szCs w:val="24"/>
+          </w:rPr>
+          <w:t xml:space="preserve">to </w:t>
+        </w:r>
+      </w:ins>
       <w:r>
         <w:rPr>
           <w:sz w:val="24"/>
@@ -2645,13 +4075,24 @@
         </w:rPr>
         <w:t xml:space="preserve">ividuals </w:t>
       </w:r>
-      <w:r>
-        <w:rPr>
-          <w:sz w:val="24"/>
-          <w:szCs w:val="24"/>
-        </w:rPr>
-        <w:t>can</w:t>
-      </w:r>
+      <w:del w:id="158" w:author="Avital Sternin" w:date="2018-08-27T11:21:00Z">
+        <w:r>
+          <w:rPr>
+            <w:sz w:val="24"/>
+            <w:szCs w:val="24"/>
+          </w:rPr>
+          <w:delText>are able to</w:delText>
+        </w:r>
+      </w:del>
+      <w:ins w:id="159" w:author="Avital Sternin" w:date="2018-08-27T11:21:00Z">
+        <w:r>
+          <w:rPr>
+            <w:sz w:val="24"/>
+            <w:szCs w:val="24"/>
+          </w:rPr>
+          <w:t>can</w:t>
+        </w:r>
+      </w:ins>
       <w:r>
         <w:rPr>
           <w:sz w:val="24"/>
@@ -2722,6 +4163,23 @@
         </w:rPr>
         <w:t xml:space="preserve">Additionally, </w:t>
       </w:r>
+      <w:commentRangeStart w:id="160"/>
+      <w:del w:id="161" w:author="Jessica Grahn" w:date="2018-09-12T16:35:00Z">
+        <w:r>
+          <w:rPr>
+            <w:sz w:val="24"/>
+            <w:szCs w:val="24"/>
+          </w:rPr>
+          <w:delText>t</w:delText>
+        </w:r>
+        <w:r>
+          <w:rPr>
+            <w:sz w:val="24"/>
+            <w:szCs w:val="24"/>
+          </w:rPr>
+          <w:delText xml:space="preserve">he test items are randomized and </w:delText>
+        </w:r>
+      </w:del>
       <w:r>
         <w:rPr>
           <w:sz w:val="24"/>
@@ -2729,13 +4187,22 @@
         </w:rPr>
         <w:t>difficulty levels scale with ability</w:t>
       </w:r>
-      <w:r>
-        <w:rPr>
-          <w:sz w:val="24"/>
-          <w:szCs w:val="24"/>
-        </w:rPr>
-        <w:t>,</w:t>
-      </w:r>
+      <w:commentRangeEnd w:id="160"/>
+      <w:r>
+        <w:rPr>
+          <w:rStyle w:val="CommentReference"/>
+        </w:rPr>
+        <w:commentReference w:id="160"/>
+      </w:r>
+      <w:ins w:id="162" w:author="Jessica Grahn" w:date="2018-09-12T16:35:00Z">
+        <w:r>
+          <w:rPr>
+            <w:sz w:val="24"/>
+            <w:szCs w:val="24"/>
+          </w:rPr>
+          <w:t>,</w:t>
+        </w:r>
+      </w:ins>
       <w:r>
         <w:rPr>
           <w:sz w:val="24"/>
@@ -2743,13 +4210,42 @@
         </w:rPr>
         <w:t xml:space="preserve"> </w:t>
       </w:r>
-      <w:r>
-        <w:rPr>
-          <w:sz w:val="24"/>
-          <w:szCs w:val="24"/>
-        </w:rPr>
-        <w:t xml:space="preserve">and test items are randomized, </w:t>
-      </w:r>
+      <w:ins w:id="163" w:author="Jessica Grahn" w:date="2018-09-12T16:36:00Z">
+        <w:r>
+          <w:rPr>
+            <w:sz w:val="24"/>
+            <w:szCs w:val="24"/>
+          </w:rPr>
+          <w:t>and</w:t>
+        </w:r>
+      </w:ins>
+      <w:ins w:id="164" w:author="Jessica Grahn" w:date="2018-09-12T16:35:00Z">
+        <w:r>
+          <w:rPr>
+            <w:sz w:val="24"/>
+            <w:szCs w:val="24"/>
+          </w:rPr>
+          <w:t xml:space="preserve"> test items are randomized</w:t>
+        </w:r>
+      </w:ins>
+      <w:ins w:id="165" w:author="Jessica Grahn" w:date="2018-09-12T16:36:00Z">
+        <w:r>
+          <w:rPr>
+            <w:sz w:val="24"/>
+            <w:szCs w:val="24"/>
+          </w:rPr>
+          <w:t>,</w:t>
+        </w:r>
+      </w:ins>
+      <w:ins w:id="166" w:author="Jessica Grahn" w:date="2018-09-12T16:35:00Z">
+        <w:r>
+          <w:rPr>
+            <w:sz w:val="24"/>
+            <w:szCs w:val="24"/>
+          </w:rPr>
+          <w:t xml:space="preserve"> </w:t>
+        </w:r>
+      </w:ins>
       <w:r>
         <w:rPr>
           <w:sz w:val="24"/>
@@ -2792,13 +4288,24 @@
         </w:rPr>
         <w:t xml:space="preserve"> </w:t>
       </w:r>
-      <w:r>
-        <w:rPr>
-          <w:sz w:val="24"/>
-          <w:szCs w:val="24"/>
-        </w:rPr>
-        <w:t xml:space="preserve">the test </w:t>
-      </w:r>
+      <w:del w:id="167" w:author="Jessica Grahn" w:date="2018-09-12T16:36:00Z">
+        <w:r>
+          <w:rPr>
+            <w:sz w:val="24"/>
+            <w:szCs w:val="24"/>
+          </w:rPr>
+          <w:delText xml:space="preserve">it </w:delText>
+        </w:r>
+      </w:del>
+      <w:ins w:id="168" w:author="Jessica Grahn" w:date="2018-09-12T16:36:00Z">
+        <w:r>
+          <w:rPr>
+            <w:sz w:val="24"/>
+            <w:szCs w:val="24"/>
+          </w:rPr>
+          <w:t xml:space="preserve">the test </w:t>
+        </w:r>
+      </w:ins>
       <w:r>
         <w:rPr>
           <w:sz w:val="24"/>
@@ -2813,13 +4320,24 @@
         </w:rPr>
         <w:t xml:space="preserve">. </w:t>
       </w:r>
-      <w:r>
-        <w:rPr>
-          <w:sz w:val="24"/>
-          <w:szCs w:val="24"/>
-        </w:rPr>
-        <w:t>Here we</w:t>
-      </w:r>
+      <w:del w:id="169" w:author="Jessica Grahn" w:date="2018-09-12T16:37:00Z">
+        <w:r>
+          <w:rPr>
+            <w:sz w:val="24"/>
+            <w:szCs w:val="24"/>
+          </w:rPr>
+          <w:delText>In this study, we</w:delText>
+        </w:r>
+      </w:del>
+      <w:ins w:id="170" w:author="Jessica Grahn" w:date="2018-09-12T16:37:00Z">
+        <w:r>
+          <w:rPr>
+            <w:sz w:val="24"/>
+            <w:szCs w:val="24"/>
+          </w:rPr>
+          <w:t>Here we</w:t>
+        </w:r>
+      </w:ins>
       <w:r>
         <w:rPr>
           <w:sz w:val="24"/>
@@ -2916,13 +4434,15 @@
         </w:rPr>
         <w:t xml:space="preserve">articipants </w:t>
       </w:r>
-      <w:r>
-        <w:rPr>
-          <w:sz w:val="24"/>
-          <w:szCs w:val="24"/>
-        </w:rPr>
-        <w:t xml:space="preserve">over the age of 50 </w:t>
-      </w:r>
+      <w:ins w:id="171" w:author="Jessica Grahn" w:date="2018-09-12T16:40:00Z">
+        <w:r>
+          <w:rPr>
+            <w:sz w:val="24"/>
+            <w:szCs w:val="24"/>
+          </w:rPr>
+          <w:t xml:space="preserve">over the age of 50 </w:t>
+        </w:r>
+      </w:ins>
       <w:r>
         <w:rPr>
           <w:sz w:val="24"/>
@@ -2930,6 +4450,22 @@
         </w:rPr>
         <w:t xml:space="preserve">were recruited from retirement homes </w:t>
       </w:r>
+      <w:del w:id="172" w:author="Avital Sternin" w:date="2018-08-27T11:04:00Z">
+        <w:r>
+          <w:rPr>
+            <w:sz w:val="24"/>
+            <w:szCs w:val="24"/>
+          </w:rPr>
+          <w:delText>and the general community</w:delText>
+        </w:r>
+        <w:r>
+          <w:rPr>
+            <w:sz w:val="24"/>
+            <w:szCs w:val="24"/>
+          </w:rPr>
+          <w:delText xml:space="preserve"> </w:delText>
+        </w:r>
+      </w:del>
       <w:r>
         <w:rPr>
           <w:sz w:val="24"/>
@@ -2942,15 +4478,82 @@
           <w:sz w:val="24"/>
           <w:szCs w:val="24"/>
         </w:rPr>
-        <w:t xml:space="preserve">. Any participant who was unable to </w:t>
-      </w:r>
-      <w:r>
-        <w:rPr>
-          <w:sz w:val="24"/>
-          <w:szCs w:val="24"/>
-        </w:rPr>
-        <w:t xml:space="preserve">provide informed consent, or </w:t>
-      </w:r>
+        <w:t>.</w:t>
+      </w:r>
+      <w:del w:id="173" w:author="Jessica Grahn" w:date="2018-09-12T16:41:00Z">
+        <w:r>
+          <w:rPr>
+            <w:sz w:val="24"/>
+            <w:szCs w:val="24"/>
+          </w:rPr>
+          <w:delText xml:space="preserve"> Participants over the age of 50 with the ability to provide informed consent were included in the study</w:delText>
+        </w:r>
+      </w:del>
+      <w:ins w:id="174" w:author="Avital Sternin" w:date="2018-08-27T11:04:00Z">
+        <w:del w:id="175" w:author="Jessica Grahn" w:date="2018-09-12T16:41:00Z">
+          <w:r>
+            <w:rPr>
+              <w:sz w:val="24"/>
+              <w:szCs w:val="24"/>
+            </w:rPr>
+            <w:delText xml:space="preserve"> incl</w:delText>
+          </w:r>
+          <w:r>
+            <w:rPr>
+              <w:sz w:val="24"/>
+              <w:szCs w:val="24"/>
+            </w:rPr>
+            <w:delText>u</w:delText>
+          </w:r>
+        </w:del>
+      </w:ins>
+      <w:ins w:id="176" w:author="Avital Sternin" w:date="2018-08-27T11:05:00Z">
+        <w:del w:id="177" w:author="Jessica Grahn" w:date="2018-09-12T16:41:00Z">
+          <w:r>
+            <w:rPr>
+              <w:sz w:val="24"/>
+              <w:szCs w:val="24"/>
+            </w:rPr>
+            <w:delText>d</w:delText>
+          </w:r>
+        </w:del>
+      </w:ins>
+      <w:ins w:id="178" w:author="Avital Sternin" w:date="2018-08-27T11:04:00Z">
+        <w:del w:id="179" w:author="Jessica Grahn" w:date="2018-09-12T16:41:00Z">
+          <w:r>
+            <w:rPr>
+              <w:sz w:val="24"/>
+              <w:szCs w:val="24"/>
+            </w:rPr>
+            <w:delText>ed</w:delText>
+          </w:r>
+        </w:del>
+      </w:ins>
+      <w:del w:id="180" w:author="Jessica Grahn" w:date="2018-09-12T16:41:00Z">
+        <w:r>
+          <w:rPr>
+            <w:sz w:val="24"/>
+            <w:szCs w:val="24"/>
+          </w:rPr>
+          <w:delText>.</w:delText>
+        </w:r>
+      </w:del>
+      <w:r>
+        <w:rPr>
+          <w:sz w:val="24"/>
+          <w:szCs w:val="24"/>
+        </w:rPr>
+        <w:t xml:space="preserve"> Any participant who was unable to </w:t>
+      </w:r>
+      <w:ins w:id="181" w:author="Jessica Grahn" w:date="2018-09-12T16:41:00Z">
+        <w:r>
+          <w:rPr>
+            <w:sz w:val="24"/>
+            <w:szCs w:val="24"/>
+          </w:rPr>
+          <w:t xml:space="preserve">provide informed consent, or </w:t>
+        </w:r>
+      </w:ins>
       <w:r>
         <w:rPr>
           <w:sz w:val="24"/>
@@ -2958,27 +4561,38 @@
         </w:rPr>
         <w:t xml:space="preserve">understand </w:t>
       </w:r>
-      <w:r>
-        <w:rPr>
-          <w:sz w:val="24"/>
-          <w:szCs w:val="24"/>
-        </w:rPr>
-        <w:t>t</w:t>
-      </w:r>
-      <w:r>
-        <w:rPr>
-          <w:sz w:val="24"/>
-          <w:szCs w:val="24"/>
-        </w:rPr>
-        <w:t>ask</w:t>
-      </w:r>
-      <w:r>
-        <w:rPr>
-          <w:sz w:val="24"/>
-          <w:szCs w:val="24"/>
-        </w:rPr>
-        <w:t xml:space="preserve"> </w:t>
-      </w:r>
+      <w:del w:id="182" w:author="Jessica Grahn" w:date="2018-09-12T16:41:00Z">
+        <w:r>
+          <w:rPr>
+            <w:sz w:val="24"/>
+            <w:szCs w:val="24"/>
+          </w:rPr>
+          <w:delText xml:space="preserve">the </w:delText>
+        </w:r>
+      </w:del>
+      <w:ins w:id="183" w:author="Jessica Grahn" w:date="2018-09-12T16:41:00Z">
+        <w:r>
+          <w:rPr>
+            <w:sz w:val="24"/>
+            <w:szCs w:val="24"/>
+          </w:rPr>
+          <w:t>t</w:t>
+        </w:r>
+        <w:r>
+          <w:rPr>
+            <w:sz w:val="24"/>
+            <w:szCs w:val="24"/>
+          </w:rPr>
+          <w:t>ask</w:t>
+        </w:r>
+        <w:r>
+          <w:rPr>
+            <w:sz w:val="24"/>
+            <w:szCs w:val="24"/>
+          </w:rPr>
+          <w:t xml:space="preserve"> </w:t>
+        </w:r>
+      </w:ins>
       <w:r>
         <w:rPr>
           <w:sz w:val="24"/>
@@ -2986,13 +4600,24 @@
         </w:rPr>
         <w:t>instructions</w:t>
       </w:r>
-      <w:r>
-        <w:rPr>
-          <w:sz w:val="24"/>
-          <w:szCs w:val="24"/>
-        </w:rPr>
-        <w:t>,</w:t>
-      </w:r>
+      <w:del w:id="184" w:author="Jessica Grahn" w:date="2018-09-12T16:41:00Z">
+        <w:r>
+          <w:rPr>
+            <w:sz w:val="24"/>
+            <w:szCs w:val="24"/>
+          </w:rPr>
+          <w:delText xml:space="preserve"> of the tasks</w:delText>
+        </w:r>
+      </w:del>
+      <w:ins w:id="185" w:author="Jessica Grahn" w:date="2018-09-12T16:41:00Z">
+        <w:r>
+          <w:rPr>
+            <w:sz w:val="24"/>
+            <w:szCs w:val="24"/>
+          </w:rPr>
+          <w:t>,</w:t>
+        </w:r>
+      </w:ins>
       <w:r>
         <w:rPr>
           <w:sz w:val="24"/>
@@ -3000,13 +4625,31 @@
         </w:rPr>
         <w:t xml:space="preserve"> was excluded. </w:t>
       </w:r>
-      <w:r>
-        <w:rPr>
-          <w:sz w:val="24"/>
-          <w:szCs w:val="24"/>
-        </w:rPr>
-        <w:t>Fifty-two</w:t>
-      </w:r>
+      <w:del w:id="186" w:author="Jessica Grahn" w:date="2018-09-12T16:41:00Z">
+        <w:r>
+          <w:rPr>
+            <w:sz w:val="24"/>
+            <w:szCs w:val="24"/>
+          </w:rPr>
+          <w:delText xml:space="preserve">In total </w:delText>
+        </w:r>
+        <w:r>
+          <w:rPr>
+            <w:sz w:val="24"/>
+            <w:szCs w:val="24"/>
+          </w:rPr>
+          <w:delText>52</w:delText>
+        </w:r>
+      </w:del>
+      <w:ins w:id="187" w:author="Jessica Grahn" w:date="2018-09-12T16:41:00Z">
+        <w:r>
+          <w:rPr>
+            <w:sz w:val="24"/>
+            <w:szCs w:val="24"/>
+          </w:rPr>
+          <w:t>Fifty-two</w:t>
+        </w:r>
+      </w:ins>
       <w:r>
         <w:rPr>
           <w:sz w:val="24"/>
@@ -3033,71 +4676,299 @@
           <w:sz w:val="24"/>
           <w:szCs w:val="24"/>
         </w:rPr>
-        <w:t xml:space="preserve"> female) participated. </w:t>
-      </w:r>
-      <w:r>
-        <w:rPr>
-          <w:sz w:val="24"/>
-          <w:szCs w:val="24"/>
-        </w:rPr>
-        <w:t>Possibly because of</w:t>
-      </w:r>
-      <w:r>
-        <w:rPr>
-          <w:sz w:val="24"/>
-          <w:szCs w:val="24"/>
-        </w:rPr>
-        <w:t xml:space="preserve"> the location of the retirement homes, </w:t>
-      </w:r>
-      <w:r>
-        <w:rPr>
-          <w:sz w:val="24"/>
-          <w:szCs w:val="24"/>
-        </w:rPr>
-        <w:t>the</w:t>
-      </w:r>
-      <w:r>
-        <w:rPr>
-          <w:sz w:val="24"/>
-          <w:szCs w:val="24"/>
-        </w:rPr>
-        <w:t xml:space="preserve"> sample was highly educated. </w:t>
-      </w:r>
-      <w:r>
-        <w:rPr>
-          <w:sz w:val="24"/>
-          <w:szCs w:val="24"/>
-        </w:rPr>
-        <w:t>All but one earned high school diplomas, 24</w:t>
-      </w:r>
-      <w:r>
-        <w:rPr>
-          <w:sz w:val="24"/>
-          <w:szCs w:val="24"/>
-        </w:rPr>
-        <w:t xml:space="preserve"> earned</w:t>
-      </w:r>
-      <w:r>
-        <w:rPr>
-          <w:sz w:val="24"/>
-          <w:szCs w:val="24"/>
-        </w:rPr>
-        <w:t xml:space="preserve"> postsecondary degrees and 16 </w:t>
-      </w:r>
-      <w:r>
-        <w:rPr>
-          <w:sz w:val="24"/>
-          <w:szCs w:val="24"/>
-        </w:rPr>
-        <w:t xml:space="preserve">earned </w:t>
-      </w:r>
-      <w:r>
-        <w:rPr>
-          <w:sz w:val="24"/>
-          <w:szCs w:val="24"/>
-        </w:rPr>
-        <w:t xml:space="preserve">postgraduate degrees. </w:t>
-      </w:r>
+        <w:t xml:space="preserve"> female) participated</w:t>
+      </w:r>
+      <w:del w:id="188" w:author="Avital Sternin" w:date="2018-08-27T11:05:00Z">
+        <w:r>
+          <w:rPr>
+            <w:sz w:val="24"/>
+            <w:szCs w:val="24"/>
+          </w:rPr>
+          <w:delText xml:space="preserve"> in this study</w:delText>
+        </w:r>
+      </w:del>
+      <w:r>
+        <w:rPr>
+          <w:sz w:val="24"/>
+          <w:szCs w:val="24"/>
+        </w:rPr>
+        <w:t xml:space="preserve">. </w:t>
+      </w:r>
+      <w:ins w:id="189" w:author="Avital Sternin" w:date="2018-08-27T10:12:00Z">
+        <w:del w:id="190" w:author="Jessica Grahn" w:date="2018-09-12T16:42:00Z">
+          <w:r>
+            <w:rPr>
+              <w:sz w:val="24"/>
+              <w:szCs w:val="24"/>
+            </w:rPr>
+            <w:delText>Due to</w:delText>
+          </w:r>
+        </w:del>
+      </w:ins>
+      <w:ins w:id="191" w:author="Jessica Grahn" w:date="2018-09-12T16:42:00Z">
+        <w:r>
+          <w:rPr>
+            <w:sz w:val="24"/>
+            <w:szCs w:val="24"/>
+          </w:rPr>
+          <w:t>Possibly because of</w:t>
+        </w:r>
+      </w:ins>
+      <w:ins w:id="192" w:author="Avital Sternin" w:date="2018-08-27T10:12:00Z">
+        <w:r>
+          <w:rPr>
+            <w:sz w:val="24"/>
+            <w:szCs w:val="24"/>
+          </w:rPr>
+          <w:t xml:space="preserve"> the </w:t>
+        </w:r>
+      </w:ins>
+      <w:ins w:id="193" w:author="Avital Sternin" w:date="2018-08-27T10:13:00Z">
+        <w:r>
+          <w:rPr>
+            <w:sz w:val="24"/>
+            <w:szCs w:val="24"/>
+          </w:rPr>
+          <w:t>location</w:t>
+        </w:r>
+      </w:ins>
+      <w:ins w:id="194" w:author="Avital Sternin" w:date="2018-08-27T10:12:00Z">
+        <w:r>
+          <w:rPr>
+            <w:sz w:val="24"/>
+            <w:szCs w:val="24"/>
+          </w:rPr>
+          <w:t xml:space="preserve"> of the retirement home</w:t>
+        </w:r>
+      </w:ins>
+      <w:ins w:id="195" w:author="Avital Sternin" w:date="2018-08-27T10:13:00Z">
+        <w:r>
+          <w:rPr>
+            <w:sz w:val="24"/>
+            <w:szCs w:val="24"/>
+          </w:rPr>
+          <w:t>s</w:t>
+        </w:r>
+      </w:ins>
+      <w:ins w:id="196" w:author="Avital Sternin" w:date="2018-08-27T10:12:00Z">
+        <w:del w:id="197" w:author="Jessica Grahn" w:date="2018-09-12T16:42:00Z">
+          <w:r>
+            <w:rPr>
+              <w:sz w:val="24"/>
+              <w:szCs w:val="24"/>
+            </w:rPr>
+            <w:delText xml:space="preserve"> in which these participants </w:delText>
+          </w:r>
+        </w:del>
+      </w:ins>
+      <w:ins w:id="198" w:author="Avital Sternin" w:date="2018-08-27T10:15:00Z">
+        <w:del w:id="199" w:author="Jessica Grahn" w:date="2018-09-12T16:42:00Z">
+          <w:r>
+            <w:rPr>
+              <w:sz w:val="24"/>
+              <w:szCs w:val="24"/>
+            </w:rPr>
+            <w:delText>resided</w:delText>
+          </w:r>
+        </w:del>
+      </w:ins>
+      <w:ins w:id="200" w:author="Avital Sternin" w:date="2018-08-27T10:13:00Z">
+        <w:r>
+          <w:rPr>
+            <w:sz w:val="24"/>
+            <w:szCs w:val="24"/>
+          </w:rPr>
+          <w:t xml:space="preserve">, </w:t>
+        </w:r>
+      </w:ins>
+      <w:ins w:id="201" w:author="Avital Sternin" w:date="2018-08-27T10:14:00Z">
+        <w:del w:id="202" w:author="Jessica Grahn" w:date="2018-09-12T16:42:00Z">
+          <w:r>
+            <w:rPr>
+              <w:sz w:val="24"/>
+              <w:szCs w:val="24"/>
+            </w:rPr>
+            <w:delText>our</w:delText>
+          </w:r>
+        </w:del>
+      </w:ins>
+      <w:ins w:id="203" w:author="Jessica Grahn" w:date="2018-09-12T16:42:00Z">
+        <w:r>
+          <w:rPr>
+            <w:sz w:val="24"/>
+            <w:szCs w:val="24"/>
+          </w:rPr>
+          <w:t>the</w:t>
+        </w:r>
+      </w:ins>
+      <w:ins w:id="204" w:author="Avital Sternin" w:date="2018-08-27T10:14:00Z">
+        <w:r>
+          <w:rPr>
+            <w:sz w:val="24"/>
+            <w:szCs w:val="24"/>
+          </w:rPr>
+          <w:t xml:space="preserve"> sample was highly educated.</w:t>
+        </w:r>
+      </w:ins>
+      <w:ins w:id="205" w:author="Avital Sternin" w:date="2018-08-27T10:12:00Z">
+        <w:r>
+          <w:rPr>
+            <w:sz w:val="24"/>
+            <w:szCs w:val="24"/>
+          </w:rPr>
+          <w:t xml:space="preserve"> </w:t>
+        </w:r>
+      </w:ins>
+      <w:ins w:id="206" w:author="Avital Sternin" w:date="2018-08-27T10:14:00Z">
+        <w:del w:id="207" w:author="Jessica Grahn" w:date="2018-09-12T16:42:00Z">
+          <w:r>
+            <w:rPr>
+              <w:sz w:val="24"/>
+              <w:szCs w:val="24"/>
+            </w:rPr>
+            <w:delText xml:space="preserve">Only one participant did not receive a high school diploma. </w:delText>
+          </w:r>
+        </w:del>
+      </w:ins>
+      <w:ins w:id="208" w:author="Jessica Grahn" w:date="2018-09-12T16:43:00Z">
+        <w:r>
+          <w:rPr>
+            <w:sz w:val="24"/>
+            <w:szCs w:val="24"/>
+          </w:rPr>
+          <w:t>All but one earned</w:t>
+        </w:r>
+      </w:ins>
+      <w:ins w:id="209" w:author="Jessica Grahn" w:date="2018-09-12T16:42:00Z">
+        <w:r>
+          <w:rPr>
+            <w:sz w:val="24"/>
+            <w:szCs w:val="24"/>
+          </w:rPr>
+          <w:t xml:space="preserve"> high school diplomas, </w:t>
+        </w:r>
+      </w:ins>
+      <w:ins w:id="210" w:author="Avital Sternin" w:date="2018-08-27T11:06:00Z">
+        <w:del w:id="211" w:author="Jessica Grahn" w:date="2018-09-12T16:43:00Z">
+          <w:r>
+            <w:rPr>
+              <w:sz w:val="24"/>
+              <w:szCs w:val="24"/>
+            </w:rPr>
+            <w:delText>Twenty-four</w:delText>
+          </w:r>
+        </w:del>
+      </w:ins>
+      <w:ins w:id="212" w:author="Avital Sternin" w:date="2018-08-27T10:14:00Z">
+        <w:del w:id="213" w:author="Jessica Grahn" w:date="2018-09-12T16:43:00Z">
+          <w:r>
+            <w:rPr>
+              <w:sz w:val="24"/>
+              <w:szCs w:val="24"/>
+            </w:rPr>
+            <w:delText xml:space="preserve"> participants</w:delText>
+          </w:r>
+        </w:del>
+      </w:ins>
+      <w:ins w:id="214" w:author="Jessica Grahn" w:date="2018-09-12T16:43:00Z">
+        <w:r>
+          <w:rPr>
+            <w:sz w:val="24"/>
+            <w:szCs w:val="24"/>
+          </w:rPr>
+          <w:t>24</w:t>
+        </w:r>
+      </w:ins>
+      <w:ins w:id="215" w:author="Avital Sternin" w:date="2018-08-27T10:14:00Z">
+        <w:r>
+          <w:rPr>
+            <w:sz w:val="24"/>
+            <w:szCs w:val="24"/>
+          </w:rPr>
+          <w:t xml:space="preserve"> earn</w:t>
+        </w:r>
+      </w:ins>
+      <w:ins w:id="216" w:author="Avital Sternin" w:date="2018-08-27T11:07:00Z">
+        <w:r>
+          <w:rPr>
+            <w:sz w:val="24"/>
+            <w:szCs w:val="24"/>
+          </w:rPr>
+          <w:t>ed</w:t>
+        </w:r>
+      </w:ins>
+      <w:ins w:id="217" w:author="Avital Sternin" w:date="2018-08-27T10:14:00Z">
+        <w:r>
+          <w:rPr>
+            <w:sz w:val="24"/>
+            <w:szCs w:val="24"/>
+          </w:rPr>
+          <w:t xml:space="preserve"> postsecondary degrees and 16 </w:t>
+        </w:r>
+        <w:del w:id="218" w:author="Jessica Grahn" w:date="2018-09-12T16:43:00Z">
+          <w:r>
+            <w:rPr>
+              <w:sz w:val="24"/>
+              <w:szCs w:val="24"/>
+            </w:rPr>
+            <w:delText>participants</w:delText>
+          </w:r>
+        </w:del>
+      </w:ins>
+      <w:ins w:id="219" w:author="Avital Sternin" w:date="2018-08-27T11:06:00Z">
+        <w:del w:id="220" w:author="Jessica Grahn" w:date="2018-09-12T16:43:00Z">
+          <w:r>
+            <w:rPr>
+              <w:sz w:val="24"/>
+              <w:szCs w:val="24"/>
+            </w:rPr>
+            <w:delText xml:space="preserve"> </w:delText>
+          </w:r>
+        </w:del>
+        <w:r>
+          <w:rPr>
+            <w:sz w:val="24"/>
+            <w:szCs w:val="24"/>
+          </w:rPr>
+          <w:t>earned</w:t>
+        </w:r>
+      </w:ins>
+      <w:ins w:id="221" w:author="Avital Sternin" w:date="2018-08-27T11:07:00Z">
+        <w:r>
+          <w:rPr>
+            <w:sz w:val="24"/>
+            <w:szCs w:val="24"/>
+          </w:rPr>
+          <w:t xml:space="preserve"> </w:t>
+        </w:r>
+        <w:del w:id="222" w:author="Jessica Grahn" w:date="2018-09-12T16:43:00Z">
+          <w:r>
+            <w:rPr>
+              <w:sz w:val="24"/>
+              <w:szCs w:val="24"/>
+            </w:rPr>
+            <w:delText>postsecondary and</w:delText>
+          </w:r>
+        </w:del>
+      </w:ins>
+      <w:ins w:id="223" w:author="Avital Sternin" w:date="2018-08-27T10:14:00Z">
+        <w:del w:id="224" w:author="Jessica Grahn" w:date="2018-09-12T16:43:00Z">
+          <w:r>
+            <w:rPr>
+              <w:sz w:val="24"/>
+              <w:szCs w:val="24"/>
+            </w:rPr>
+            <w:delText xml:space="preserve"> </w:delText>
+          </w:r>
+        </w:del>
+        <w:r>
+          <w:rPr>
+            <w:sz w:val="24"/>
+            <w:szCs w:val="24"/>
+          </w:rPr>
+          <w:t xml:space="preserve">postgraduate degrees. </w:t>
+        </w:r>
+      </w:ins>
       <w:r>
         <w:rPr>
           <w:sz w:val="24"/>
@@ -3105,6 +4976,15 @@
         </w:rPr>
         <w:t xml:space="preserve">The study was approved by the University of Western Ontario Research Ethics Board. </w:t>
       </w:r>
+      <w:del w:id="225" w:author="Avital Sternin" w:date="2018-08-27T11:05:00Z">
+        <w:r>
+          <w:rPr>
+            <w:sz w:val="24"/>
+            <w:szCs w:val="24"/>
+          </w:rPr>
+          <w:delText xml:space="preserve">All subjects gave written informed consent to participate. </w:delText>
+        </w:r>
+      </w:del>
     </w:p>
     <w:p>
       <w:pPr>
@@ -3162,13 +5042,24 @@
         </w:rPr>
         <w:t xml:space="preserve"> the </w:t>
       </w:r>
-      <w:r>
-        <w:rPr>
-          <w:sz w:val="24"/>
-          <w:szCs w:val="24"/>
-        </w:rPr>
-        <w:t xml:space="preserve">12 </w:t>
-      </w:r>
+      <w:del w:id="226" w:author="Jessica Grahn" w:date="2018-09-12T16:46:00Z">
+        <w:r>
+          <w:rPr>
+            <w:sz w:val="24"/>
+            <w:szCs w:val="24"/>
+          </w:rPr>
+          <w:delText xml:space="preserve">twelve </w:delText>
+        </w:r>
+      </w:del>
+      <w:ins w:id="227" w:author="Jessica Grahn" w:date="2018-09-12T16:46:00Z">
+        <w:r>
+          <w:rPr>
+            <w:sz w:val="24"/>
+            <w:szCs w:val="24"/>
+          </w:rPr>
+          <w:t xml:space="preserve">12 </w:t>
+        </w:r>
+      </w:ins>
       <w:r>
         <w:rPr>
           <w:sz w:val="24"/>
@@ -3190,20 +5081,71 @@
         </w:rPr>
         <w:t xml:space="preserve"> battery</w:t>
       </w:r>
-      <w:r>
-        <w:rPr>
-          <w:sz w:val="24"/>
-          <w:szCs w:val="24"/>
-        </w:rPr>
-        <w:t xml:space="preserve"> in random order (</w:t>
-      </w:r>
-      <w:r>
-        <w:rPr>
-          <w:sz w:val="24"/>
-          <w:szCs w:val="24"/>
-        </w:rPr>
-        <w:t>d</w:t>
-      </w:r>
+      <w:ins w:id="228" w:author="Jessica Grahn" w:date="2018-09-12T16:44:00Z">
+        <w:r>
+          <w:rPr>
+            <w:sz w:val="24"/>
+            <w:szCs w:val="24"/>
+          </w:rPr>
+          <w:t xml:space="preserve"> </w:t>
+        </w:r>
+      </w:ins>
+      <w:ins w:id="229" w:author="Jessica Grahn" w:date="2018-09-12T16:45:00Z">
+        <w:r>
+          <w:rPr>
+            <w:sz w:val="24"/>
+            <w:szCs w:val="24"/>
+          </w:rPr>
+          <w:t xml:space="preserve">in random order </w:t>
+        </w:r>
+      </w:ins>
+      <w:ins w:id="230" w:author="Jessica Grahn" w:date="2018-09-12T16:44:00Z">
+        <w:r>
+          <w:rPr>
+            <w:sz w:val="24"/>
+            <w:szCs w:val="24"/>
+          </w:rPr>
+          <w:t>(</w:t>
+        </w:r>
+      </w:ins>
+      <w:del w:id="231" w:author="Jessica Grahn" w:date="2018-09-12T16:44:00Z">
+        <w:r>
+          <w:rPr>
+            <w:sz w:val="24"/>
+            <w:szCs w:val="24"/>
+          </w:rPr>
+          <w:delText xml:space="preserve">. </w:delText>
+        </w:r>
+      </w:del>
+      <w:ins w:id="232" w:author="Avital Sternin" w:date="2018-08-27T11:08:00Z">
+        <w:del w:id="233" w:author="Jessica Grahn" w:date="2018-09-12T16:44:00Z">
+          <w:r>
+            <w:rPr>
+              <w:sz w:val="24"/>
+              <w:szCs w:val="24"/>
+            </w:rPr>
+            <w:delText xml:space="preserve">Task </w:delText>
+          </w:r>
+        </w:del>
+      </w:ins>
+      <w:del w:id="234" w:author="Avital Sternin" w:date="2018-08-27T11:08:00Z">
+        <w:r>
+          <w:rPr>
+            <w:sz w:val="24"/>
+            <w:szCs w:val="24"/>
+          </w:rPr>
+          <w:delText>D</w:delText>
+        </w:r>
+      </w:del>
+      <w:ins w:id="235" w:author="Avital Sternin" w:date="2018-08-27T11:08:00Z">
+        <w:r>
+          <w:rPr>
+            <w:sz w:val="24"/>
+            <w:szCs w:val="24"/>
+          </w:rPr>
+          <w:t>d</w:t>
+        </w:r>
+      </w:ins>
       <w:r>
         <w:rPr>
           <w:sz w:val="24"/>
@@ -3211,13 +5153,40 @@
         </w:rPr>
         <w:t xml:space="preserve">escriptions </w:t>
       </w:r>
-      <w:r>
-        <w:rPr>
-          <w:sz w:val="24"/>
-          <w:szCs w:val="24"/>
-        </w:rPr>
-        <w:t>are</w:t>
-      </w:r>
+      <w:del w:id="236" w:author="Avital Sternin" w:date="2018-08-27T11:08:00Z">
+        <w:r>
+          <w:rPr>
+            <w:sz w:val="24"/>
+            <w:szCs w:val="24"/>
+          </w:rPr>
+          <w:delText>of each of the</w:delText>
+        </w:r>
+        <w:r>
+          <w:rPr>
+            <w:sz w:val="24"/>
+            <w:szCs w:val="24"/>
+          </w:rPr>
+          <w:delText xml:space="preserve"> tasks </w:delText>
+        </w:r>
+      </w:del>
+      <w:del w:id="237" w:author="Jessica Grahn" w:date="2018-09-12T16:44:00Z">
+        <w:r>
+          <w:rPr>
+            <w:sz w:val="24"/>
+            <w:szCs w:val="24"/>
+          </w:rPr>
+          <w:delText>can be found</w:delText>
+        </w:r>
+      </w:del>
+      <w:ins w:id="238" w:author="Jessica Grahn" w:date="2018-09-12T16:44:00Z">
+        <w:r>
+          <w:rPr>
+            <w:sz w:val="24"/>
+            <w:szCs w:val="24"/>
+          </w:rPr>
+          <w:t>are</w:t>
+        </w:r>
+      </w:ins>
       <w:r>
         <w:rPr>
           <w:sz w:val="24"/>
@@ -3232,13 +5201,15 @@
         </w:rPr>
         <w:t>in the supplementary materials</w:t>
       </w:r>
-      <w:r>
-        <w:rPr>
-          <w:sz w:val="24"/>
-          <w:szCs w:val="24"/>
-        </w:rPr>
-        <w:t>)</w:t>
-      </w:r>
+      <w:ins w:id="239" w:author="Jessica Grahn" w:date="2018-09-12T16:44:00Z">
+        <w:r>
+          <w:rPr>
+            <w:sz w:val="24"/>
+            <w:szCs w:val="24"/>
+          </w:rPr>
+          <w:t>)</w:t>
+        </w:r>
+      </w:ins>
       <w:r>
         <w:rPr>
           <w:sz w:val="24"/>
@@ -3253,13 +5224,214 @@
         </w:rPr>
         <w:t xml:space="preserve"> </w:t>
       </w:r>
-      <w:r>
-        <w:rPr>
-          <w:sz w:val="24"/>
-          <w:szCs w:val="24"/>
-        </w:rPr>
-        <w:t>Each</w:t>
-      </w:r>
+      <w:del w:id="240" w:author="Jessica Grahn" w:date="2018-09-12T16:45:00Z">
+        <w:r>
+          <w:rPr>
+            <w:sz w:val="24"/>
+            <w:szCs w:val="24"/>
+          </w:rPr>
+          <w:delText>The</w:delText>
+        </w:r>
+        <w:r>
+          <w:rPr>
+            <w:sz w:val="24"/>
+            <w:szCs w:val="24"/>
+          </w:rPr>
+          <w:delText xml:space="preserve"> </w:delText>
+        </w:r>
+      </w:del>
+      <w:ins w:id="241" w:author="Jessica Grahn" w:date="2018-09-12T16:45:00Z">
+        <w:r>
+          <w:rPr>
+            <w:sz w:val="24"/>
+            <w:szCs w:val="24"/>
+          </w:rPr>
+          <w:t>Each</w:t>
+        </w:r>
+        <w:r>
+          <w:rPr>
+            <w:sz w:val="24"/>
+            <w:szCs w:val="24"/>
+          </w:rPr>
+          <w:t xml:space="preserve"> </w:t>
+        </w:r>
+      </w:ins>
+      <w:r>
+        <w:rPr>
+          <w:sz w:val="24"/>
+          <w:szCs w:val="24"/>
+        </w:rPr>
+        <w:t>task</w:t>
+      </w:r>
+      <w:del w:id="242" w:author="Jessica Grahn" w:date="2018-09-12T16:45:00Z">
+        <w:r>
+          <w:rPr>
+            <w:sz w:val="24"/>
+            <w:szCs w:val="24"/>
+          </w:rPr>
+          <w:delText>s</w:delText>
+        </w:r>
+      </w:del>
+      <w:r>
+        <w:rPr>
+          <w:sz w:val="24"/>
+          <w:szCs w:val="24"/>
+        </w:rPr>
+        <w:t xml:space="preserve"> w</w:t>
+      </w:r>
+      <w:del w:id="243" w:author="Jessica Grahn" w:date="2018-09-12T16:45:00Z">
+        <w:r>
+          <w:rPr>
+            <w:sz w:val="24"/>
+            <w:szCs w:val="24"/>
+          </w:rPr>
+          <w:delText>ere</w:delText>
+        </w:r>
+      </w:del>
+      <w:ins w:id="244" w:author="Jessica Grahn" w:date="2018-09-12T16:45:00Z">
+        <w:r>
+          <w:rPr>
+            <w:sz w:val="24"/>
+            <w:szCs w:val="24"/>
+          </w:rPr>
+          <w:t>as</w:t>
+        </w:r>
+      </w:ins>
+      <w:r>
+        <w:rPr>
+          <w:sz w:val="24"/>
+          <w:szCs w:val="24"/>
+        </w:rPr>
+        <w:t xml:space="preserve"> presented </w:t>
+      </w:r>
+      <w:del w:id="245" w:author="Avital Sternin" w:date="2018-08-27T11:08:00Z">
+        <w:r>
+          <w:rPr>
+            <w:sz w:val="24"/>
+            <w:szCs w:val="24"/>
+          </w:rPr>
+          <w:delText xml:space="preserve">to participants </w:delText>
+        </w:r>
+      </w:del>
+      <w:r>
+        <w:rPr>
+          <w:sz w:val="24"/>
+          <w:szCs w:val="24"/>
+        </w:rPr>
+        <w:t>on a</w:t>
+      </w:r>
+      <w:ins w:id="246" w:author="Avital Sternin" w:date="2018-08-27T11:08:00Z">
+        <w:r>
+          <w:rPr>
+            <w:sz w:val="24"/>
+            <w:szCs w:val="24"/>
+          </w:rPr>
+          <w:t xml:space="preserve"> touchscreen</w:t>
+        </w:r>
+      </w:ins>
+      <w:r>
+        <w:rPr>
+          <w:sz w:val="24"/>
+          <w:szCs w:val="24"/>
+        </w:rPr>
+        <w:t xml:space="preserve"> tablet computer</w:t>
+      </w:r>
+      <w:ins w:id="247" w:author="Avital Sternin" w:date="2018-08-27T11:08:00Z">
+        <w:r>
+          <w:rPr>
+            <w:sz w:val="24"/>
+            <w:szCs w:val="24"/>
+          </w:rPr>
+          <w:t xml:space="preserve"> </w:t>
+        </w:r>
+      </w:ins>
+      <w:del w:id="248" w:author="Avital Sternin" w:date="2018-08-27T11:08:00Z">
+        <w:r>
+          <w:rPr>
+            <w:sz w:val="24"/>
+            <w:szCs w:val="24"/>
+          </w:rPr>
+          <w:delText xml:space="preserve"> with a touchscreen</w:delText>
+        </w:r>
+        <w:r>
+          <w:rPr>
+            <w:sz w:val="24"/>
+            <w:szCs w:val="24"/>
+          </w:rPr>
+          <w:delText xml:space="preserve"> </w:delText>
+        </w:r>
+      </w:del>
+      <w:r>
+        <w:rPr>
+          <w:sz w:val="24"/>
+          <w:szCs w:val="24"/>
+        </w:rPr>
+        <w:t xml:space="preserve">and </w:t>
+      </w:r>
+      <w:del w:id="249" w:author="Jessica Grahn" w:date="2018-09-12T16:45:00Z">
+        <w:r>
+          <w:rPr>
+            <w:sz w:val="24"/>
+            <w:szCs w:val="24"/>
+          </w:rPr>
+          <w:delText>each</w:delText>
+        </w:r>
+        <w:r>
+          <w:rPr>
+            <w:sz w:val="24"/>
+            <w:szCs w:val="24"/>
+          </w:rPr>
+          <w:delText xml:space="preserve"> was</w:delText>
+        </w:r>
+      </w:del>
+      <w:ins w:id="250" w:author="Jessica Grahn" w:date="2018-09-12T16:45:00Z">
+        <w:r>
+          <w:rPr>
+            <w:sz w:val="24"/>
+            <w:szCs w:val="24"/>
+          </w:rPr>
+          <w:t>was</w:t>
+        </w:r>
+      </w:ins>
+      <w:r>
+        <w:rPr>
+          <w:sz w:val="24"/>
+          <w:szCs w:val="24"/>
+        </w:rPr>
+        <w:t xml:space="preserve"> preceded by instructions and practice trials.</w:t>
+      </w:r>
+      <w:r>
+        <w:rPr>
+          <w:sz w:val="24"/>
+          <w:szCs w:val="24"/>
+        </w:rPr>
+        <w:t xml:space="preserve"> Researchers </w:t>
+      </w:r>
+      <w:del w:id="251" w:author="Jessica Grahn" w:date="2018-09-12T16:45:00Z">
+        <w:r>
+          <w:rPr>
+            <w:sz w:val="24"/>
+            <w:szCs w:val="24"/>
+          </w:rPr>
+          <w:delText xml:space="preserve">were on hand to </w:delText>
+        </w:r>
+      </w:del>
+      <w:r>
+        <w:rPr>
+          <w:sz w:val="24"/>
+          <w:szCs w:val="24"/>
+        </w:rPr>
+        <w:t>offer</w:t>
+      </w:r>
+      <w:ins w:id="252" w:author="Jessica Grahn" w:date="2018-09-12T16:45:00Z">
+        <w:r>
+          <w:rPr>
+            <w:sz w:val="24"/>
+            <w:szCs w:val="24"/>
+          </w:rPr>
+          <w:t>ed</w:t>
+        </w:r>
+      </w:ins>
       <w:r>
         <w:rPr>
           <w:sz w:val="24"/>
@@ -3267,40 +5439,51 @@
         </w:rPr>
         <w:t xml:space="preserve"> </w:t>
       </w:r>
-      <w:r>
-        <w:rPr>
-          <w:sz w:val="24"/>
-          <w:szCs w:val="24"/>
-        </w:rPr>
-        <w:t>task w</w:t>
-      </w:r>
-      <w:r>
-        <w:rPr>
-          <w:sz w:val="24"/>
-          <w:szCs w:val="24"/>
-        </w:rPr>
-        <w:t>as</w:t>
-      </w:r>
-      <w:r>
-        <w:rPr>
-          <w:sz w:val="24"/>
-          <w:szCs w:val="24"/>
-        </w:rPr>
-        <w:t xml:space="preserve"> presented on a</w:t>
-      </w:r>
-      <w:r>
-        <w:rPr>
-          <w:sz w:val="24"/>
-          <w:szCs w:val="24"/>
-        </w:rPr>
-        <w:t xml:space="preserve"> touchscreen</w:t>
-      </w:r>
-      <w:r>
-        <w:rPr>
-          <w:sz w:val="24"/>
-          <w:szCs w:val="24"/>
-        </w:rPr>
-        <w:t xml:space="preserve"> tablet computer</w:t>
+      <w:del w:id="253" w:author="Avital Sternin" w:date="2018-08-27T11:09:00Z">
+        <w:r>
+          <w:rPr>
+            <w:sz w:val="24"/>
+            <w:szCs w:val="24"/>
+          </w:rPr>
+          <w:delText xml:space="preserve">further </w:delText>
+        </w:r>
+      </w:del>
+      <w:r>
+        <w:rPr>
+          <w:sz w:val="24"/>
+          <w:szCs w:val="24"/>
+        </w:rPr>
+        <w:t xml:space="preserve">clarification </w:t>
+      </w:r>
+      <w:del w:id="254" w:author="Jessica Grahn" w:date="2018-09-12T16:45:00Z">
+        <w:r>
+          <w:rPr>
+            <w:sz w:val="24"/>
+            <w:szCs w:val="24"/>
+          </w:rPr>
+          <w:delText>of instructions</w:delText>
+        </w:r>
+        <w:r>
+          <w:rPr>
+            <w:sz w:val="24"/>
+            <w:szCs w:val="24"/>
+          </w:rPr>
+          <w:delText xml:space="preserve"> </w:delText>
+        </w:r>
+      </w:del>
+      <w:r>
+        <w:rPr>
+          <w:sz w:val="24"/>
+          <w:szCs w:val="24"/>
+        </w:rPr>
+        <w:t>if necessary</w:t>
+      </w:r>
+      <w:r>
+        <w:rPr>
+          <w:sz w:val="24"/>
+          <w:szCs w:val="24"/>
+        </w:rPr>
+        <w:t>.</w:t>
       </w:r>
       <w:r>
         <w:rPr>
@@ -3314,221 +5497,301 @@
           <w:sz w:val="24"/>
           <w:szCs w:val="24"/>
         </w:rPr>
-        <w:t xml:space="preserve">and </w:t>
-      </w:r>
-      <w:r>
-        <w:rPr>
-          <w:sz w:val="24"/>
-          <w:szCs w:val="24"/>
-        </w:rPr>
-        <w:t>was</w:t>
-      </w:r>
-      <w:r>
-        <w:rPr>
-          <w:sz w:val="24"/>
-          <w:szCs w:val="24"/>
-        </w:rPr>
-        <w:t xml:space="preserve"> preceded by instructions and practice trials.</w:t>
-      </w:r>
-      <w:r>
-        <w:rPr>
-          <w:sz w:val="24"/>
-          <w:szCs w:val="24"/>
-        </w:rPr>
-        <w:t xml:space="preserve"> Researchers offer</w:t>
-      </w:r>
-      <w:r>
-        <w:rPr>
-          <w:sz w:val="24"/>
-          <w:szCs w:val="24"/>
-        </w:rPr>
-        <w:t>ed</w:t>
-      </w:r>
-      <w:r>
-        <w:rPr>
-          <w:sz w:val="24"/>
-          <w:szCs w:val="24"/>
-        </w:rPr>
-        <w:t xml:space="preserve"> clarification </w:t>
-      </w:r>
-      <w:r>
-        <w:rPr>
-          <w:sz w:val="24"/>
-          <w:szCs w:val="24"/>
-        </w:rPr>
-        <w:t>if necessary</w:t>
-      </w:r>
+        <w:t xml:space="preserve">Participants </w:t>
+      </w:r>
+      <w:del w:id="255" w:author="Jessica Grahn" w:date="2018-09-12T16:46:00Z">
+        <w:r>
+          <w:rPr>
+            <w:sz w:val="24"/>
+            <w:szCs w:val="24"/>
+          </w:rPr>
+          <w:delText xml:space="preserve">completed all 12 tasks in a random order and </w:delText>
+        </w:r>
+      </w:del>
+      <w:r>
+        <w:rPr>
+          <w:sz w:val="24"/>
+          <w:szCs w:val="24"/>
+        </w:rPr>
+        <w:t xml:space="preserve">took </w:t>
+      </w:r>
+      <w:del w:id="256" w:author="Jessica Grahn" w:date="2018-09-12T16:46:00Z">
+        <w:r>
+          <w:rPr>
+            <w:sz w:val="24"/>
+            <w:szCs w:val="24"/>
+          </w:rPr>
+          <w:delText xml:space="preserve">as </w:delText>
+        </w:r>
+      </w:del>
+      <w:del w:id="257" w:author="Avital Sternin" w:date="2018-08-27T11:09:00Z">
+        <w:r>
+          <w:rPr>
+            <w:sz w:val="24"/>
+            <w:szCs w:val="24"/>
+          </w:rPr>
+          <w:delText xml:space="preserve">many </w:delText>
+        </w:r>
+      </w:del>
+      <w:r>
+        <w:rPr>
+          <w:sz w:val="24"/>
+          <w:szCs w:val="24"/>
+        </w:rPr>
+        <w:t xml:space="preserve">breaks </w:t>
+      </w:r>
+      <w:del w:id="258" w:author="Avital Sternin" w:date="2018-08-27T11:09:00Z">
+        <w:r>
+          <w:rPr>
+            <w:sz w:val="24"/>
+            <w:szCs w:val="24"/>
+          </w:rPr>
+          <w:delText xml:space="preserve">as necessary </w:delText>
+        </w:r>
+      </w:del>
+      <w:r>
+        <w:rPr>
+          <w:sz w:val="24"/>
+          <w:szCs w:val="24"/>
+        </w:rPr>
+        <w:t xml:space="preserve">between tasks </w:t>
+      </w:r>
+      <w:r>
+        <w:rPr>
+          <w:sz w:val="24"/>
+          <w:szCs w:val="24"/>
+        </w:rPr>
+        <w:t>to prevent fatigue. After</w:t>
+      </w:r>
+      <w:ins w:id="259" w:author="Jessica Grahn" w:date="2018-09-12T16:46:00Z">
+        <w:r>
+          <w:rPr>
+            <w:sz w:val="24"/>
+            <w:szCs w:val="24"/>
+          </w:rPr>
+          <w:t>ward,</w:t>
+        </w:r>
+      </w:ins>
+      <w:r>
+        <w:rPr>
+          <w:sz w:val="24"/>
+          <w:szCs w:val="24"/>
+        </w:rPr>
+        <w:t xml:space="preserve"> </w:t>
+      </w:r>
+      <w:del w:id="260" w:author="Jessica Grahn" w:date="2018-09-12T16:46:00Z">
+        <w:r>
+          <w:rPr>
+            <w:sz w:val="24"/>
+            <w:szCs w:val="24"/>
+          </w:rPr>
+          <w:delText xml:space="preserve">completing </w:delText>
+        </w:r>
+        <w:r>
+          <w:rPr>
+            <w:sz w:val="24"/>
+            <w:szCs w:val="24"/>
+          </w:rPr>
+          <w:delText xml:space="preserve">the CBS task battery, </w:delText>
+        </w:r>
+        <w:r>
+          <w:rPr>
+            <w:sz w:val="24"/>
+            <w:szCs w:val="24"/>
+          </w:rPr>
+          <w:delText xml:space="preserve">a </w:delText>
+        </w:r>
+      </w:del>
+      <w:ins w:id="261" w:author="Jessica Grahn" w:date="2018-09-12T16:46:00Z">
+        <w:r>
+          <w:rPr>
+            <w:sz w:val="24"/>
+            <w:szCs w:val="24"/>
+          </w:rPr>
+          <w:t xml:space="preserve">the </w:t>
+        </w:r>
+      </w:ins>
+      <w:proofErr w:type="spellStart"/>
+      <w:r>
+        <w:rPr>
+          <w:sz w:val="24"/>
+          <w:szCs w:val="24"/>
+        </w:rPr>
+        <w:t>MoCA</w:t>
+      </w:r>
+      <w:proofErr w:type="spellEnd"/>
+      <w:r>
+        <w:rPr>
+          <w:sz w:val="24"/>
+          <w:szCs w:val="24"/>
+        </w:rPr>
+        <w:t xml:space="preserve"> (version 7.1 English) and MMSE (</w:t>
+      </w:r>
+      <w:proofErr w:type="spellStart"/>
+      <w:r>
+        <w:rPr>
+          <w:sz w:val="24"/>
+          <w:szCs w:val="24"/>
+        </w:rPr>
+        <w:t>Folstein</w:t>
+      </w:r>
+      <w:proofErr w:type="spellEnd"/>
+      <w:r>
+        <w:rPr>
+          <w:sz w:val="24"/>
+          <w:szCs w:val="24"/>
+        </w:rPr>
+        <w:t xml:space="preserve"> et al, 1987) were administered </w:t>
+      </w:r>
+      <w:del w:id="262" w:author="Avital Sternin" w:date="2018-08-27T11:09:00Z">
+        <w:r>
+          <w:rPr>
+            <w:sz w:val="24"/>
+            <w:szCs w:val="24"/>
+          </w:rPr>
+          <w:delText xml:space="preserve">on paper </w:delText>
+        </w:r>
+      </w:del>
+      <w:r>
+        <w:rPr>
+          <w:sz w:val="24"/>
+          <w:szCs w:val="24"/>
+        </w:rPr>
+        <w:t>in interview format</w:t>
+      </w:r>
+      <w:ins w:id="263" w:author="Jessica Grahn" w:date="2018-09-12T16:47:00Z">
+        <w:r>
+          <w:rPr>
+            <w:sz w:val="24"/>
+            <w:szCs w:val="24"/>
+          </w:rPr>
+          <w:t>, always</w:t>
+        </w:r>
+      </w:ins>
+      <w:r>
+        <w:rPr>
+          <w:sz w:val="24"/>
+          <w:szCs w:val="24"/>
+        </w:rPr>
+        <w:t xml:space="preserve"> </w:t>
+      </w:r>
+      <w:del w:id="264" w:author="Jessica Grahn" w:date="2018-09-12T16:47:00Z">
+        <w:r>
+          <w:rPr>
+            <w:sz w:val="24"/>
+            <w:szCs w:val="24"/>
+          </w:rPr>
+          <w:delText xml:space="preserve">with </w:delText>
+        </w:r>
+        <w:r>
+          <w:rPr>
+            <w:sz w:val="24"/>
+            <w:szCs w:val="24"/>
+          </w:rPr>
+          <w:delText>one of the authors (AS)</w:delText>
+        </w:r>
+        <w:r>
+          <w:rPr>
+            <w:sz w:val="24"/>
+            <w:szCs w:val="24"/>
+          </w:rPr>
+          <w:delText xml:space="preserve">. All MoCAs and MMSEs were administered </w:delText>
+        </w:r>
+      </w:del>
+      <w:r>
+        <w:rPr>
+          <w:sz w:val="24"/>
+          <w:szCs w:val="24"/>
+        </w:rPr>
+        <w:t xml:space="preserve">by the same </w:t>
+      </w:r>
+      <w:r>
+        <w:rPr>
+          <w:sz w:val="24"/>
+          <w:szCs w:val="24"/>
+        </w:rPr>
+        <w:t>person (AS)</w:t>
+      </w:r>
+      <w:r>
+        <w:rPr>
+          <w:sz w:val="24"/>
+          <w:szCs w:val="24"/>
+        </w:rPr>
+        <w:t>. P</w:t>
+      </w:r>
+      <w:r>
+        <w:rPr>
+          <w:sz w:val="24"/>
+          <w:szCs w:val="24"/>
+        </w:rPr>
+        <w:t>articipants</w:t>
+      </w:r>
+      <w:r>
+        <w:rPr>
+          <w:sz w:val="24"/>
+          <w:szCs w:val="24"/>
+        </w:rPr>
+        <w:t xml:space="preserve"> also</w:t>
+      </w:r>
+      <w:r>
+        <w:rPr>
+          <w:sz w:val="24"/>
+          <w:szCs w:val="24"/>
+        </w:rPr>
+        <w:t xml:space="preserve"> </w:t>
+      </w:r>
+      <w:r>
+        <w:rPr>
+          <w:sz w:val="24"/>
+          <w:szCs w:val="24"/>
+        </w:rPr>
+        <w:t>completed</w:t>
+      </w:r>
+      <w:r>
+        <w:rPr>
+          <w:sz w:val="24"/>
+          <w:szCs w:val="24"/>
+        </w:rPr>
+        <w:t xml:space="preserve"> a </w:t>
+      </w:r>
+      <w:ins w:id="265" w:author="Jessica Grahn" w:date="2018-09-12T16:47:00Z">
+        <w:r>
+          <w:rPr>
+            <w:sz w:val="24"/>
+            <w:szCs w:val="24"/>
+          </w:rPr>
+          <w:t xml:space="preserve">paper </w:t>
+        </w:r>
+      </w:ins>
+      <w:r>
+        <w:rPr>
+          <w:sz w:val="24"/>
+          <w:szCs w:val="24"/>
+        </w:rPr>
+        <w:t>demo</w:t>
+      </w:r>
+      <w:r>
+        <w:rPr>
+          <w:sz w:val="24"/>
+          <w:szCs w:val="24"/>
+        </w:rPr>
+        <w:t>graphic questionnaire</w:t>
+      </w:r>
+      <w:del w:id="266" w:author="Jessica Grahn" w:date="2018-09-12T16:47:00Z">
+        <w:r>
+          <w:rPr>
+            <w:sz w:val="24"/>
+            <w:szCs w:val="24"/>
+          </w:rPr>
+          <w:delText xml:space="preserve"> on paper</w:delText>
+        </w:r>
+      </w:del>
       <w:r>
         <w:rPr>
           <w:sz w:val="24"/>
           <w:szCs w:val="24"/>
         </w:rPr>
         <w:t>.</w:t>
-      </w:r>
-      <w:r>
-        <w:rPr>
-          <w:sz w:val="24"/>
-          <w:szCs w:val="24"/>
-        </w:rPr>
-        <w:t xml:space="preserve"> </w:t>
-      </w:r>
-      <w:r>
-        <w:rPr>
-          <w:sz w:val="24"/>
-          <w:szCs w:val="24"/>
-        </w:rPr>
-        <w:t xml:space="preserve">Participants took breaks </w:t>
-      </w:r>
-      <w:r>
-        <w:rPr>
-          <w:sz w:val="24"/>
-          <w:szCs w:val="24"/>
-        </w:rPr>
-        <w:t xml:space="preserve">between tasks </w:t>
-      </w:r>
-      <w:r>
-        <w:rPr>
-          <w:sz w:val="24"/>
-          <w:szCs w:val="24"/>
-        </w:rPr>
-        <w:t>to prevent fatigue. After</w:t>
-      </w:r>
-      <w:r>
-        <w:rPr>
-          <w:sz w:val="24"/>
-          <w:szCs w:val="24"/>
-        </w:rPr>
-        <w:t>ward,</w:t>
-      </w:r>
-      <w:r>
-        <w:rPr>
-          <w:sz w:val="24"/>
-          <w:szCs w:val="24"/>
-        </w:rPr>
-        <w:t xml:space="preserve"> </w:t>
-      </w:r>
-      <w:r>
-        <w:rPr>
-          <w:sz w:val="24"/>
-          <w:szCs w:val="24"/>
-        </w:rPr>
-        <w:t xml:space="preserve">the </w:t>
-      </w:r>
-      <w:proofErr w:type="spellStart"/>
-      <w:r>
-        <w:rPr>
-          <w:sz w:val="24"/>
-          <w:szCs w:val="24"/>
-        </w:rPr>
-        <w:t>MoCA</w:t>
-      </w:r>
-      <w:proofErr w:type="spellEnd"/>
-      <w:r>
-        <w:rPr>
-          <w:sz w:val="24"/>
-          <w:szCs w:val="24"/>
-        </w:rPr>
-        <w:t xml:space="preserve"> (version 7.1 English) and MMSE (</w:t>
-      </w:r>
-      <w:proofErr w:type="spellStart"/>
-      <w:r>
-        <w:rPr>
-          <w:sz w:val="24"/>
-          <w:szCs w:val="24"/>
-        </w:rPr>
-        <w:t>Folstein</w:t>
-      </w:r>
-      <w:proofErr w:type="spellEnd"/>
-      <w:r>
-        <w:rPr>
-          <w:sz w:val="24"/>
-          <w:szCs w:val="24"/>
-        </w:rPr>
-        <w:t xml:space="preserve"> et al, 1987) were administered in interview format</w:t>
-      </w:r>
-      <w:r>
-        <w:rPr>
-          <w:sz w:val="24"/>
-          <w:szCs w:val="24"/>
-        </w:rPr>
-        <w:t>, always</w:t>
-      </w:r>
-      <w:r>
-        <w:rPr>
-          <w:sz w:val="24"/>
-          <w:szCs w:val="24"/>
-        </w:rPr>
-        <w:t xml:space="preserve"> by the same </w:t>
-      </w:r>
-      <w:r>
-        <w:rPr>
-          <w:sz w:val="24"/>
-          <w:szCs w:val="24"/>
-        </w:rPr>
-        <w:t>person (AS)</w:t>
-      </w:r>
-      <w:r>
-        <w:rPr>
-          <w:sz w:val="24"/>
-          <w:szCs w:val="24"/>
-        </w:rPr>
-        <w:t>. P</w:t>
-      </w:r>
-      <w:r>
-        <w:rPr>
-          <w:sz w:val="24"/>
-          <w:szCs w:val="24"/>
-        </w:rPr>
-        <w:t>articipants</w:t>
-      </w:r>
-      <w:r>
-        <w:rPr>
-          <w:sz w:val="24"/>
-          <w:szCs w:val="24"/>
-        </w:rPr>
-        <w:t xml:space="preserve"> also</w:t>
-      </w:r>
-      <w:r>
-        <w:rPr>
-          <w:sz w:val="24"/>
-          <w:szCs w:val="24"/>
-        </w:rPr>
-        <w:t xml:space="preserve"> </w:t>
-      </w:r>
-      <w:r>
-        <w:rPr>
-          <w:sz w:val="24"/>
-          <w:szCs w:val="24"/>
-        </w:rPr>
-        <w:t>completed</w:t>
-      </w:r>
-      <w:r>
-        <w:rPr>
-          <w:sz w:val="24"/>
-          <w:szCs w:val="24"/>
-        </w:rPr>
-        <w:t xml:space="preserve"> a </w:t>
-      </w:r>
-      <w:r>
-        <w:rPr>
-          <w:sz w:val="24"/>
-          <w:szCs w:val="24"/>
-        </w:rPr>
-        <w:t xml:space="preserve">paper </w:t>
-      </w:r>
-      <w:r>
-        <w:rPr>
-          <w:sz w:val="24"/>
-          <w:szCs w:val="24"/>
-        </w:rPr>
-        <w:t>demo</w:t>
-      </w:r>
-      <w:r>
-        <w:rPr>
-          <w:sz w:val="24"/>
-          <w:szCs w:val="24"/>
-        </w:rPr>
-        <w:t>graphic questionnaire.</w:t>
       </w:r>
     </w:p>
     <w:p>
@@ -3584,13 +5847,33 @@
         </w:rPr>
         <w:t xml:space="preserve"> </w:t>
       </w:r>
-      <w:r>
-        <w:rPr>
-          <w:sz w:val="24"/>
-          <w:szCs w:val="24"/>
-        </w:rPr>
-        <w:t>(a</w:t>
-      </w:r>
+      <w:ins w:id="267" w:author="Avital Sternin" w:date="2018-08-27T11:09:00Z">
+        <w:r>
+          <w:rPr>
+            <w:sz w:val="24"/>
+            <w:szCs w:val="24"/>
+          </w:rPr>
+          <w:t>(</w:t>
+        </w:r>
+      </w:ins>
+      <w:del w:id="268" w:author="Avital Sternin" w:date="2018-08-27T11:09:00Z">
+        <w:r>
+          <w:rPr>
+            <w:sz w:val="24"/>
+            <w:szCs w:val="24"/>
+          </w:rPr>
+          <w:delText>with an a</w:delText>
+        </w:r>
+      </w:del>
+      <w:ins w:id="269" w:author="Avital Sternin" w:date="2018-08-27T11:09:00Z">
+        <w:r>
+          <w:rPr>
+            <w:sz w:val="24"/>
+            <w:szCs w:val="24"/>
+          </w:rPr>
+          <w:t>a</w:t>
+        </w:r>
+      </w:ins>
       <w:r>
         <w:rPr>
           <w:sz w:val="24"/>
@@ -3598,13 +5881,24 @@
         </w:rPr>
         <w:t xml:space="preserve">verage age </w:t>
       </w:r>
-      <w:r>
-        <w:rPr>
-          <w:sz w:val="24"/>
-          <w:szCs w:val="24"/>
-        </w:rPr>
-        <w:t xml:space="preserve">= </w:t>
-      </w:r>
+      <w:ins w:id="270" w:author="Avital Sternin" w:date="2018-08-27T11:09:00Z">
+        <w:r>
+          <w:rPr>
+            <w:sz w:val="24"/>
+            <w:szCs w:val="24"/>
+          </w:rPr>
+          <w:t xml:space="preserve">= </w:t>
+        </w:r>
+      </w:ins>
+      <w:del w:id="271" w:author="Avital Sternin" w:date="2018-08-27T11:09:00Z">
+        <w:r>
+          <w:rPr>
+            <w:sz w:val="24"/>
+            <w:szCs w:val="24"/>
+          </w:rPr>
+          <w:delText xml:space="preserve">of </w:delText>
+        </w:r>
+      </w:del>
       <w:r>
         <w:rPr>
           <w:sz w:val="24"/>
@@ -3612,13 +5906,24 @@
         </w:rPr>
         <w:t>81 years</w:t>
       </w:r>
-      <w:r>
-        <w:rPr>
-          <w:sz w:val="24"/>
-          <w:szCs w:val="24"/>
-        </w:rPr>
-        <w:t xml:space="preserve">, </w:t>
-      </w:r>
+      <w:ins w:id="272" w:author="Avital Sternin" w:date="2018-08-27T11:09:00Z">
+        <w:r>
+          <w:rPr>
+            <w:sz w:val="24"/>
+            <w:szCs w:val="24"/>
+          </w:rPr>
+          <w:t xml:space="preserve">, </w:t>
+        </w:r>
+      </w:ins>
+      <w:del w:id="273" w:author="Avital Sternin" w:date="2018-08-27T11:09:00Z">
+        <w:r>
+          <w:rPr>
+            <w:sz w:val="24"/>
+            <w:szCs w:val="24"/>
+          </w:rPr>
+          <w:delText xml:space="preserve"> (</w:delText>
+        </w:r>
+      </w:del>
       <w:r>
         <w:rPr>
           <w:sz w:val="24"/>
@@ -3640,13 +5945,15 @@
         </w:rPr>
         <w:t xml:space="preserve"> years) </w:t>
       </w:r>
-      <w:r>
-        <w:rPr>
-          <w:sz w:val="24"/>
-          <w:szCs w:val="24"/>
-        </w:rPr>
-        <w:t>were asked to complete</w:t>
-      </w:r>
+      <w:ins w:id="274" w:author="Avital Sternin" w:date="2018-08-27T09:58:00Z">
+        <w:r>
+          <w:rPr>
+            <w:sz w:val="24"/>
+            <w:szCs w:val="24"/>
+          </w:rPr>
+          <w:t>were asked to complete</w:t>
+        </w:r>
+      </w:ins>
       <w:r>
         <w:rPr>
           <w:sz w:val="24"/>
@@ -3675,12 +5982,27 @@
         </w:rPr>
         <w:t xml:space="preserve">tests, </w:t>
       </w:r>
-      <w:r>
-        <w:rPr>
-          <w:sz w:val="24"/>
-          <w:szCs w:val="24"/>
-        </w:rPr>
-        <w:t xml:space="preserve">the </w:t>
+      <w:commentRangeStart w:id="275"/>
+      <w:r>
+        <w:rPr>
+          <w:sz w:val="24"/>
+          <w:szCs w:val="24"/>
+        </w:rPr>
+        <w:t>a</w:t>
+      </w:r>
+      <w:commentRangeEnd w:id="275"/>
+      <w:r>
+        <w:rPr>
+          <w:rStyle w:val="CommentReference"/>
+        </w:rPr>
+        <w:commentReference w:id="275"/>
+      </w:r>
+      <w:r>
+        <w:rPr>
+          <w:sz w:val="24"/>
+          <w:szCs w:val="24"/>
+        </w:rPr>
+        <w:t xml:space="preserve"> </w:t>
       </w:r>
       <w:proofErr w:type="spellStart"/>
       <w:r>
@@ -3696,29 +6018,17 @@
           <w:sz w:val="24"/>
           <w:szCs w:val="24"/>
         </w:rPr>
-        <w:t xml:space="preserve">, and </w:t>
-      </w:r>
-      <w:r>
-        <w:rPr>
-          <w:sz w:val="24"/>
-          <w:szCs w:val="24"/>
-        </w:rPr>
-        <w:t>the</w:t>
-      </w:r>
-      <w:r>
-        <w:rPr>
-          <w:sz w:val="24"/>
-          <w:szCs w:val="24"/>
-        </w:rPr>
-        <w:t xml:space="preserve"> MMSE. </w:t>
-      </w:r>
-      <w:r>
-        <w:rPr>
-          <w:sz w:val="24"/>
-          <w:szCs w:val="24"/>
-        </w:rPr>
-        <w:t>T</w:t>
-      </w:r>
+        <w:t xml:space="preserve">, and a MMSE. </w:t>
+      </w:r>
+      <w:ins w:id="276" w:author="Avital Sternin" w:date="2018-08-27T09:59:00Z">
+        <w:r>
+          <w:rPr>
+            <w:sz w:val="24"/>
+            <w:szCs w:val="24"/>
+          </w:rPr>
+          <w:t>T</w:t>
+        </w:r>
+      </w:ins>
       <w:r>
         <w:rPr>
           <w:sz w:val="24"/>
@@ -3740,55 +6050,188 @@
         </w:rPr>
         <w:t>s did not complete all 12 tasks</w:t>
       </w:r>
-      <w:r>
-        <w:rPr>
-          <w:sz w:val="24"/>
-          <w:szCs w:val="24"/>
-        </w:rPr>
-        <w:t xml:space="preserve"> due to fatigue and loss of interest</w:t>
-      </w:r>
-      <w:r>
-        <w:rPr>
-          <w:sz w:val="24"/>
-          <w:szCs w:val="24"/>
-        </w:rPr>
-        <w:t xml:space="preserve">, thus </w:t>
-      </w:r>
-      <w:r>
-        <w:rPr>
-          <w:sz w:val="24"/>
-          <w:szCs w:val="24"/>
-        </w:rPr>
-        <w:t>50 participants</w:t>
-      </w:r>
-      <w:r>
-        <w:rPr>
-          <w:sz w:val="24"/>
-          <w:szCs w:val="24"/>
-        </w:rPr>
-        <w:t>’ scores</w:t>
-      </w:r>
-      <w:r>
-        <w:rPr>
-          <w:sz w:val="24"/>
-          <w:szCs w:val="24"/>
-        </w:rPr>
-        <w:t xml:space="preserve"> were analys</w:t>
-      </w:r>
-      <w:r>
-        <w:rPr>
-          <w:sz w:val="24"/>
-          <w:szCs w:val="24"/>
-        </w:rPr>
-        <w:t>ed</w:t>
-      </w:r>
-      <w:r>
-        <w:rPr>
-          <w:sz w:val="24"/>
-          <w:szCs w:val="24"/>
-        </w:rPr>
-        <w:t xml:space="preserve">. </w:t>
-      </w:r>
+      <w:ins w:id="277" w:author="Avital Sternin" w:date="2018-08-27T11:10:00Z">
+        <w:r>
+          <w:rPr>
+            <w:sz w:val="24"/>
+            <w:szCs w:val="24"/>
+          </w:rPr>
+          <w:t xml:space="preserve"> due to fatigue and loss of interest</w:t>
+        </w:r>
+      </w:ins>
+      <w:ins w:id="278" w:author="Jessica Grahn" w:date="2018-09-12T16:48:00Z">
+        <w:r>
+          <w:rPr>
+            <w:sz w:val="24"/>
+            <w:szCs w:val="24"/>
+          </w:rPr>
+          <w:t xml:space="preserve">, thus </w:t>
+        </w:r>
+      </w:ins>
+      <w:ins w:id="279" w:author="Avital Sternin" w:date="2018-08-27T11:10:00Z">
+        <w:del w:id="280" w:author="Jessica Grahn" w:date="2018-09-12T16:48:00Z">
+          <w:r>
+            <w:rPr>
+              <w:sz w:val="24"/>
+              <w:szCs w:val="24"/>
+            </w:rPr>
+            <w:delText xml:space="preserve">. </w:delText>
+          </w:r>
+        </w:del>
+      </w:ins>
+      <w:del w:id="281" w:author="Jessica Grahn" w:date="2018-09-12T16:48:00Z">
+        <w:r>
+          <w:rPr>
+            <w:sz w:val="24"/>
+            <w:szCs w:val="24"/>
+          </w:rPr>
+          <w:delText xml:space="preserve">. One </w:delText>
+        </w:r>
+        <w:r>
+          <w:rPr>
+            <w:sz w:val="24"/>
+            <w:szCs w:val="24"/>
+          </w:rPr>
+          <w:delText xml:space="preserve">of these </w:delText>
+        </w:r>
+        <w:r>
+          <w:rPr>
+            <w:sz w:val="24"/>
+            <w:szCs w:val="24"/>
+          </w:rPr>
+          <w:delText>participant</w:delText>
+        </w:r>
+        <w:r>
+          <w:rPr>
+            <w:sz w:val="24"/>
+            <w:szCs w:val="24"/>
+          </w:rPr>
+          <w:delText>s</w:delText>
+        </w:r>
+        <w:r>
+          <w:rPr>
+            <w:sz w:val="24"/>
+            <w:szCs w:val="24"/>
+          </w:rPr>
+          <w:delText xml:space="preserve"> only completed</w:delText>
+        </w:r>
+        <w:r>
+          <w:rPr>
+            <w:sz w:val="24"/>
+            <w:szCs w:val="24"/>
+          </w:rPr>
+          <w:delText xml:space="preserve"> half the tasks due to fatigue; t</w:delText>
+        </w:r>
+        <w:r>
+          <w:rPr>
+            <w:sz w:val="24"/>
+            <w:szCs w:val="24"/>
+          </w:rPr>
+          <w:delText>he second completed only two tasks before losing interest</w:delText>
+        </w:r>
+        <w:r>
+          <w:rPr>
+            <w:sz w:val="24"/>
+            <w:szCs w:val="24"/>
+          </w:rPr>
+          <w:delText xml:space="preserve"> and withdrawing</w:delText>
+        </w:r>
+        <w:r>
+          <w:rPr>
+            <w:sz w:val="24"/>
+            <w:szCs w:val="24"/>
+          </w:rPr>
+          <w:delText xml:space="preserve">. </w:delText>
+        </w:r>
+      </w:del>
+      <w:ins w:id="282" w:author="Avital Sternin" w:date="2018-08-27T09:59:00Z">
+        <w:del w:id="283" w:author="Jessica Grahn" w:date="2018-09-12T16:48:00Z">
+          <w:r>
+            <w:rPr>
+              <w:sz w:val="24"/>
+              <w:szCs w:val="24"/>
+            </w:rPr>
+            <w:delText xml:space="preserve">The scores from </w:delText>
+          </w:r>
+        </w:del>
+        <w:r>
+          <w:rPr>
+            <w:sz w:val="24"/>
+            <w:szCs w:val="24"/>
+          </w:rPr>
+          <w:t>50 participants</w:t>
+        </w:r>
+      </w:ins>
+      <w:ins w:id="284" w:author="Jessica Grahn" w:date="2018-09-12T16:49:00Z">
+        <w:r>
+          <w:rPr>
+            <w:sz w:val="24"/>
+            <w:szCs w:val="24"/>
+          </w:rPr>
+          <w:t>’ scores</w:t>
+        </w:r>
+      </w:ins>
+      <w:ins w:id="285" w:author="Avital Sternin" w:date="2018-08-27T09:59:00Z">
+        <w:r>
+          <w:rPr>
+            <w:sz w:val="24"/>
+            <w:szCs w:val="24"/>
+          </w:rPr>
+          <w:t xml:space="preserve"> were </w:t>
+        </w:r>
+        <w:del w:id="286" w:author="Jessica Grahn" w:date="2018-09-12T16:48:00Z">
+          <w:r>
+            <w:rPr>
+              <w:sz w:val="24"/>
+              <w:szCs w:val="24"/>
+            </w:rPr>
+            <w:delText xml:space="preserve">included in the </w:delText>
+          </w:r>
+        </w:del>
+        <w:r>
+          <w:rPr>
+            <w:sz w:val="24"/>
+            <w:szCs w:val="24"/>
+          </w:rPr>
+          <w:t>analys</w:t>
+        </w:r>
+        <w:del w:id="287" w:author="Jessica Grahn" w:date="2018-09-12T16:49:00Z">
+          <w:r>
+            <w:rPr>
+              <w:sz w:val="24"/>
+              <w:szCs w:val="24"/>
+            </w:rPr>
+            <w:delText>is</w:delText>
+          </w:r>
+        </w:del>
+      </w:ins>
+      <w:ins w:id="288" w:author="Jessica Grahn" w:date="2018-09-12T16:49:00Z">
+        <w:r>
+          <w:rPr>
+            <w:sz w:val="24"/>
+            <w:szCs w:val="24"/>
+          </w:rPr>
+          <w:t>ed</w:t>
+        </w:r>
+      </w:ins>
+      <w:ins w:id="289" w:author="Avital Sternin" w:date="2018-08-27T09:59:00Z">
+        <w:r>
+          <w:rPr>
+            <w:sz w:val="24"/>
+            <w:szCs w:val="24"/>
+          </w:rPr>
+          <w:t xml:space="preserve">. </w:t>
+        </w:r>
+      </w:ins>
+      <w:del w:id="290" w:author="Jessica Grahn" w:date="2018-09-12T16:49:00Z">
+        <w:r>
+          <w:rPr>
+            <w:sz w:val="24"/>
+            <w:szCs w:val="24"/>
+          </w:rPr>
+          <w:delText xml:space="preserve">Scores on the </w:delText>
+        </w:r>
+      </w:del>
       <w:proofErr w:type="spellStart"/>
       <w:r>
         <w:rPr>
@@ -3805,27 +6248,47 @@
         </w:rPr>
         <w:t xml:space="preserve"> </w:t>
       </w:r>
-      <w:r>
-        <w:rPr>
-          <w:sz w:val="24"/>
-          <w:szCs w:val="24"/>
-        </w:rPr>
-        <w:t xml:space="preserve">scores </w:t>
-      </w:r>
-      <w:r>
-        <w:rPr>
-          <w:sz w:val="24"/>
-          <w:szCs w:val="24"/>
-        </w:rPr>
-        <w:t xml:space="preserve">ranged from 12-30 (mean=24.6) and MMSE </w:t>
-      </w:r>
-      <w:r>
-        <w:rPr>
-          <w:sz w:val="24"/>
-          <w:szCs w:val="24"/>
-        </w:rPr>
-        <w:t xml:space="preserve">scores </w:t>
-      </w:r>
+      <w:ins w:id="291" w:author="Jessica Grahn" w:date="2018-09-12T16:49:00Z">
+        <w:r>
+          <w:rPr>
+            <w:sz w:val="24"/>
+            <w:szCs w:val="24"/>
+          </w:rPr>
+          <w:t xml:space="preserve">scores </w:t>
+        </w:r>
+      </w:ins>
+      <w:r>
+        <w:rPr>
+          <w:sz w:val="24"/>
+          <w:szCs w:val="24"/>
+        </w:rPr>
+        <w:t xml:space="preserve">ranged from 12-30 (mean=24.6) and </w:t>
+      </w:r>
+      <w:del w:id="292" w:author="Jessica Grahn" w:date="2018-09-12T16:49:00Z">
+        <w:r>
+          <w:rPr>
+            <w:sz w:val="24"/>
+            <w:szCs w:val="24"/>
+          </w:rPr>
+          <w:delText xml:space="preserve">scores on the </w:delText>
+        </w:r>
+      </w:del>
+      <w:r>
+        <w:rPr>
+          <w:sz w:val="24"/>
+          <w:szCs w:val="24"/>
+        </w:rPr>
+        <w:t xml:space="preserve">MMSE </w:t>
+      </w:r>
+      <w:ins w:id="293" w:author="Jessica Grahn" w:date="2018-09-12T16:49:00Z">
+        <w:r>
+          <w:rPr>
+            <w:sz w:val="24"/>
+            <w:szCs w:val="24"/>
+          </w:rPr>
+          <w:t xml:space="preserve">scores </w:t>
+        </w:r>
+      </w:ins>
       <w:r>
         <w:rPr>
           <w:sz w:val="24"/>
@@ -3861,13 +6324,15 @@
         </w:rPr>
         <w:t xml:space="preserve">A summary of </w:t>
       </w:r>
-      <w:r>
-        <w:rPr>
-          <w:sz w:val="24"/>
-          <w:szCs w:val="24"/>
-        </w:rPr>
-        <w:t xml:space="preserve">all </w:t>
-      </w:r>
+      <w:ins w:id="294" w:author="Jessica Grahn" w:date="2018-09-12T16:49:00Z">
+        <w:r>
+          <w:rPr>
+            <w:sz w:val="24"/>
+            <w:szCs w:val="24"/>
+          </w:rPr>
+          <w:t xml:space="preserve">all </w:t>
+        </w:r>
+      </w:ins>
       <w:r>
         <w:rPr>
           <w:sz w:val="24"/>
@@ -3875,13 +6340,24 @@
         </w:rPr>
         <w:t xml:space="preserve">task scores </w:t>
       </w:r>
-      <w:r>
-        <w:rPr>
-          <w:sz w:val="24"/>
-          <w:szCs w:val="24"/>
-        </w:rPr>
-        <w:t xml:space="preserve">is </w:t>
-      </w:r>
+      <w:del w:id="295" w:author="Jessica Grahn" w:date="2018-09-12T16:49:00Z">
+        <w:r>
+          <w:rPr>
+            <w:sz w:val="24"/>
+            <w:szCs w:val="24"/>
+          </w:rPr>
+          <w:delText xml:space="preserve">can be found </w:delText>
+        </w:r>
+      </w:del>
+      <w:ins w:id="296" w:author="Jessica Grahn" w:date="2018-09-12T16:49:00Z">
+        <w:r>
+          <w:rPr>
+            <w:sz w:val="24"/>
+            <w:szCs w:val="24"/>
+          </w:rPr>
+          <w:t xml:space="preserve">is </w:t>
+        </w:r>
+      </w:ins>
       <w:r>
         <w:rPr>
           <w:sz w:val="24"/>
@@ -3889,7 +6365,7 @@
         </w:rPr>
         <w:t>in Table 1.</w:t>
       </w:r>
-      <w:ins w:id="1" w:author="Avital Sternin" w:date="2018-07-22T12:35:00Z">
+      <w:ins w:id="297" w:author="Avital Sternin" w:date="2018-07-22T12:35:00Z">
         <w:r>
           <w:rPr>
             <w:sz w:val="24"/>
@@ -3961,14 +6437,22 @@
           <w:sz w:val="20"/>
           <w:szCs w:val="20"/>
         </w:rPr>
-        <w:t xml:space="preserve"> 70-94</w:t>
-      </w:r>
+        <w:t xml:space="preserve"> 70-</w:t>
+      </w:r>
+      <w:commentRangeStart w:id="298"/>
       <w:r>
         <w:rPr>
           <w:sz w:val="20"/>
           <w:szCs w:val="20"/>
         </w:rPr>
-        <w:t xml:space="preserve"> acquired from the CBS Inc. database of 70 000 participants</w:t>
+        <w:t>94</w:t>
+      </w:r>
+      <w:commentRangeEnd w:id="298"/>
+      <w:r>
+        <w:rPr>
+          <w:rStyle w:val="CommentReference"/>
+        </w:rPr>
+        <w:commentReference w:id="298"/>
       </w:r>
       <w:r>
         <w:rPr>
@@ -3977,20 +6461,31 @@
         </w:rPr>
         <w:t xml:space="preserve">. In </w:t>
       </w:r>
-      <w:r>
-        <w:rPr>
-          <w:sz w:val="20"/>
-          <w:szCs w:val="20"/>
-        </w:rPr>
-        <w:t>the current</w:t>
-      </w:r>
-      <w:r>
-        <w:rPr>
-          <w:sz w:val="20"/>
-          <w:szCs w:val="20"/>
-        </w:rPr>
-        <w:t xml:space="preserve"> </w:t>
-      </w:r>
+      <w:del w:id="299" w:author="Jessica Grahn" w:date="2018-09-13T09:21:00Z">
+        <w:r>
+          <w:rPr>
+            <w:sz w:val="20"/>
+            <w:szCs w:val="20"/>
+          </w:rPr>
+          <w:delText xml:space="preserve">this </w:delText>
+        </w:r>
+      </w:del>
+      <w:ins w:id="300" w:author="Jessica Grahn" w:date="2018-09-13T09:21:00Z">
+        <w:r>
+          <w:rPr>
+            <w:sz w:val="20"/>
+            <w:szCs w:val="20"/>
+          </w:rPr>
+          <w:t>the current</w:t>
+        </w:r>
+        <w:r>
+          <w:rPr>
+            <w:sz w:val="20"/>
+            <w:szCs w:val="20"/>
+          </w:rPr>
+          <w:t xml:space="preserve"> </w:t>
+        </w:r>
+      </w:ins>
       <w:r>
         <w:rPr>
           <w:sz w:val="20"/>
@@ -5820,7 +8315,23 @@
           <w:sz w:val="24"/>
           <w:szCs w:val="24"/>
         </w:rPr>
-        <w:t xml:space="preserve">multiple regression showed that </w:t>
+        <w:t xml:space="preserve">multiple regression </w:t>
+      </w:r>
+      <w:del w:id="301" w:author="Jessica Grahn" w:date="2018-09-13T09:22:00Z">
+        <w:r>
+          <w:rPr>
+            <w:sz w:val="24"/>
+            <w:szCs w:val="24"/>
+          </w:rPr>
+          <w:delText xml:space="preserve">analysis </w:delText>
+        </w:r>
+      </w:del>
+      <w:r>
+        <w:rPr>
+          <w:sz w:val="24"/>
+          <w:szCs w:val="24"/>
+        </w:rPr>
+        <w:t xml:space="preserve">showed that </w:t>
       </w:r>
       <w:proofErr w:type="spellStart"/>
       <w:r>
@@ -5879,29 +8390,74 @@
           <w:sz w:val="24"/>
           <w:szCs w:val="24"/>
         </w:rPr>
-        <w:t>=0.65. Age did not significantly predict any variance over and above the</w:t>
-      </w:r>
-      <w:r>
-        <w:rPr>
-          <w:sz w:val="24"/>
-          <w:szCs w:val="24"/>
-        </w:rPr>
-        <w:t>se</w:t>
-      </w:r>
-      <w:r>
-        <w:rPr>
-          <w:sz w:val="24"/>
-          <w:szCs w:val="24"/>
-        </w:rPr>
-        <w:t xml:space="preserve"> tests. </w:t>
-      </w:r>
-      <w:r>
-        <w:rPr>
-          <w:sz w:val="24"/>
-          <w:szCs w:val="24"/>
-        </w:rPr>
-        <w:t>Alone</w:t>
-      </w:r>
+        <w:t xml:space="preserve">=0.65. Age </w:t>
+      </w:r>
+      <w:del w:id="302" w:author="Jessica Grahn" w:date="2018-09-13T09:22:00Z">
+        <w:r>
+          <w:rPr>
+            <w:sz w:val="24"/>
+            <w:szCs w:val="24"/>
+          </w:rPr>
+          <w:delText xml:space="preserve">was included as a factor, but </w:delText>
+        </w:r>
+      </w:del>
+      <w:r>
+        <w:rPr>
+          <w:sz w:val="24"/>
+          <w:szCs w:val="24"/>
+        </w:rPr>
+        <w:t>did not significantly predict any variance over and above the</w:t>
+      </w:r>
+      <w:ins w:id="303" w:author="Jessica Grahn" w:date="2018-09-13T09:22:00Z">
+        <w:r>
+          <w:rPr>
+            <w:sz w:val="24"/>
+            <w:szCs w:val="24"/>
+          </w:rPr>
+          <w:t>se</w:t>
+        </w:r>
+      </w:ins>
+      <w:r>
+        <w:rPr>
+          <w:sz w:val="24"/>
+          <w:szCs w:val="24"/>
+        </w:rPr>
+        <w:t xml:space="preserve"> tests</w:t>
+      </w:r>
+      <w:del w:id="304" w:author="Jessica Grahn" w:date="2018-09-13T09:23:00Z">
+        <w:r>
+          <w:rPr>
+            <w:sz w:val="24"/>
+            <w:szCs w:val="24"/>
+          </w:rPr>
+          <w:delText xml:space="preserve"> themselves</w:delText>
+        </w:r>
+      </w:del>
+      <w:r>
+        <w:rPr>
+          <w:sz w:val="24"/>
+          <w:szCs w:val="24"/>
+        </w:rPr>
+        <w:t xml:space="preserve">. </w:t>
+      </w:r>
+      <w:del w:id="305" w:author="Jessica Grahn" w:date="2018-09-13T09:23:00Z">
+        <w:r>
+          <w:rPr>
+            <w:sz w:val="24"/>
+            <w:szCs w:val="24"/>
+          </w:rPr>
+          <w:delText>On its own</w:delText>
+        </w:r>
+      </w:del>
+      <w:ins w:id="306" w:author="Jessica Grahn" w:date="2018-09-13T09:23:00Z">
+        <w:r>
+          <w:rPr>
+            <w:sz w:val="24"/>
+            <w:szCs w:val="24"/>
+          </w:rPr>
+          <w:t>Alone</w:t>
+        </w:r>
+      </w:ins>
       <w:r>
         <w:rPr>
           <w:sz w:val="24"/>
@@ -5954,13 +8510,15 @@
         </w:rPr>
         <w:t>A</w:t>
       </w:r>
-      <w:r>
-        <w:rPr>
-          <w:sz w:val="24"/>
-          <w:szCs w:val="24"/>
-        </w:rPr>
-        <w:t>nother</w:t>
-      </w:r>
+      <w:ins w:id="307" w:author="Jessica Grahn" w:date="2018-09-13T09:24:00Z">
+        <w:r>
+          <w:rPr>
+            <w:sz w:val="24"/>
+            <w:szCs w:val="24"/>
+          </w:rPr>
+          <w:t>nother</w:t>
+        </w:r>
+      </w:ins>
       <w:r>
         <w:rPr>
           <w:sz w:val="24"/>
@@ -5989,13 +8547,33 @@
         </w:rPr>
         <w:t xml:space="preserve">regression </w:t>
       </w:r>
-      <w:r>
-        <w:rPr>
-          <w:sz w:val="24"/>
-          <w:szCs w:val="24"/>
-        </w:rPr>
-        <w:t xml:space="preserve">showed that </w:t>
-      </w:r>
+      <w:del w:id="308" w:author="Jessica Grahn" w:date="2018-09-13T09:23:00Z">
+        <w:r>
+          <w:rPr>
+            <w:sz w:val="24"/>
+            <w:szCs w:val="24"/>
+          </w:rPr>
+          <w:delText xml:space="preserve">performed </w:delText>
+        </w:r>
+      </w:del>
+      <w:ins w:id="309" w:author="Jessica Grahn" w:date="2018-09-13T09:23:00Z">
+        <w:r>
+          <w:rPr>
+            <w:sz w:val="24"/>
+            <w:szCs w:val="24"/>
+          </w:rPr>
+          <w:t xml:space="preserve">showed that </w:t>
+        </w:r>
+      </w:ins>
+      <w:del w:id="310" w:author="Jessica Grahn" w:date="2018-09-13T09:23:00Z">
+        <w:r>
+          <w:rPr>
+            <w:sz w:val="24"/>
+            <w:szCs w:val="24"/>
+          </w:rPr>
+          <w:delText xml:space="preserve">on </w:delText>
+        </w:r>
+      </w:del>
       <w:r>
         <w:rPr>
           <w:sz w:val="24"/>
@@ -6010,21 +8588,32 @@
         </w:rPr>
         <w:t xml:space="preserve"> </w:t>
       </w:r>
-      <w:r>
-        <w:rPr>
-          <w:sz w:val="24"/>
-          <w:szCs w:val="24"/>
-        </w:rPr>
-        <w:t xml:space="preserve">were best </w:t>
-      </w:r>
-      <w:r>
-        <w:rPr>
-          <w:sz w:val="24"/>
-          <w:szCs w:val="24"/>
-        </w:rPr>
-        <w:lastRenderedPageBreak/>
-        <w:t>predicted by</w:t>
-      </w:r>
+      <w:del w:id="311" w:author="Jessica Grahn" w:date="2018-09-13T09:24:00Z">
+        <w:r>
+          <w:rPr>
+            <w:sz w:val="24"/>
+            <w:szCs w:val="24"/>
+          </w:rPr>
+          <w:delText>showed that</w:delText>
+        </w:r>
+      </w:del>
+      <w:ins w:id="312" w:author="Jessica Grahn" w:date="2018-09-13T09:24:00Z">
+        <w:r>
+          <w:rPr>
+            <w:sz w:val="24"/>
+            <w:szCs w:val="24"/>
+          </w:rPr>
+          <w:t xml:space="preserve">were best </w:t>
+        </w:r>
+        <w:r>
+          <w:rPr>
+            <w:sz w:val="24"/>
+            <w:szCs w:val="24"/>
+          </w:rPr>
+          <w:lastRenderedPageBreak/>
+          <w:t>predicted by</w:t>
+        </w:r>
+      </w:ins>
       <w:r>
         <w:rPr>
           <w:sz w:val="24"/>
@@ -6032,42 +8621,98 @@
         </w:rPr>
         <w:t xml:space="preserve"> Feature Match and Grammatical Reasoning </w:t>
       </w:r>
-      <w:r>
-        <w:rPr>
-          <w:sz w:val="24"/>
-          <w:szCs w:val="24"/>
-        </w:rPr>
-        <w:t>(R</w:t>
-      </w:r>
-      <w:r>
-        <w:rPr>
-          <w:sz w:val="24"/>
-          <w:szCs w:val="24"/>
-          <w:vertAlign w:val="superscript"/>
-        </w:rPr>
-        <w:t>2</w:t>
-      </w:r>
-      <w:r>
-        <w:rPr>
-          <w:sz w:val="24"/>
-          <w:szCs w:val="24"/>
-        </w:rPr>
-        <w:t>=0.38)</w:t>
-      </w:r>
-      <w:r>
-        <w:rPr>
-          <w:sz w:val="24"/>
-          <w:szCs w:val="24"/>
-        </w:rPr>
-        <w:t xml:space="preserve">. Age did not explain a significant amount of variance over and above the task scores. </w:t>
-      </w:r>
-      <w:r>
-        <w:rPr>
-          <w:sz w:val="24"/>
-          <w:szCs w:val="24"/>
-        </w:rPr>
-        <w:t>Alone</w:t>
-      </w:r>
+      <w:del w:id="313" w:author="Jessica Grahn" w:date="2018-09-13T09:24:00Z">
+        <w:r>
+          <w:rPr>
+            <w:sz w:val="24"/>
+            <w:szCs w:val="24"/>
+          </w:rPr>
+          <w:delText>best predicted MMSE scores and accounted for 38%</w:delText>
+        </w:r>
+      </w:del>
+      <w:ins w:id="314" w:author="Avital Sternin" w:date="2018-08-27T10:00:00Z">
+        <w:del w:id="315" w:author="Jessica Grahn" w:date="2018-09-13T09:24:00Z">
+          <w:r>
+            <w:rPr>
+              <w:sz w:val="24"/>
+              <w:szCs w:val="24"/>
+            </w:rPr>
+            <w:delText xml:space="preserve"> </w:delText>
+          </w:r>
+        </w:del>
+        <w:r>
+          <w:rPr>
+            <w:sz w:val="24"/>
+            <w:szCs w:val="24"/>
+          </w:rPr>
+          <w:t>(R</w:t>
+        </w:r>
+        <w:r>
+          <w:rPr>
+            <w:sz w:val="24"/>
+            <w:szCs w:val="24"/>
+            <w:vertAlign w:val="superscript"/>
+          </w:rPr>
+          <w:t>2</w:t>
+        </w:r>
+        <w:r>
+          <w:rPr>
+            <w:sz w:val="24"/>
+            <w:szCs w:val="24"/>
+          </w:rPr>
+          <w:t>=0.38)</w:t>
+        </w:r>
+      </w:ins>
+      <w:del w:id="316" w:author="Jessica Grahn" w:date="2018-09-13T09:24:00Z">
+        <w:r>
+          <w:rPr>
+            <w:sz w:val="24"/>
+            <w:szCs w:val="24"/>
+          </w:rPr>
+          <w:delText xml:space="preserve"> of the variance</w:delText>
+        </w:r>
+      </w:del>
+      <w:r>
+        <w:rPr>
+          <w:sz w:val="24"/>
+          <w:szCs w:val="24"/>
+        </w:rPr>
+        <w:t xml:space="preserve">. Age </w:t>
+      </w:r>
+      <w:del w:id="317" w:author="Jessica Grahn" w:date="2018-09-13T09:24:00Z">
+        <w:r>
+          <w:rPr>
+            <w:sz w:val="24"/>
+            <w:szCs w:val="24"/>
+          </w:rPr>
+          <w:delText xml:space="preserve">was included in this regression but </w:delText>
+        </w:r>
+      </w:del>
+      <w:r>
+        <w:rPr>
+          <w:sz w:val="24"/>
+          <w:szCs w:val="24"/>
+        </w:rPr>
+        <w:t xml:space="preserve">did not explain a significant amount of variance over and above the task scores. </w:t>
+      </w:r>
+      <w:del w:id="318" w:author="Jessica Grahn" w:date="2018-09-13T09:24:00Z">
+        <w:r>
+          <w:rPr>
+            <w:sz w:val="24"/>
+            <w:szCs w:val="24"/>
+          </w:rPr>
+          <w:delText>On its own</w:delText>
+        </w:r>
+      </w:del>
+      <w:ins w:id="319" w:author="Jessica Grahn" w:date="2018-09-13T09:24:00Z">
+        <w:r>
+          <w:rPr>
+            <w:sz w:val="24"/>
+            <w:szCs w:val="24"/>
+          </w:rPr>
+          <w:t>Alone</w:t>
+        </w:r>
+      </w:ins>
       <w:r>
         <w:rPr>
           <w:sz w:val="24"/>
@@ -6075,13 +8720,24 @@
         </w:rPr>
         <w:t xml:space="preserve">, age </w:t>
       </w:r>
-      <w:r>
-        <w:rPr>
-          <w:sz w:val="24"/>
-          <w:szCs w:val="24"/>
-        </w:rPr>
-        <w:t>predicted</w:t>
-      </w:r>
+      <w:del w:id="320" w:author="Jessica Grahn" w:date="2018-09-13T09:24:00Z">
+        <w:r>
+          <w:rPr>
+            <w:sz w:val="24"/>
+            <w:szCs w:val="24"/>
+          </w:rPr>
+          <w:delText>accounted for</w:delText>
+        </w:r>
+      </w:del>
+      <w:ins w:id="321" w:author="Jessica Grahn" w:date="2018-09-13T09:24:00Z">
+        <w:r>
+          <w:rPr>
+            <w:sz w:val="24"/>
+            <w:szCs w:val="24"/>
+          </w:rPr>
+          <w:t>predicted</w:t>
+        </w:r>
+      </w:ins>
       <w:r>
         <w:rPr>
           <w:sz w:val="24"/>
@@ -6089,28 +8745,30 @@
         </w:rPr>
         <w:t xml:space="preserve"> 8%</w:t>
       </w:r>
-      <w:r>
-        <w:rPr>
-          <w:sz w:val="24"/>
-          <w:szCs w:val="24"/>
-        </w:rPr>
-        <w:t xml:space="preserve"> (R</w:t>
-      </w:r>
-      <w:r>
-        <w:rPr>
-          <w:sz w:val="24"/>
-          <w:szCs w:val="24"/>
-          <w:vertAlign w:val="superscript"/>
-        </w:rPr>
-        <w:t>2</w:t>
-      </w:r>
-      <w:r>
-        <w:rPr>
-          <w:sz w:val="24"/>
-          <w:szCs w:val="24"/>
-        </w:rPr>
-        <w:t>=0.08)</w:t>
-      </w:r>
+      <w:ins w:id="322" w:author="Avital Sternin" w:date="2018-08-27T10:03:00Z">
+        <w:r>
+          <w:rPr>
+            <w:sz w:val="24"/>
+            <w:szCs w:val="24"/>
+          </w:rPr>
+          <w:t xml:space="preserve"> (R</w:t>
+        </w:r>
+        <w:r>
+          <w:rPr>
+            <w:sz w:val="24"/>
+            <w:szCs w:val="24"/>
+            <w:vertAlign w:val="superscript"/>
+          </w:rPr>
+          <w:t>2</w:t>
+        </w:r>
+        <w:r>
+          <w:rPr>
+            <w:sz w:val="24"/>
+            <w:szCs w:val="24"/>
+          </w:rPr>
+          <w:t>=0.08)</w:t>
+        </w:r>
+      </w:ins>
       <w:r>
         <w:rPr>
           <w:sz w:val="24"/>
@@ -6127,13 +8785,24 @@
           <w:szCs w:val="24"/>
         </w:rPr>
       </w:pPr>
-      <w:r>
-        <w:rPr>
-          <w:sz w:val="24"/>
-          <w:szCs w:val="24"/>
-        </w:rPr>
-        <w:t>A</w:t>
-      </w:r>
+      <w:del w:id="323" w:author="Jessica Grahn" w:date="2018-09-13T09:25:00Z">
+        <w:r>
+          <w:rPr>
+            <w:sz w:val="24"/>
+            <w:szCs w:val="24"/>
+          </w:rPr>
+          <w:delText>To determine whether level of education was related to MMSE or MoCA scores, a</w:delText>
+        </w:r>
+      </w:del>
+      <w:ins w:id="324" w:author="Jessica Grahn" w:date="2018-09-13T09:25:00Z">
+        <w:r>
+          <w:rPr>
+            <w:sz w:val="24"/>
+            <w:szCs w:val="24"/>
+          </w:rPr>
+          <w:t>A</w:t>
+        </w:r>
+      </w:ins>
       <w:r>
         <w:rPr>
           <w:sz w:val="24"/>
@@ -6148,6 +8817,22 @@
         </w:rPr>
         <w:t xml:space="preserve">sion </w:t>
       </w:r>
+      <w:del w:id="325" w:author="Jessica Grahn" w:date="2018-09-13T09:25:00Z">
+        <w:r>
+          <w:rPr>
+            <w:sz w:val="24"/>
+            <w:szCs w:val="24"/>
+          </w:rPr>
+          <w:delText>was performed</w:delText>
+        </w:r>
+        <w:r>
+          <w:rPr>
+            <w:sz w:val="24"/>
+            <w:szCs w:val="24"/>
+          </w:rPr>
+          <w:delText xml:space="preserve">. The results </w:delText>
+        </w:r>
+      </w:del>
       <w:r>
         <w:rPr>
           <w:sz w:val="24"/>
@@ -6185,13 +8870,33 @@
         </w:rPr>
         <w:t xml:space="preserve"> scores</w:t>
       </w:r>
-      <w:r>
-        <w:rPr>
-          <w:sz w:val="24"/>
-          <w:szCs w:val="24"/>
-        </w:rPr>
-        <w:t>, although t</w:t>
-      </w:r>
+      <w:ins w:id="326" w:author="Jessica Grahn" w:date="2018-09-13T09:25:00Z">
+        <w:r>
+          <w:rPr>
+            <w:sz w:val="24"/>
+            <w:szCs w:val="24"/>
+          </w:rPr>
+          <w:t>, although</w:t>
+        </w:r>
+      </w:ins>
+      <w:del w:id="327" w:author="Jessica Grahn" w:date="2018-09-13T09:25:00Z">
+        <w:r>
+          <w:rPr>
+            <w:sz w:val="24"/>
+            <w:szCs w:val="24"/>
+          </w:rPr>
+          <w:delText>. T</w:delText>
+        </w:r>
+      </w:del>
+      <w:ins w:id="328" w:author="Jessica Grahn" w:date="2018-09-13T09:25:00Z">
+        <w:r>
+          <w:rPr>
+            <w:sz w:val="24"/>
+            <w:szCs w:val="24"/>
+          </w:rPr>
+          <w:t xml:space="preserve"> t</w:t>
+        </w:r>
+      </w:ins>
       <w:r>
         <w:rPr>
           <w:sz w:val="24"/>
@@ -6199,13 +8904,24 @@
         </w:rPr>
         <w:t xml:space="preserve">his </w:t>
       </w:r>
-      <w:r>
-        <w:rPr>
-          <w:sz w:val="24"/>
-          <w:szCs w:val="24"/>
-        </w:rPr>
-        <w:t>may be</w:t>
-      </w:r>
+      <w:del w:id="329" w:author="Jessica Grahn" w:date="2018-09-13T09:25:00Z">
+        <w:r>
+          <w:rPr>
+            <w:sz w:val="24"/>
+            <w:szCs w:val="24"/>
+          </w:rPr>
+          <w:delText>is likely</w:delText>
+        </w:r>
+      </w:del>
+      <w:ins w:id="330" w:author="Jessica Grahn" w:date="2018-09-13T09:25:00Z">
+        <w:r>
+          <w:rPr>
+            <w:sz w:val="24"/>
+            <w:szCs w:val="24"/>
+          </w:rPr>
+          <w:t>may be</w:t>
+        </w:r>
+      </w:ins>
       <w:r>
         <w:rPr>
           <w:sz w:val="24"/>
@@ -6213,13 +8929,24 @@
         </w:rPr>
         <w:t xml:space="preserve"> due to </w:t>
       </w:r>
-      <w:r>
-        <w:rPr>
-          <w:sz w:val="24"/>
-          <w:szCs w:val="24"/>
-        </w:rPr>
-        <w:t xml:space="preserve">overall </w:t>
-      </w:r>
+      <w:del w:id="331" w:author="Jessica Grahn" w:date="2018-09-13T09:26:00Z">
+        <w:r>
+          <w:rPr>
+            <w:sz w:val="24"/>
+            <w:szCs w:val="24"/>
+          </w:rPr>
+          <w:delText xml:space="preserve">the </w:delText>
+        </w:r>
+      </w:del>
+      <w:ins w:id="332" w:author="Jessica Grahn" w:date="2018-09-13T09:26:00Z">
+        <w:r>
+          <w:rPr>
+            <w:sz w:val="24"/>
+            <w:szCs w:val="24"/>
+          </w:rPr>
+          <w:t xml:space="preserve">overall </w:t>
+        </w:r>
+      </w:ins>
       <w:r>
         <w:rPr>
           <w:sz w:val="24"/>
@@ -6227,13 +8954,15 @@
         </w:rPr>
         <w:t xml:space="preserve">high </w:t>
       </w:r>
-      <w:r>
-        <w:rPr>
-          <w:sz w:val="24"/>
-          <w:szCs w:val="24"/>
-        </w:rPr>
-        <w:t xml:space="preserve">educational </w:t>
-      </w:r>
+      <w:ins w:id="333" w:author="Jessica Grahn" w:date="2018-09-13T09:26:00Z">
+        <w:r>
+          <w:rPr>
+            <w:sz w:val="24"/>
+            <w:szCs w:val="24"/>
+          </w:rPr>
+          <w:t xml:space="preserve">educational </w:t>
+        </w:r>
+      </w:ins>
       <w:r>
         <w:rPr>
           <w:sz w:val="24"/>
@@ -6241,13 +8970,31 @@
         </w:rPr>
         <w:t>level</w:t>
       </w:r>
-      <w:r>
-        <w:rPr>
-          <w:sz w:val="24"/>
-          <w:szCs w:val="24"/>
-        </w:rPr>
-        <w:t>s</w:t>
-      </w:r>
+      <w:ins w:id="334" w:author="Jessica Grahn" w:date="2018-09-13T09:26:00Z">
+        <w:r>
+          <w:rPr>
+            <w:sz w:val="24"/>
+            <w:szCs w:val="24"/>
+          </w:rPr>
+          <w:t>s</w:t>
+        </w:r>
+      </w:ins>
+      <w:del w:id="335" w:author="Jessica Grahn" w:date="2018-09-13T09:36:00Z">
+        <w:r>
+          <w:rPr>
+            <w:sz w:val="24"/>
+            <w:szCs w:val="24"/>
+          </w:rPr>
+          <w:delText xml:space="preserve"> of education in </w:delText>
+        </w:r>
+        <w:r>
+          <w:rPr>
+            <w:sz w:val="24"/>
+            <w:szCs w:val="24"/>
+          </w:rPr>
+          <w:delText>the sample and</w:delText>
+        </w:r>
+      </w:del>
       <w:r>
         <w:rPr>
           <w:sz w:val="24"/>
@@ -6255,13 +9002,24 @@
         </w:rPr>
         <w:t xml:space="preserve"> </w:t>
       </w:r>
-      <w:r>
-        <w:rPr>
-          <w:sz w:val="24"/>
-          <w:szCs w:val="24"/>
-        </w:rPr>
-        <w:t>and</w:t>
-      </w:r>
+      <w:del w:id="336" w:author="Jessica Grahn" w:date="2018-09-13T09:36:00Z">
+        <w:r>
+          <w:rPr>
+            <w:sz w:val="24"/>
+            <w:szCs w:val="24"/>
+          </w:rPr>
+          <w:delText>may account for</w:delText>
+        </w:r>
+      </w:del>
+      <w:ins w:id="337" w:author="Jessica Grahn" w:date="2018-09-13T09:36:00Z">
+        <w:r>
+          <w:rPr>
+            <w:sz w:val="24"/>
+            <w:szCs w:val="24"/>
+          </w:rPr>
+          <w:t>and</w:t>
+        </w:r>
+      </w:ins>
       <w:r>
         <w:rPr>
           <w:sz w:val="24"/>
@@ -6306,6 +9064,22 @@
         </w:rPr>
         <w:t xml:space="preserve"> </w:t>
       </w:r>
+      <w:del w:id="338" w:author="Avital Sternin" w:date="2018-08-27T11:10:00Z">
+        <w:r>
+          <w:rPr>
+            <w:sz w:val="24"/>
+            <w:szCs w:val="24"/>
+          </w:rPr>
+          <w:delText>then</w:delText>
+        </w:r>
+        <w:r>
+          <w:rPr>
+            <w:sz w:val="24"/>
+            <w:szCs w:val="24"/>
+          </w:rPr>
+          <w:delText xml:space="preserve"> </w:delText>
+        </w:r>
+      </w:del>
       <w:r>
         <w:rPr>
           <w:sz w:val="24"/>
@@ -6442,19 +9216,69 @@
         </w:rPr>
         <w:t xml:space="preserve"> 22</w:t>
       </w:r>
-      <w:r>
-        <w:rPr>
-          <w:sz w:val="24"/>
-          <w:szCs w:val="24"/>
-        </w:rPr>
-        <w:t xml:space="preserve">, </w:t>
-      </w:r>
-      <w:r>
-        <w:rPr>
-          <w:sz w:val="24"/>
-          <w:szCs w:val="24"/>
-        </w:rPr>
-        <w:t>based on thresholds from previous literature</w:t>
+      <w:ins w:id="339" w:author="Jessica Grahn" w:date="2018-09-13T09:37:00Z">
+        <w:r>
+          <w:rPr>
+            <w:sz w:val="24"/>
+            <w:szCs w:val="24"/>
+          </w:rPr>
+          <w:t xml:space="preserve">, </w:t>
+        </w:r>
+      </w:ins>
+      <w:del w:id="340" w:author="Jessica Grahn" w:date="2018-09-13T09:37:00Z">
+        <w:r>
+          <w:rPr>
+            <w:sz w:val="24"/>
+            <w:szCs w:val="24"/>
+          </w:rPr>
+          <w:delText xml:space="preserve">. </w:delText>
+        </w:r>
+        <w:r>
+          <w:rPr>
+            <w:sz w:val="24"/>
+            <w:szCs w:val="24"/>
+          </w:rPr>
+          <w:delText xml:space="preserve">The lower threshold of 22 was chosen </w:delText>
+        </w:r>
+      </w:del>
+      <w:r>
+        <w:rPr>
+          <w:sz w:val="24"/>
+          <w:szCs w:val="24"/>
+        </w:rPr>
+        <w:t xml:space="preserve">based on </w:t>
+      </w:r>
+      <w:del w:id="341" w:author="Jessica Grahn" w:date="2018-09-13T09:38:00Z">
+        <w:r>
+          <w:rPr>
+            <w:sz w:val="24"/>
+            <w:szCs w:val="24"/>
+          </w:rPr>
+          <w:delText xml:space="preserve">an average of recommended </w:delText>
+        </w:r>
+      </w:del>
+      <w:r>
+        <w:rPr>
+          <w:sz w:val="24"/>
+          <w:szCs w:val="24"/>
+        </w:rPr>
+        <w:t xml:space="preserve">thresholds from </w:t>
+      </w:r>
+      <w:del w:id="342" w:author="Jessica Grahn" w:date="2018-09-13T09:38:00Z">
+        <w:r>
+          <w:rPr>
+            <w:sz w:val="24"/>
+            <w:szCs w:val="24"/>
+          </w:rPr>
+          <w:delText xml:space="preserve">the </w:delText>
+        </w:r>
+      </w:del>
+      <w:r>
+        <w:rPr>
+          <w:sz w:val="24"/>
+          <w:szCs w:val="24"/>
+        </w:rPr>
+        <w:t>previous literature</w:t>
       </w:r>
       <w:r>
         <w:rPr>
@@ -6516,27 +9340,56 @@
         </w:rPr>
         <w:t xml:space="preserve">. </w:t>
       </w:r>
-      <w:r>
-        <w:rPr>
-          <w:sz w:val="24"/>
-          <w:szCs w:val="24"/>
-          <w:lang w:val="da-DK"/>
-        </w:rPr>
-        <w:t xml:space="preserve">The ceiling effect precluded performing </w:t>
-      </w:r>
-      <w:r>
-        <w:rPr>
-          <w:sz w:val="24"/>
-          <w:szCs w:val="24"/>
-        </w:rPr>
-        <w:t>t</w:t>
-      </w:r>
-      <w:r>
-        <w:rPr>
-          <w:sz w:val="24"/>
-          <w:szCs w:val="24"/>
-        </w:rPr>
-        <w:t xml:space="preserve">his analysis on MMSE </w:t>
+      <w:ins w:id="343" w:author="Jessica Grahn" w:date="2018-09-13T09:38:00Z">
+        <w:r>
+          <w:rPr>
+            <w:sz w:val="24"/>
+            <w:szCs w:val="24"/>
+            <w:lang w:val="da-DK"/>
+          </w:rPr>
+          <w:t xml:space="preserve">The ceiling effect precluded performing </w:t>
+        </w:r>
+      </w:ins>
+      <w:del w:id="344" w:author="Jessica Grahn" w:date="2018-09-13T09:38:00Z">
+        <w:r>
+          <w:rPr>
+            <w:sz w:val="24"/>
+            <w:szCs w:val="24"/>
+          </w:rPr>
+          <w:delText>T</w:delText>
+        </w:r>
+      </w:del>
+      <w:ins w:id="345" w:author="Jessica Grahn" w:date="2018-09-13T09:38:00Z">
+        <w:r>
+          <w:rPr>
+            <w:sz w:val="24"/>
+            <w:szCs w:val="24"/>
+          </w:rPr>
+          <w:t>t</w:t>
+        </w:r>
+      </w:ins>
+      <w:r>
+        <w:rPr>
+          <w:sz w:val="24"/>
+          <w:szCs w:val="24"/>
+        </w:rPr>
+        <w:t xml:space="preserve">his analysis </w:t>
+      </w:r>
+      <w:del w:id="346" w:author="Jessica Grahn" w:date="2018-09-13T09:38:00Z">
+        <w:r>
+          <w:rPr>
+            <w:sz w:val="24"/>
+            <w:szCs w:val="24"/>
+          </w:rPr>
+          <w:delText xml:space="preserve">was not performed </w:delText>
+        </w:r>
+      </w:del>
+      <w:r>
+        <w:rPr>
+          <w:sz w:val="24"/>
+          <w:szCs w:val="24"/>
+        </w:rPr>
+        <w:t xml:space="preserve">on MMSE </w:t>
       </w:r>
       <w:r>
         <w:rPr>
@@ -6545,6 +9398,22 @@
         </w:rPr>
         <w:t>results</w:t>
       </w:r>
+      <w:del w:id="347" w:author="Jessica Grahn" w:date="2018-09-13T09:38:00Z">
+        <w:r>
+          <w:rPr>
+            <w:sz w:val="24"/>
+            <w:szCs w:val="24"/>
+          </w:rPr>
+          <w:delText xml:space="preserve"> due to the </w:delText>
+        </w:r>
+        <w:r>
+          <w:rPr>
+            <w:sz w:val="24"/>
+            <w:szCs w:val="24"/>
+          </w:rPr>
+          <w:delText>ceiling effect seen in these scores</w:delText>
+        </w:r>
+      </w:del>
       <w:r>
         <w:rPr>
           <w:sz w:val="24"/>
@@ -6612,6 +9481,22 @@
         </w:rPr>
         <w:t xml:space="preserve">To replicate </w:t>
       </w:r>
+      <w:del w:id="348" w:author="Jessica Grahn" w:date="2018-09-13T09:45:00Z">
+        <w:r>
+          <w:rPr>
+            <w:sz w:val="24"/>
+            <w:szCs w:val="24"/>
+          </w:rPr>
+          <w:delText>the analysis performed by</w:delText>
+        </w:r>
+        <w:r>
+          <w:rPr>
+            <w:sz w:val="24"/>
+            <w:szCs w:val="24"/>
+          </w:rPr>
+          <w:delText xml:space="preserve"> </w:delText>
+        </w:r>
+      </w:del>
       <w:r>
         <w:rPr>
           <w:sz w:val="24"/>
@@ -6656,13 +9541,15 @@
         </w:rPr>
         <w:fldChar w:fldCharType="end"/>
       </w:r>
-      <w:r>
-        <w:rPr>
-          <w:sz w:val="24"/>
-          <w:szCs w:val="24"/>
-        </w:rPr>
-        <w:t>,</w:t>
-      </w:r>
+      <w:ins w:id="349" w:author="Jessica Grahn" w:date="2018-09-13T09:45:00Z">
+        <w:r>
+          <w:rPr>
+            <w:sz w:val="24"/>
+            <w:szCs w:val="24"/>
+          </w:rPr>
+          <w:t>,</w:t>
+        </w:r>
+      </w:ins>
       <w:r>
         <w:rPr>
           <w:sz w:val="24"/>
@@ -6705,13 +9592,24 @@
         </w:rPr>
         <w:t xml:space="preserve">to either the impaired or unimpaired groups based on their </w:t>
       </w:r>
-      <w:r>
-        <w:rPr>
-          <w:sz w:val="24"/>
-          <w:szCs w:val="24"/>
-        </w:rPr>
-        <w:t xml:space="preserve">CBS </w:t>
-      </w:r>
+      <w:del w:id="350" w:author="Jessica Grahn" w:date="2018-09-13T09:48:00Z">
+        <w:r>
+          <w:rPr>
+            <w:sz w:val="24"/>
+            <w:szCs w:val="24"/>
+          </w:rPr>
+          <w:delText xml:space="preserve">online </w:delText>
+        </w:r>
+      </w:del>
+      <w:ins w:id="351" w:author="Jessica Grahn" w:date="2018-09-13T09:48:00Z">
+        <w:r>
+          <w:rPr>
+            <w:sz w:val="24"/>
+            <w:szCs w:val="24"/>
+          </w:rPr>
+          <w:t xml:space="preserve">CBS </w:t>
+        </w:r>
+      </w:ins>
       <w:r>
         <w:rPr>
           <w:sz w:val="24"/>
@@ -6726,13 +9624,24 @@
         </w:rPr>
         <w:t xml:space="preserve"> </w:t>
       </w:r>
-      <w:r>
-        <w:rPr>
-          <w:sz w:val="24"/>
-          <w:szCs w:val="24"/>
-        </w:rPr>
-        <w:t>as follows</w:t>
-      </w:r>
+      <w:del w:id="352" w:author="Jessica Grahn" w:date="2018-09-13T09:46:00Z">
+        <w:r>
+          <w:rPr>
+            <w:sz w:val="24"/>
+            <w:szCs w:val="24"/>
+          </w:rPr>
+          <w:delText>using the following procedure</w:delText>
+        </w:r>
+      </w:del>
+      <w:ins w:id="353" w:author="Jessica Grahn" w:date="2018-09-13T09:46:00Z">
+        <w:r>
+          <w:rPr>
+            <w:sz w:val="24"/>
+            <w:szCs w:val="24"/>
+          </w:rPr>
+          <w:t>as follows</w:t>
+        </w:r>
+      </w:ins>
       <w:r>
         <w:rPr>
           <w:sz w:val="24"/>
@@ -6747,13 +9656,15 @@
         </w:rPr>
         <w:t xml:space="preserve">If the </w:t>
       </w:r>
-      <w:r>
-        <w:rPr>
-          <w:sz w:val="24"/>
-          <w:szCs w:val="24"/>
-        </w:rPr>
-        <w:t xml:space="preserve">participant’s </w:t>
-      </w:r>
+      <w:ins w:id="354" w:author="Jessica Grahn" w:date="2018-09-13T09:46:00Z">
+        <w:r>
+          <w:rPr>
+            <w:sz w:val="24"/>
+            <w:szCs w:val="24"/>
+          </w:rPr>
+          <w:t xml:space="preserve">participant’s </w:t>
+        </w:r>
+      </w:ins>
       <w:r>
         <w:rPr>
           <w:sz w:val="24"/>
@@ -6761,6 +9672,29 @@
         </w:rPr>
         <w:t xml:space="preserve">score </w:t>
       </w:r>
+      <w:del w:id="355" w:author="Jessica Grahn" w:date="2018-09-13T09:46:00Z">
+        <w:r>
+          <w:rPr>
+            <w:sz w:val="24"/>
+            <w:szCs w:val="24"/>
+          </w:rPr>
+          <w:delText xml:space="preserve">of a participant in the </w:delText>
+        </w:r>
+        <w:r>
+          <w:rPr>
+            <w:sz w:val="24"/>
+            <w:szCs w:val="24"/>
+          </w:rPr>
+          <w:delText>borderline</w:delText>
+        </w:r>
+        <w:r>
+          <w:rPr>
+            <w:sz w:val="24"/>
+            <w:szCs w:val="24"/>
+          </w:rPr>
+          <w:delText xml:space="preserve"> group </w:delText>
+        </w:r>
+      </w:del>
       <w:r>
         <w:rPr>
           <w:sz w:val="24"/>
@@ -6787,7 +9721,56 @@
           <w:sz w:val="24"/>
           <w:szCs w:val="24"/>
         </w:rPr>
-        <w:t xml:space="preserve"> was less than or equal to the average score of the impaired group (on that task) they were categorized as impaired. If their score on a particular task was greater than or equal to the average score of the unimpaired group (on that task) they were </w:t>
+        <w:t xml:space="preserve"> was less than or equal to the average score of the impaired group (on that task) they were categorized as impaired</w:t>
+      </w:r>
+      <w:ins w:id="356" w:author="Jessica Grahn" w:date="2018-09-13T09:46:00Z">
+        <w:r>
+          <w:rPr>
+            <w:sz w:val="24"/>
+            <w:szCs w:val="24"/>
+          </w:rPr>
+          <w:t xml:space="preserve">, </w:t>
+        </w:r>
+      </w:ins>
+      <w:ins w:id="357" w:author="Jessica Grahn" w:date="2018-09-13T09:47:00Z">
+        <w:r>
+          <w:rPr>
+            <w:sz w:val="24"/>
+            <w:szCs w:val="24"/>
+          </w:rPr>
+          <w:t xml:space="preserve">otherwise they </w:t>
+        </w:r>
+      </w:ins>
+      <w:commentRangeStart w:id="358"/>
+      <w:del w:id="359" w:author="Jessica Grahn" w:date="2018-09-13T09:47:00Z">
+        <w:r>
+          <w:rPr>
+            <w:sz w:val="24"/>
+            <w:szCs w:val="24"/>
+          </w:rPr>
+          <w:delText xml:space="preserve">. If their score on a particular task was greater than or equal to the average score of the unimpaired group (on that task) they </w:delText>
+        </w:r>
+      </w:del>
+      <w:r>
+        <w:rPr>
+          <w:sz w:val="24"/>
+          <w:szCs w:val="24"/>
+        </w:rPr>
+        <w:t>were</w:t>
+      </w:r>
+      <w:commentRangeEnd w:id="358"/>
+      <w:r>
+        <w:rPr>
+          <w:rStyle w:val="CommentReference"/>
+        </w:rPr>
+        <w:commentReference w:id="358"/>
+      </w:r>
+      <w:r>
+        <w:rPr>
+          <w:sz w:val="24"/>
+          <w:szCs w:val="24"/>
+        </w:rPr>
+        <w:t xml:space="preserve"> </w:t>
       </w:r>
       <w:r>
         <w:rPr>
@@ -6801,33 +9784,8 @@
           <w:sz w:val="24"/>
           <w:szCs w:val="24"/>
         </w:rPr>
-        <w:t xml:space="preserve"> as unimpaired</w:t>
-      </w:r>
-      <w:del w:id="2" w:author="Avital Sternin" w:date="2018-09-13T11:50:00Z">
-        <w:r>
-          <w:rPr>
-            <w:sz w:val="24"/>
-            <w:szCs w:val="24"/>
-          </w:rPr>
-          <w:delText xml:space="preserve">. </w:delText>
-        </w:r>
-      </w:del>
-      <w:ins w:id="3" w:author="Avital Sternin" w:date="2018-09-13T11:50:00Z">
-        <w:r>
-          <w:rPr>
-            <w:sz w:val="24"/>
-            <w:szCs w:val="24"/>
-          </w:rPr>
-          <w:t>.</w:t>
-        </w:r>
-        <w:r>
-          <w:rPr>
-            <w:sz w:val="24"/>
-            <w:szCs w:val="24"/>
-          </w:rPr>
-          <w:t xml:space="preserve"> If their score fell between the average scores of the impaired and unimpaired groups they remained classified as borderline. </w:t>
-        </w:r>
-      </w:ins>
+        <w:t xml:space="preserve"> as unimpaired. </w:t>
+      </w:r>
       <w:r>
         <w:rPr>
           <w:sz w:val="24"/>
@@ -6842,6 +9800,29 @@
         </w:rPr>
         <w:t xml:space="preserve"> procedure was conducted for each </w:t>
       </w:r>
+      <w:del w:id="360" w:author="Jessica Grahn" w:date="2018-09-13T09:54:00Z">
+        <w:r>
+          <w:rPr>
+            <w:sz w:val="24"/>
+            <w:szCs w:val="24"/>
+          </w:rPr>
+          <w:delText xml:space="preserve">of the </w:delText>
+        </w:r>
+        <w:r>
+          <w:rPr>
+            <w:sz w:val="24"/>
+            <w:szCs w:val="24"/>
+          </w:rPr>
+          <w:delText xml:space="preserve">online </w:delText>
+        </w:r>
+        <w:r>
+          <w:rPr>
+            <w:sz w:val="24"/>
+            <w:szCs w:val="24"/>
+          </w:rPr>
+          <w:delText xml:space="preserve">tasks </w:delText>
+        </w:r>
+      </w:del>
       <w:r>
         <w:rPr>
           <w:sz w:val="24"/>
@@ -6849,20 +9830,33 @@
         </w:rPr>
         <w:t>individual</w:t>
       </w:r>
-      <w:r>
-        <w:rPr>
-          <w:sz w:val="24"/>
-          <w:szCs w:val="24"/>
-        </w:rPr>
-        <w:t xml:space="preserve"> CBS t</w:t>
-      </w:r>
-      <w:r>
-        <w:rPr>
-          <w:sz w:val="24"/>
-          <w:szCs w:val="24"/>
-        </w:rPr>
-        <w:t>est</w:t>
-      </w:r>
+      <w:del w:id="361" w:author="Jessica Grahn" w:date="2018-09-13T09:54:00Z">
+        <w:r>
+          <w:rPr>
+            <w:sz w:val="24"/>
+            <w:szCs w:val="24"/>
+          </w:rPr>
+          <w:delText>ly</w:delText>
+        </w:r>
+      </w:del>
+      <w:ins w:id="362" w:author="Jessica Grahn" w:date="2018-09-13T09:54:00Z">
+        <w:r>
+          <w:rPr>
+            <w:sz w:val="24"/>
+            <w:szCs w:val="24"/>
+          </w:rPr>
+          <w:t xml:space="preserve"> CBS t</w:t>
+        </w:r>
+      </w:ins>
+      <w:ins w:id="363" w:author="Jessica Grahn" w:date="2018-09-13T09:55:00Z">
+        <w:r>
+          <w:rPr>
+            <w:sz w:val="24"/>
+            <w:szCs w:val="24"/>
+          </w:rPr>
+          <w:t>est</w:t>
+        </w:r>
+      </w:ins>
       <w:r>
         <w:rPr>
           <w:sz w:val="24"/>
@@ -6875,7 +9869,23 @@
           <w:sz w:val="24"/>
           <w:szCs w:val="24"/>
         </w:rPr>
-        <w:t>all possible combinations.</w:t>
+        <w:t>all possible combinations</w:t>
+      </w:r>
+      <w:del w:id="364" w:author="Jessica Grahn" w:date="2018-09-13T09:55:00Z">
+        <w:r>
+          <w:rPr>
+            <w:sz w:val="24"/>
+            <w:szCs w:val="24"/>
+          </w:rPr>
+          <w:delText xml:space="preserve"> of tasks</w:delText>
+        </w:r>
+      </w:del>
+      <w:r>
+        <w:rPr>
+          <w:sz w:val="24"/>
+          <w:szCs w:val="24"/>
+        </w:rPr>
+        <w:t>.</w:t>
       </w:r>
       <w:r>
         <w:rPr>
@@ -6884,13 +9894,24 @@
         </w:rPr>
         <w:t xml:space="preserve"> When multiple </w:t>
       </w:r>
-      <w:r>
-        <w:rPr>
-          <w:sz w:val="24"/>
-          <w:szCs w:val="24"/>
-        </w:rPr>
-        <w:t xml:space="preserve">tests </w:t>
-      </w:r>
+      <w:del w:id="365" w:author="Jessica Grahn" w:date="2018-09-13T09:55:00Z">
+        <w:r>
+          <w:rPr>
+            <w:sz w:val="24"/>
+            <w:szCs w:val="24"/>
+          </w:rPr>
+          <w:delText xml:space="preserve">tasks </w:delText>
+        </w:r>
+      </w:del>
+      <w:ins w:id="366" w:author="Jessica Grahn" w:date="2018-09-13T09:55:00Z">
+        <w:r>
+          <w:rPr>
+            <w:sz w:val="24"/>
+            <w:szCs w:val="24"/>
+          </w:rPr>
+          <w:t xml:space="preserve">tests </w:t>
+        </w:r>
+      </w:ins>
       <w:r>
         <w:rPr>
           <w:sz w:val="24"/>
@@ -6898,12 +9919,46 @@
         </w:rPr>
         <w:t xml:space="preserve">were used, </w:t>
       </w:r>
-      <w:r>
-        <w:rPr>
-          <w:sz w:val="24"/>
-          <w:szCs w:val="24"/>
-        </w:rPr>
-        <w:t xml:space="preserve">participants were only categorized if categorization was consistent across </w:t>
+      <w:del w:id="367" w:author="Jessica Grahn" w:date="2018-09-13T09:55:00Z">
+        <w:r>
+          <w:rPr>
+            <w:sz w:val="24"/>
+            <w:szCs w:val="24"/>
+          </w:rPr>
+          <w:delText xml:space="preserve">the </w:delText>
+        </w:r>
+      </w:del>
+      <w:del w:id="368" w:author="Jessica Grahn" w:date="2018-09-13T09:56:00Z">
+        <w:r>
+          <w:rPr>
+            <w:sz w:val="24"/>
+            <w:szCs w:val="24"/>
+          </w:rPr>
+          <w:delText xml:space="preserve">borderline </w:delText>
+        </w:r>
+      </w:del>
+      <w:r>
+        <w:rPr>
+          <w:sz w:val="24"/>
+          <w:szCs w:val="24"/>
+        </w:rPr>
+        <w:t xml:space="preserve">participants were only categorized if </w:t>
+      </w:r>
+      <w:del w:id="369" w:author="Jessica Grahn" w:date="2018-09-13T09:55:00Z">
+        <w:r>
+          <w:rPr>
+            <w:sz w:val="24"/>
+            <w:szCs w:val="24"/>
+          </w:rPr>
+          <w:delText xml:space="preserve">the direction of </w:delText>
+        </w:r>
+      </w:del>
+      <w:r>
+        <w:rPr>
+          <w:sz w:val="24"/>
+          <w:szCs w:val="24"/>
+        </w:rPr>
+        <w:t xml:space="preserve">categorization was consistent across </w:t>
       </w:r>
       <w:r>
         <w:rPr>
@@ -6942,7 +9997,7 @@
           <w:szCs w:val="24"/>
         </w:rPr>
       </w:pPr>
-      <w:ins w:id="4" w:author="Jessica Grahn" w:date="2018-09-13T10:41:00Z">
+      <w:ins w:id="370" w:author="Jessica Grahn" w:date="2018-09-13T10:41:00Z">
         <w:r>
           <w:rPr>
             <w:sz w:val="24"/>
@@ -6967,7 +10022,7 @@
           <w:t xml:space="preserve"> alone, </w:t>
         </w:r>
       </w:ins>
-      <w:ins w:id="5" w:author="Jessica Grahn" w:date="2018-09-13T10:50:00Z">
+      <w:ins w:id="371" w:author="Jessica Grahn" w:date="2018-09-13T10:50:00Z">
         <w:r>
           <w:rPr>
             <w:sz w:val="24"/>
@@ -6976,7 +10031,7 @@
           <w:t>73</w:t>
         </w:r>
       </w:ins>
-      <w:ins w:id="6" w:author="Jessica Grahn" w:date="2018-09-13T10:41:00Z">
+      <w:ins w:id="372" w:author="Jessica Grahn" w:date="2018-09-13T10:41:00Z">
         <w:r>
           <w:rPr>
             <w:sz w:val="24"/>
@@ -6985,7 +10040,7 @@
           <w:t>% of participants were classified</w:t>
         </w:r>
       </w:ins>
-      <w:ins w:id="7" w:author="Jessica Grahn" w:date="2018-09-13T10:50:00Z">
+      <w:ins w:id="373" w:author="Jessica Grahn" w:date="2018-09-13T10:50:00Z">
         <w:r>
           <w:rPr>
             <w:sz w:val="24"/>
@@ -6994,7 +10049,7 @@
           <w:t xml:space="preserve"> as impaired or unimpair</w:t>
         </w:r>
       </w:ins>
-      <w:ins w:id="8" w:author="Jessica Grahn" w:date="2018-09-13T10:51:00Z">
+      <w:ins w:id="374" w:author="Jessica Grahn" w:date="2018-09-13T10:51:00Z">
         <w:r>
           <w:rPr>
             <w:sz w:val="24"/>
@@ -7003,7 +10058,7 @@
           <w:t>ed</w:t>
         </w:r>
       </w:ins>
-      <w:ins w:id="9" w:author="Jessica Grahn" w:date="2018-09-13T10:41:00Z">
+      <w:ins w:id="375" w:author="Jessica Grahn" w:date="2018-09-13T10:41:00Z">
         <w:r>
           <w:rPr>
             <w:sz w:val="24"/>
@@ -7012,7 +10067,7 @@
           <w:t xml:space="preserve">. Adding </w:t>
         </w:r>
       </w:ins>
-      <w:del w:id="10" w:author="Jessica Grahn" w:date="2018-09-13T10:41:00Z">
+      <w:del w:id="376" w:author="Jessica Grahn" w:date="2018-09-13T10:41:00Z">
         <w:r>
           <w:rPr>
             <w:sz w:val="24"/>
@@ -7027,7 +10082,7 @@
           </w:rPr>
           <w:delText xml:space="preserve">he </w:delText>
         </w:r>
-        <w:commentRangeStart w:id="11"/>
+        <w:commentRangeStart w:id="377"/>
         <w:r>
           <w:rPr>
             <w:sz w:val="24"/>
@@ -7043,7 +10098,7 @@
         </w:rPr>
         <w:t xml:space="preserve">one </w:t>
       </w:r>
-      <w:ins w:id="12" w:author="Jessica Grahn" w:date="2018-09-13T10:41:00Z">
+      <w:ins w:id="378" w:author="Jessica Grahn" w:date="2018-09-13T10:41:00Z">
         <w:r>
           <w:rPr>
             <w:sz w:val="24"/>
@@ -7059,12 +10114,12 @@
         </w:rPr>
         <w:t xml:space="preserve">test </w:t>
       </w:r>
-      <w:commentRangeEnd w:id="11"/>
+      <w:commentRangeEnd w:id="377"/>
       <w:r>
         <w:rPr>
           <w:rStyle w:val="CommentReference"/>
         </w:rPr>
-        <w:commentReference w:id="11"/>
+        <w:commentReference w:id="377"/>
       </w:r>
       <w:r>
         <w:rPr>
@@ -7073,7 +10128,7 @@
         </w:rPr>
         <w:t xml:space="preserve">(Spatial Planning) increased categorization </w:t>
       </w:r>
-      <w:del w:id="13" w:author="Jessica Grahn" w:date="2018-09-13T10:42:00Z">
+      <w:del w:id="379" w:author="Jessica Grahn" w:date="2018-09-13T10:42:00Z">
         <w:r>
           <w:rPr>
             <w:sz w:val="24"/>
@@ -7096,7 +10151,7 @@
         </w:rPr>
         <w:t xml:space="preserve"> (</w:t>
       </w:r>
-      <w:del w:id="14" w:author="Avital Sternin" w:date="2018-08-27T11:12:00Z">
+      <w:del w:id="380" w:author="Avital Sternin" w:date="2018-08-27T11:12:00Z">
         <w:r>
           <w:rPr>
             <w:sz w:val="24"/>
@@ -7133,7 +10188,7 @@
         </w:rPr>
         <w:t xml:space="preserve"> in the borderline group. </w:t>
       </w:r>
-      <w:ins w:id="15" w:author="Jessica Grahn" w:date="2018-09-13T10:42:00Z">
+      <w:ins w:id="381" w:author="Jessica Grahn" w:date="2018-09-13T10:42:00Z">
         <w:r>
           <w:rPr>
             <w:sz w:val="24"/>
@@ -7142,7 +10197,7 @@
           <w:t xml:space="preserve">This was not because Spatial Planning was the most difficult test, as </w:t>
         </w:r>
       </w:ins>
-      <w:del w:id="16" w:author="Avital Sternin" w:date="2018-08-27T11:12:00Z">
+      <w:del w:id="382" w:author="Avital Sternin" w:date="2018-08-27T11:12:00Z">
         <w:r>
           <w:rPr>
             <w:sz w:val="24"/>
@@ -7172,7 +10227,7 @@
           <w:delText xml:space="preserve"> </w:delText>
         </w:r>
       </w:del>
-      <w:del w:id="17" w:author="Jessica Grahn" w:date="2018-09-13T10:42:00Z">
+      <w:del w:id="383" w:author="Jessica Grahn" w:date="2018-09-13T10:42:00Z">
         <w:r>
           <w:rPr>
             <w:sz w:val="24"/>
@@ -7188,7 +10243,7 @@
           <w:delText>that was</w:delText>
         </w:r>
       </w:del>
-      <w:ins w:id="18" w:author="Jessica Grahn" w:date="2018-09-13T10:42:00Z">
+      <w:ins w:id="384" w:author="Jessica Grahn" w:date="2018-09-13T10:42:00Z">
         <w:r>
           <w:rPr>
             <w:sz w:val="24"/>
@@ -7204,7 +10259,7 @@
         </w:rPr>
         <w:t xml:space="preserve"> equally difficult </w:t>
       </w:r>
-      <w:del w:id="19" w:author="Jessica Grahn" w:date="2018-09-13T10:42:00Z">
+      <w:del w:id="385" w:author="Jessica Grahn" w:date="2018-09-13T10:42:00Z">
         <w:r>
           <w:rPr>
             <w:sz w:val="24"/>
@@ -7220,7 +10275,7 @@
         </w:rPr>
         <w:t>Spatial Span</w:t>
       </w:r>
-      <w:ins w:id="20" w:author="Jessica Grahn" w:date="2018-09-13T10:42:00Z">
+      <w:ins w:id="386" w:author="Jessica Grahn" w:date="2018-09-13T10:42:00Z">
         <w:r>
           <w:rPr>
             <w:sz w:val="24"/>
@@ -7229,7 +10284,7 @@
           <w:t xml:space="preserve"> test</w:t>
         </w:r>
       </w:ins>
-      <w:del w:id="21" w:author="Jessica Grahn" w:date="2018-09-13T10:42:00Z">
+      <w:del w:id="387" w:author="Jessica Grahn" w:date="2018-09-13T10:42:00Z">
         <w:r>
           <w:rPr>
             <w:sz w:val="24"/>
@@ -7266,7 +10321,7 @@
         </w:rPr>
         <w:t xml:space="preserve">Test difficulty was determined </w:t>
       </w:r>
-      <w:del w:id="22" w:author="Jessica Grahn" w:date="2018-09-13T10:43:00Z">
+      <w:del w:id="388" w:author="Jessica Grahn" w:date="2018-09-13T10:43:00Z">
         <w:r>
           <w:rPr>
             <w:sz w:val="24"/>
@@ -7289,7 +10344,7 @@
           <w:delText xml:space="preserve">participants age 71-80 collected as </w:delText>
         </w:r>
       </w:del>
-      <w:ins w:id="23" w:author="Jessica Grahn" w:date="2018-09-13T10:43:00Z">
+      <w:ins w:id="389" w:author="Jessica Grahn" w:date="2018-09-13T10:43:00Z">
         <w:r>
           <w:rPr>
             <w:sz w:val="24"/>
@@ -7298,7 +10353,7 @@
           <w:t xml:space="preserve">from </w:t>
         </w:r>
       </w:ins>
-      <w:del w:id="24" w:author="Jessica Grahn" w:date="2018-09-13T10:43:00Z">
+      <w:del w:id="390" w:author="Jessica Grahn" w:date="2018-09-13T10:43:00Z">
         <w:r>
           <w:rPr>
             <w:sz w:val="24"/>
@@ -7314,7 +10369,7 @@
         </w:rPr>
         <w:t xml:space="preserve">an unrelated study </w:t>
       </w:r>
-      <w:ins w:id="25" w:author="Jessica Grahn" w:date="2018-09-13T10:43:00Z">
+      <w:ins w:id="391" w:author="Jessica Grahn" w:date="2018-09-13T10:43:00Z">
         <w:r>
           <w:rPr>
             <w:sz w:val="24"/>
@@ -7323,7 +10378,7 @@
           <w:t>with scores from 327 participants age 71-80</w:t>
         </w:r>
       </w:ins>
-      <w:del w:id="26" w:author="Jessica Grahn" w:date="2018-09-13T10:43:00Z">
+      <w:del w:id="392" w:author="Jessica Grahn" w:date="2018-09-13T10:43:00Z">
         <w:r>
           <w:rPr>
             <w:sz w:val="24"/>
@@ -7332,7 +10387,7 @@
           <w:delText>examining cognition in the general population</w:delText>
         </w:r>
       </w:del>
-      <w:ins w:id="27" w:author="Avital Sternin" w:date="2018-08-27T11:12:00Z">
+      <w:ins w:id="393" w:author="Avital Sternin" w:date="2018-08-27T11:12:00Z">
         <w:r>
           <w:rPr>
             <w:sz w:val="24"/>
@@ -7348,7 +10403,7 @@
         </w:rPr>
         <w:t>.</w:t>
       </w:r>
-      <w:del w:id="28" w:author="Avital Sternin" w:date="2018-08-27T11:13:00Z">
+      <w:del w:id="394" w:author="Avital Sternin" w:date="2018-08-27T11:13:00Z">
         <w:r>
           <w:rPr>
             <w:sz w:val="24"/>
@@ -7380,7 +10435,7 @@
         </w:rPr>
         <w:t xml:space="preserve">Participants’ scores on </w:t>
       </w:r>
-      <w:del w:id="29" w:author="Jessica Grahn" w:date="2018-09-13T10:44:00Z">
+      <w:del w:id="395" w:author="Jessica Grahn" w:date="2018-09-13T10:44:00Z">
         <w:r>
           <w:rPr>
             <w:sz w:val="24"/>
@@ -7396,7 +10451,7 @@
         </w:rPr>
         <w:t xml:space="preserve">the three tests identified in </w:t>
       </w:r>
-      <w:del w:id="30" w:author="Jessica Grahn" w:date="2018-09-13T10:44:00Z">
+      <w:del w:id="396" w:author="Jessica Grahn" w:date="2018-09-13T10:44:00Z">
         <w:r>
           <w:rPr>
             <w:sz w:val="24"/>
@@ -7412,7 +10467,7 @@
           <w:delText xml:space="preserve"> two</w:delText>
         </w:r>
       </w:del>
-      <w:ins w:id="31" w:author="Jessica Grahn" w:date="2018-09-13T10:44:00Z">
+      <w:ins w:id="397" w:author="Jessica Grahn" w:date="2018-09-13T10:44:00Z">
         <w:r>
           <w:rPr>
             <w:sz w:val="24"/>
@@ -7421,7 +10476,7 @@
           <w:t>the stepwise regression</w:t>
         </w:r>
       </w:ins>
-      <w:ins w:id="32" w:author="Jessica Grahn" w:date="2018-09-13T10:45:00Z">
+      <w:ins w:id="398" w:author="Jessica Grahn" w:date="2018-09-13T10:45:00Z">
         <w:r>
           <w:rPr>
             <w:sz w:val="24"/>
@@ -7430,7 +10485,7 @@
           <w:t>s</w:t>
         </w:r>
       </w:ins>
-      <w:del w:id="33" w:author="Jessica Grahn" w:date="2018-09-13T10:45:00Z">
+      <w:del w:id="399" w:author="Jessica Grahn" w:date="2018-09-13T10:45:00Z">
         <w:r>
           <w:rPr>
             <w:sz w:val="24"/>
@@ -7467,7 +10522,7 @@
         </w:rPr>
         <w:t xml:space="preserve"> were converted to z-scores and an averag</w:t>
       </w:r>
-      <w:ins w:id="34" w:author="Jessica Grahn" w:date="2018-09-13T10:46:00Z">
+      <w:ins w:id="400" w:author="Jessica Grahn" w:date="2018-09-13T10:46:00Z">
         <w:r>
           <w:rPr>
             <w:sz w:val="24"/>
@@ -7476,7 +10531,7 @@
           <w:t>ed to create a composite</w:t>
         </w:r>
       </w:ins>
-      <w:del w:id="35" w:author="Jessica Grahn" w:date="2018-09-13T10:45:00Z">
+      <w:del w:id="401" w:author="Jessica Grahn" w:date="2018-09-13T10:45:00Z">
         <w:r>
           <w:rPr>
             <w:sz w:val="24"/>
@@ -7492,7 +10547,7 @@
         </w:rPr>
         <w:t xml:space="preserve">. This composite score </w:t>
       </w:r>
-      <w:del w:id="36" w:author="Jessica Grahn" w:date="2018-09-13T10:46:00Z">
+      <w:del w:id="402" w:author="Jessica Grahn" w:date="2018-09-13T10:46:00Z">
         <w:r>
           <w:rPr>
             <w:sz w:val="24"/>
@@ -7561,7 +10616,7 @@
         </w:rPr>
         <w:t>&lt;0.001)</w:t>
       </w:r>
-      <w:ins w:id="37" w:author="Jessica Grahn" w:date="2018-09-13T10:46:00Z">
+      <w:ins w:id="403" w:author="Jessica Grahn" w:date="2018-09-13T10:46:00Z">
         <w:r>
           <w:rPr>
             <w:sz w:val="24"/>
@@ -7570,7 +10625,7 @@
           <w:t xml:space="preserve">, and </w:t>
         </w:r>
       </w:ins>
-      <w:del w:id="38" w:author="Jessica Grahn" w:date="2018-09-13T10:46:00Z">
+      <w:del w:id="404" w:author="Jessica Grahn" w:date="2018-09-13T10:46:00Z">
         <w:r>
           <w:rPr>
             <w:sz w:val="24"/>
@@ -7593,7 +10648,7 @@
         </w:rPr>
         <w:t>MMSE</w:t>
       </w:r>
-      <w:del w:id="39" w:author="Jessica Grahn" w:date="2018-09-13T10:47:00Z">
+      <w:del w:id="405" w:author="Jessica Grahn" w:date="2018-09-13T10:47:00Z">
         <w:r>
           <w:rPr>
             <w:sz w:val="24"/>
@@ -7668,7 +10723,6 @@
           <w:sz w:val="24"/>
           <w:szCs w:val="24"/>
         </w:rPr>
-        <w:lastRenderedPageBreak/>
         <w:t>DISCUSSION</w:t>
       </w:r>
     </w:p>
@@ -7683,7 +10737,7 @@
           <w:szCs w:val="24"/>
         </w:rPr>
       </w:pPr>
-      <w:del w:id="40" w:author="Jessica Grahn" w:date="2018-09-13T10:47:00Z">
+      <w:del w:id="406" w:author="Jessica Grahn" w:date="2018-09-13T10:47:00Z">
         <w:r>
           <w:rPr>
             <w:sz w:val="24"/>
@@ -7699,7 +10753,7 @@
           <w:delText xml:space="preserve"> investigated how</w:delText>
         </w:r>
       </w:del>
-      <w:ins w:id="41" w:author="Jessica Grahn" w:date="2018-09-13T10:47:00Z">
+      <w:ins w:id="407" w:author="Jessica Grahn" w:date="2018-09-13T10:47:00Z">
         <w:r>
           <w:rPr>
             <w:sz w:val="24"/>
@@ -7708,7 +10762,7 @@
           <w:t xml:space="preserve">Here we </w:t>
         </w:r>
       </w:ins>
-      <w:ins w:id="42" w:author="Jessica Grahn" w:date="2018-09-13T10:48:00Z">
+      <w:ins w:id="408" w:author="Jessica Grahn" w:date="2018-09-13T10:48:00Z">
         <w:r>
           <w:rPr>
             <w:sz w:val="24"/>
@@ -7717,7 +10771,7 @@
           <w:t>found</w:t>
         </w:r>
       </w:ins>
-      <w:ins w:id="43" w:author="Jessica Grahn" w:date="2018-09-13T10:47:00Z">
+      <w:ins w:id="409" w:author="Jessica Grahn" w:date="2018-09-13T10:47:00Z">
         <w:r>
           <w:rPr>
             <w:sz w:val="24"/>
@@ -7733,7 +10787,7 @@
         </w:rPr>
         <w:t xml:space="preserve"> </w:t>
       </w:r>
-      <w:ins w:id="44" w:author="Jessica Grahn" w:date="2018-09-13T10:48:00Z">
+      <w:ins w:id="410" w:author="Jessica Grahn" w:date="2018-09-13T10:48:00Z">
         <w:r>
           <w:rPr>
             <w:sz w:val="24"/>
@@ -7742,7 +10796,7 @@
           <w:t>tests from the CBS</w:t>
         </w:r>
       </w:ins>
-      <w:del w:id="45" w:author="Jessica Grahn" w:date="2018-09-13T10:48:00Z">
+      <w:del w:id="411" w:author="Jessica Grahn" w:date="2018-09-13T10:48:00Z">
         <w:r>
           <w:rPr>
             <w:sz w:val="24"/>
@@ -7765,7 +10819,7 @@
         </w:rPr>
         <w:t xml:space="preserve"> online cognitive </w:t>
       </w:r>
-      <w:del w:id="46" w:author="Jessica Grahn" w:date="2018-09-13T10:48:00Z">
+      <w:del w:id="412" w:author="Jessica Grahn" w:date="2018-09-13T10:48:00Z">
         <w:r>
           <w:rPr>
             <w:sz w:val="24"/>
@@ -7781,7 +10835,7 @@
         </w:rPr>
         <w:t xml:space="preserve">battery </w:t>
       </w:r>
-      <w:del w:id="47" w:author="Jessica Grahn" w:date="2018-09-13T10:47:00Z">
+      <w:del w:id="413" w:author="Jessica Grahn" w:date="2018-09-13T10:47:00Z">
         <w:r>
           <w:rPr>
             <w:sz w:val="24"/>
@@ -7790,7 +10844,7 @@
           <w:delText>could be used to further identify</w:delText>
         </w:r>
       </w:del>
-      <w:ins w:id="48" w:author="Jessica Grahn" w:date="2018-09-13T10:47:00Z">
+      <w:ins w:id="414" w:author="Jessica Grahn" w:date="2018-09-13T10:47:00Z">
         <w:r>
           <w:rPr>
             <w:sz w:val="24"/>
@@ -7799,7 +10853,7 @@
           <w:t>successfully identif</w:t>
         </w:r>
       </w:ins>
-      <w:ins w:id="49" w:author="Jessica Grahn" w:date="2018-09-13T10:48:00Z">
+      <w:ins w:id="415" w:author="Jessica Grahn" w:date="2018-09-13T10:48:00Z">
         <w:r>
           <w:rPr>
             <w:sz w:val="24"/>
@@ -7894,7 +10948,7 @@
         </w:rPr>
         <w:t xml:space="preserve"> </w:t>
       </w:r>
-      <w:del w:id="50" w:author="Jessica Grahn" w:date="2018-09-13T10:48:00Z">
+      <w:del w:id="416" w:author="Jessica Grahn" w:date="2018-09-13T10:48:00Z">
         <w:r>
           <w:rPr>
             <w:sz w:val="24"/>
@@ -7917,7 +10971,7 @@
           <w:delText>the</w:delText>
         </w:r>
       </w:del>
-      <w:ins w:id="51" w:author="Jessica Grahn" w:date="2018-09-13T10:48:00Z">
+      <w:ins w:id="417" w:author="Jessica Grahn" w:date="2018-09-13T10:48:00Z">
         <w:r>
           <w:rPr>
             <w:sz w:val="24"/>
@@ -7949,7 +11003,7 @@
         </w:rPr>
         <w:t xml:space="preserve"> scores</w:t>
       </w:r>
-      <w:ins w:id="52" w:author="Jessica Grahn" w:date="2018-09-13T10:51:00Z">
+      <w:ins w:id="418" w:author="Jessica Grahn" w:date="2018-09-13T10:51:00Z">
         <w:r>
           <w:rPr>
             <w:sz w:val="24"/>
@@ -7958,7 +11012,7 @@
           <w:t>.</w:t>
         </w:r>
       </w:ins>
-      <w:ins w:id="53" w:author="Jessica Grahn" w:date="2018-09-13T10:49:00Z">
+      <w:ins w:id="419" w:author="Jessica Grahn" w:date="2018-09-13T10:49:00Z">
         <w:r>
           <w:rPr>
             <w:sz w:val="24"/>
@@ -7967,7 +11021,7 @@
           <w:t xml:space="preserve"> </w:t>
         </w:r>
       </w:ins>
-      <w:ins w:id="54" w:author="Jessica Grahn" w:date="2018-09-13T10:51:00Z">
+      <w:ins w:id="420" w:author="Jessica Grahn" w:date="2018-09-13T10:51:00Z">
         <w:r>
           <w:rPr>
             <w:sz w:val="24"/>
@@ -7976,7 +11030,7 @@
           <w:t>A</w:t>
         </w:r>
       </w:ins>
-      <w:ins w:id="55" w:author="Jessica Grahn" w:date="2018-09-13T10:49:00Z">
+      <w:ins w:id="421" w:author="Jessica Grahn" w:date="2018-09-13T10:49:00Z">
         <w:r>
           <w:rPr>
             <w:sz w:val="24"/>
@@ -7985,7 +11039,7 @@
           <w:t xml:space="preserve"> further</w:t>
         </w:r>
       </w:ins>
-      <w:del w:id="56" w:author="Jessica Grahn" w:date="2018-09-13T10:49:00Z">
+      <w:del w:id="422" w:author="Jessica Grahn" w:date="2018-09-13T10:49:00Z">
         <w:r>
           <w:rPr>
             <w:sz w:val="24"/>
@@ -8001,7 +11055,7 @@
         </w:rPr>
         <w:t xml:space="preserve"> categorization analysis </w:t>
       </w:r>
-      <w:del w:id="57" w:author="Jessica Grahn" w:date="2018-09-13T10:49:00Z">
+      <w:del w:id="423" w:author="Jessica Grahn" w:date="2018-09-13T10:49:00Z">
         <w:r>
           <w:rPr>
             <w:sz w:val="24"/>
@@ -8017,7 +11071,7 @@
           <w:delText>using</w:delText>
         </w:r>
       </w:del>
-      <w:ins w:id="58" w:author="Jessica Grahn" w:date="2018-09-13T10:49:00Z">
+      <w:ins w:id="424" w:author="Jessica Grahn" w:date="2018-09-13T10:49:00Z">
         <w:r>
           <w:rPr>
             <w:sz w:val="24"/>
@@ -8026,7 +11080,7 @@
           <w:t xml:space="preserve">showed that considering </w:t>
         </w:r>
       </w:ins>
-      <w:del w:id="59" w:author="Jessica Grahn" w:date="2018-09-13T10:49:00Z">
+      <w:del w:id="425" w:author="Jessica Grahn" w:date="2018-09-13T10:49:00Z">
         <w:r>
           <w:rPr>
             <w:sz w:val="24"/>
@@ -8042,7 +11096,7 @@
         </w:rPr>
         <w:t xml:space="preserve">one </w:t>
       </w:r>
-      <w:del w:id="60" w:author="Jessica Grahn" w:date="2018-09-13T10:49:00Z">
+      <w:del w:id="426" w:author="Jessica Grahn" w:date="2018-09-13T10:49:00Z">
         <w:r>
           <w:rPr>
             <w:sz w:val="24"/>
@@ -8058,7 +11112,7 @@
         </w:rPr>
         <w:t>computerized test</w:t>
       </w:r>
-      <w:ins w:id="61" w:author="Jessica Grahn" w:date="2018-09-13T10:51:00Z">
+      <w:ins w:id="427" w:author="Jessica Grahn" w:date="2018-09-13T10:51:00Z">
         <w:r>
           <w:rPr>
             <w:sz w:val="24"/>
@@ -8090,7 +11144,7 @@
         <w:t>MoCA</w:t>
       </w:r>
       <w:proofErr w:type="spellEnd"/>
-      <w:ins w:id="62" w:author="Jessica Grahn" w:date="2018-09-13T10:51:00Z">
+      <w:ins w:id="428" w:author="Jessica Grahn" w:date="2018-09-13T10:51:00Z">
         <w:r>
           <w:rPr>
             <w:sz w:val="24"/>
@@ -8106,7 +11160,7 @@
         </w:rPr>
         <w:t xml:space="preserve"> </w:t>
       </w:r>
-      <w:del w:id="63" w:author="Jessica Grahn" w:date="2018-09-13T10:50:00Z">
+      <w:del w:id="429" w:author="Jessica Grahn" w:date="2018-09-13T10:50:00Z">
         <w:r>
           <w:rPr>
             <w:sz w:val="24"/>
@@ -8115,7 +11169,7 @@
           <w:delText>resulted in classification of</w:delText>
         </w:r>
       </w:del>
-      <w:ins w:id="64" w:author="Jessica Grahn" w:date="2018-09-13T10:50:00Z">
+      <w:ins w:id="430" w:author="Jessica Grahn" w:date="2018-09-13T10:50:00Z">
         <w:r>
           <w:rPr>
             <w:sz w:val="24"/>
@@ -8145,7 +11199,7 @@
         </w:rPr>
         <w:t xml:space="preserve"> of participants as impaired or unimpaired (compared to </w:t>
       </w:r>
-      <w:ins w:id="65" w:author="Jessica Grahn" w:date="2018-09-13T10:50:00Z">
+      <w:ins w:id="431" w:author="Jessica Grahn" w:date="2018-09-13T10:50:00Z">
         <w:r>
           <w:rPr>
             <w:sz w:val="24"/>
@@ -8177,7 +11231,7 @@
         </w:rPr>
         <w:t xml:space="preserve"> alone</w:t>
       </w:r>
-      <w:del w:id="66" w:author="Jessica Grahn" w:date="2018-09-13T10:50:00Z">
+      <w:del w:id="432" w:author="Jessica Grahn" w:date="2018-09-13T10:50:00Z">
         <w:r>
           <w:rPr>
             <w:sz w:val="24"/>
@@ -8214,7 +11268,7 @@
         </w:rPr>
         <w:t xml:space="preserve">). </w:t>
       </w:r>
-      <w:commentRangeStart w:id="67"/>
+      <w:commentRangeStart w:id="433"/>
       <w:r>
         <w:rPr>
           <w:sz w:val="24"/>
@@ -8248,14 +11302,22 @@
           <w:sz w:val="24"/>
           <w:szCs w:val="24"/>
         </w:rPr>
-        <w:t xml:space="preserve"> for a more fine-grained categorization.</w:t>
-      </w:r>
-      <w:commentRangeEnd w:id="67"/>
+        <w:t xml:space="preserve"> for a more fine-grained </w:t>
+      </w:r>
+      <w:r>
+        <w:rPr>
+          <w:sz w:val="24"/>
+          <w:szCs w:val="24"/>
+        </w:rPr>
+        <w:lastRenderedPageBreak/>
+        <w:t>categorization.</w:t>
+      </w:r>
+      <w:commentRangeEnd w:id="433"/>
       <w:r>
         <w:rPr>
           <w:rStyle w:val="CommentReference"/>
         </w:rPr>
-        <w:commentReference w:id="67"/>
+        <w:commentReference w:id="433"/>
       </w:r>
       <w:r>
         <w:rPr>
@@ -8264,7 +11326,7 @@
         </w:rPr>
         <w:t xml:space="preserve"> </w:t>
       </w:r>
-      <w:del w:id="68" w:author="Jessica Grahn" w:date="2018-09-13T10:53:00Z">
+      <w:del w:id="434" w:author="Jessica Grahn" w:date="2018-09-13T10:53:00Z">
         <w:r>
           <w:rPr>
             <w:sz w:val="24"/>
@@ -8280,7 +11342,7 @@
           <w:delText>eing better able to classify</w:delText>
         </w:r>
       </w:del>
-      <w:ins w:id="69" w:author="Jessica Grahn" w:date="2018-09-13T10:53:00Z">
+      <w:ins w:id="435" w:author="Jessica Grahn" w:date="2018-09-13T10:53:00Z">
         <w:r>
           <w:rPr>
             <w:sz w:val="24"/>
@@ -8310,7 +11372,7 @@
         </w:rPr>
         <w:t xml:space="preserve">has implications for </w:t>
       </w:r>
-      <w:del w:id="70" w:author="Jessica Grahn" w:date="2018-09-13T10:53:00Z">
+      <w:del w:id="436" w:author="Jessica Grahn" w:date="2018-09-13T10:53:00Z">
         <w:r>
           <w:rPr>
             <w:sz w:val="24"/>
@@ -8333,7 +11395,7 @@
         </w:rPr>
         <w:t xml:space="preserve">We were unable to perform this same analysis on MMSE results due to a ceiling effect in </w:t>
       </w:r>
-      <w:del w:id="71" w:author="Jessica Grahn" w:date="2018-09-13T10:54:00Z">
+      <w:del w:id="437" w:author="Jessica Grahn" w:date="2018-09-13T10:54:00Z">
         <w:r>
           <w:rPr>
             <w:sz w:val="24"/>
@@ -8342,7 +11404,7 @@
           <w:delText xml:space="preserve">the </w:delText>
         </w:r>
       </w:del>
-      <w:ins w:id="72" w:author="Jessica Grahn" w:date="2018-09-13T10:54:00Z">
+      <w:ins w:id="438" w:author="Jessica Grahn" w:date="2018-09-13T10:54:00Z">
         <w:r>
           <w:rPr>
             <w:sz w:val="24"/>
@@ -8358,7 +11420,7 @@
         </w:rPr>
         <w:t xml:space="preserve">score distribution suggesting that the MMSE may not be </w:t>
       </w:r>
-      <w:del w:id="73" w:author="Jessica Grahn" w:date="2018-09-13T10:54:00Z">
+      <w:del w:id="439" w:author="Jessica Grahn" w:date="2018-09-13T10:54:00Z">
         <w:r>
           <w:rPr>
             <w:sz w:val="24"/>
@@ -8374,7 +11436,7 @@
         </w:rPr>
         <w:t xml:space="preserve">appropriate </w:t>
       </w:r>
-      <w:del w:id="74" w:author="Jessica Grahn" w:date="2018-09-13T10:54:00Z">
+      <w:del w:id="440" w:author="Jessica Grahn" w:date="2018-09-13T10:54:00Z">
         <w:r>
           <w:rPr>
             <w:sz w:val="24"/>
@@ -8517,7 +11579,7 @@
         </w:rPr>
         <w:t xml:space="preserve">were not able to </w:t>
       </w:r>
-      <w:commentRangeStart w:id="75"/>
+      <w:commentRangeStart w:id="441"/>
       <w:r>
         <w:rPr>
           <w:sz w:val="24"/>
@@ -8532,12 +11594,12 @@
         </w:rPr>
         <w:t xml:space="preserve"> replicate the results </w:t>
       </w:r>
-      <w:commentRangeEnd w:id="75"/>
+      <w:commentRangeEnd w:id="441"/>
       <w:r>
         <w:rPr>
           <w:rStyle w:val="CommentReference"/>
         </w:rPr>
-        <w:commentReference w:id="75"/>
+        <w:commentReference w:id="441"/>
       </w:r>
       <w:r>
         <w:rPr>
@@ -8562,7 +11624,7 @@
         </w:rPr>
         <w:t xml:space="preserve"> et al</w:t>
       </w:r>
-      <w:ins w:id="76" w:author="Jessica Grahn" w:date="2018-09-13T10:56:00Z">
+      <w:ins w:id="442" w:author="Jessica Grahn" w:date="2018-09-13T10:56:00Z">
         <w:r>
           <w:rPr>
             <w:sz w:val="24"/>
@@ -8585,7 +11647,7 @@
         </w:rPr>
         <w:t>2017</w:t>
       </w:r>
-      <w:del w:id="77" w:author="Avital Sternin" w:date="2018-08-27T11:14:00Z">
+      <w:del w:id="443" w:author="Avital Sternin" w:date="2018-08-27T11:14:00Z">
         <w:r>
           <w:rPr>
             <w:sz w:val="24"/>
@@ -8636,7 +11698,7 @@
           <w:delText>participants.</w:delText>
         </w:r>
       </w:del>
-      <w:ins w:id="78" w:author="Avital Sternin" w:date="2018-08-27T11:14:00Z">
+      <w:ins w:id="444" w:author="Avital Sternin" w:date="2018-08-27T11:14:00Z">
         <w:r>
           <w:rPr>
             <w:sz w:val="24"/>
@@ -8645,7 +11707,7 @@
           <w:t>) likely due to differences in study execution.</w:t>
         </w:r>
       </w:ins>
-      <w:ins w:id="79" w:author="Avital Sternin" w:date="2018-08-27T11:15:00Z">
+      <w:ins w:id="445" w:author="Avital Sternin" w:date="2018-08-27T11:15:00Z">
         <w:r>
           <w:rPr>
             <w:sz w:val="24"/>
@@ -8654,7 +11716,7 @@
           <w:t xml:space="preserve"> </w:t>
         </w:r>
       </w:ins>
-      <w:del w:id="80" w:author="Avital Sternin" w:date="2018-08-27T11:15:00Z">
+      <w:del w:id="446" w:author="Avital Sternin" w:date="2018-08-27T11:15:00Z">
         <w:r>
           <w:rPr>
             <w:sz w:val="24"/>
@@ -8730,7 +11792,7 @@
         </w:rPr>
         <w:t xml:space="preserve"> and </w:t>
       </w:r>
-      <w:ins w:id="81" w:author="Jessica Grahn" w:date="2018-09-13T10:54:00Z">
+      <w:ins w:id="447" w:author="Jessica Grahn" w:date="2018-09-13T10:54:00Z">
         <w:r>
           <w:rPr>
             <w:sz w:val="24"/>
@@ -8767,7 +11829,7 @@
         </w:rPr>
         <w:t>the participant populations were quite different. In this experiment</w:t>
       </w:r>
-      <w:ins w:id="82" w:author="Jessica Grahn" w:date="2018-09-13T10:54:00Z">
+      <w:ins w:id="448" w:author="Jessica Grahn" w:date="2018-09-13T10:54:00Z">
         <w:r>
           <w:rPr>
             <w:sz w:val="24"/>
@@ -8783,7 +11845,7 @@
         </w:rPr>
         <w:t xml:space="preserve"> participants were</w:t>
       </w:r>
-      <w:ins w:id="83" w:author="Avital Sternin" w:date="2018-08-27T11:15:00Z">
+      <w:ins w:id="449" w:author="Avital Sternin" w:date="2018-08-27T11:15:00Z">
         <w:r>
           <w:rPr>
             <w:sz w:val="24"/>
@@ -8791,7 +11853,7 @@
           </w:rPr>
           <w:t xml:space="preserve"> highly educated and </w:t>
         </w:r>
-        <w:del w:id="84" w:author="Jessica Grahn" w:date="2018-09-13T10:55:00Z">
+        <w:del w:id="450" w:author="Jessica Grahn" w:date="2018-09-13T10:55:00Z">
           <w:r>
             <w:rPr>
               <w:sz w:val="24"/>
@@ -8801,7 +11863,7 @@
           </w:r>
         </w:del>
       </w:ins>
-      <w:del w:id="85" w:author="Jessica Grahn" w:date="2018-09-13T10:55:00Z">
+      <w:del w:id="451" w:author="Jessica Grahn" w:date="2018-09-13T10:55:00Z">
         <w:r>
           <w:rPr>
             <w:sz w:val="24"/>
@@ -8817,7 +11879,7 @@
         </w:rPr>
         <w:t xml:space="preserve">recruited from </w:t>
       </w:r>
-      <w:del w:id="86" w:author="Avital Sternin" w:date="2018-08-27T11:15:00Z">
+      <w:del w:id="452" w:author="Avital Sternin" w:date="2018-08-27T11:15:00Z">
         <w:r>
           <w:rPr>
             <w:sz w:val="24"/>
@@ -8833,7 +11895,7 @@
         </w:rPr>
         <w:t>retirement homes</w:t>
       </w:r>
-      <w:del w:id="87" w:author="Avital Sternin" w:date="2018-08-27T11:15:00Z">
+      <w:del w:id="453" w:author="Avital Sternin" w:date="2018-08-27T11:15:00Z">
         <w:r>
           <w:rPr>
             <w:sz w:val="24"/>
@@ -8865,7 +11927,7 @@
         </w:rPr>
         <w:t xml:space="preserve"> et al</w:t>
       </w:r>
-      <w:ins w:id="88" w:author="Jessica Grahn" w:date="2018-09-13T10:56:00Z">
+      <w:ins w:id="454" w:author="Jessica Grahn" w:date="2018-09-13T10:56:00Z">
         <w:r>
           <w:rPr>
             <w:sz w:val="24"/>
@@ -8902,7 +11964,7 @@
         </w:rPr>
         <w:t xml:space="preserve"> the tasks on a touch screen tablet computer (iPad</w:t>
       </w:r>
-      <w:del w:id="89" w:author="Avital Sternin" w:date="2018-08-27T11:16:00Z">
+      <w:del w:id="455" w:author="Avital Sternin" w:date="2018-08-27T11:16:00Z">
         <w:r>
           <w:rPr>
             <w:sz w:val="24"/>
@@ -8911,7 +11973,7 @@
           <w:delText>) while in the previous study, participants completed the tests</w:delText>
         </w:r>
       </w:del>
-      <w:ins w:id="90" w:author="Avital Sternin" w:date="2018-08-27T11:16:00Z">
+      <w:ins w:id="456" w:author="Avital Sternin" w:date="2018-08-27T11:16:00Z">
         <w:r>
           <w:rPr>
             <w:sz w:val="24"/>
@@ -8934,7 +11996,7 @@
         </w:rPr>
         <w:t xml:space="preserve"> and</w:t>
       </w:r>
-      <w:del w:id="91" w:author="Avital Sternin" w:date="2018-08-27T11:16:00Z">
+      <w:del w:id="457" w:author="Avital Sternin" w:date="2018-08-27T11:16:00Z">
         <w:r>
           <w:rPr>
             <w:sz w:val="24"/>
@@ -8976,7 +12038,7 @@
         </w:rPr>
         <w:t xml:space="preserve">This study also </w:t>
       </w:r>
-      <w:del w:id="92" w:author="Jessica Grahn" w:date="2018-09-13T10:56:00Z">
+      <w:del w:id="458" w:author="Jessica Grahn" w:date="2018-09-13T10:56:00Z">
         <w:r>
           <w:rPr>
             <w:sz w:val="24"/>
@@ -8985,7 +12047,7 @@
           <w:delText xml:space="preserve">explored </w:delText>
         </w:r>
       </w:del>
-      <w:ins w:id="93" w:author="Jessica Grahn" w:date="2018-09-13T10:56:00Z">
+      <w:ins w:id="459" w:author="Jessica Grahn" w:date="2018-09-13T10:56:00Z">
         <w:r>
           <w:rPr>
             <w:sz w:val="24"/>
@@ -8994,7 +12056,7 @@
           <w:t xml:space="preserve">suggests that </w:t>
         </w:r>
       </w:ins>
-      <w:del w:id="94" w:author="Jessica Grahn" w:date="2018-09-13T10:56:00Z">
+      <w:del w:id="460" w:author="Jessica Grahn" w:date="2018-09-13T10:56:00Z">
         <w:r>
           <w:rPr>
             <w:sz w:val="24"/>
@@ -9024,7 +12086,7 @@
         </w:rPr>
         <w:t xml:space="preserve">test battery </w:t>
       </w:r>
-      <w:ins w:id="95" w:author="Jessica Grahn" w:date="2018-09-13T10:56:00Z">
+      <w:ins w:id="461" w:author="Jessica Grahn" w:date="2018-09-13T10:56:00Z">
         <w:r>
           <w:rPr>
             <w:sz w:val="24"/>
@@ -9061,7 +12123,7 @@
         </w:rPr>
         <w:t xml:space="preserve">. </w:t>
       </w:r>
-      <w:del w:id="96" w:author="Jessica Grahn" w:date="2018-09-13T10:56:00Z">
+      <w:del w:id="462" w:author="Jessica Grahn" w:date="2018-09-13T10:56:00Z">
         <w:r>
           <w:rPr>
             <w:sz w:val="24"/>
@@ -9084,7 +12146,7 @@
           <w:delText xml:space="preserve"> predicts that b</w:delText>
         </w:r>
       </w:del>
-      <w:ins w:id="97" w:author="Jessica Grahn" w:date="2018-09-13T10:56:00Z">
+      <w:ins w:id="463" w:author="Jessica Grahn" w:date="2018-09-13T10:56:00Z">
         <w:r>
           <w:rPr>
             <w:sz w:val="24"/>
@@ -9159,7 +12221,7 @@
         </w:rPr>
         <w:fldChar w:fldCharType="end"/>
       </w:r>
-      <w:ins w:id="98" w:author="Jessica Grahn" w:date="2018-09-13T10:57:00Z">
+      <w:ins w:id="464" w:author="Jessica Grahn" w:date="2018-09-13T10:57:00Z">
         <w:r>
           <w:rPr>
             <w:sz w:val="24"/>
@@ -9168,7 +12230,7 @@
           <w:t xml:space="preserve">, and </w:t>
         </w:r>
       </w:ins>
-      <w:del w:id="99" w:author="Jessica Grahn" w:date="2018-09-13T10:57:00Z">
+      <w:del w:id="465" w:author="Jessica Grahn" w:date="2018-09-13T10:57:00Z">
         <w:r>
           <w:rPr>
             <w:sz w:val="24"/>
@@ -9219,7 +12281,7 @@
         </w:rPr>
         <w:t>easily</w:t>
       </w:r>
-      <w:ins w:id="100" w:author="Avital Sternin" w:date="2018-08-27T11:16:00Z">
+      <w:ins w:id="466" w:author="Avital Sternin" w:date="2018-08-27T11:16:00Z">
         <w:r>
           <w:rPr>
             <w:sz w:val="24"/>
@@ -9228,7 +12290,7 @@
           <w:t xml:space="preserve"> </w:t>
         </w:r>
       </w:ins>
-      <w:del w:id="101" w:author="Avital Sternin" w:date="2018-08-27T11:16:00Z">
+      <w:del w:id="467" w:author="Avital Sternin" w:date="2018-08-27T11:16:00Z">
         <w:r>
           <w:rPr>
             <w:sz w:val="24"/>
@@ -9244,7 +12306,7 @@
         </w:rPr>
         <w:t xml:space="preserve">assess </w:t>
       </w:r>
-      <w:ins w:id="102" w:author="Jessica Grahn" w:date="2018-09-13T10:57:00Z">
+      <w:ins w:id="468" w:author="Jessica Grahn" w:date="2018-09-13T10:57:00Z">
         <w:r>
           <w:rPr>
             <w:sz w:val="24"/>
@@ -9260,7 +12322,7 @@
         </w:rPr>
         <w:t xml:space="preserve">individuals </w:t>
       </w:r>
-      <w:del w:id="103" w:author="Jessica Grahn" w:date="2018-09-13T10:57:00Z">
+      <w:del w:id="469" w:author="Jessica Grahn" w:date="2018-09-13T10:57:00Z">
         <w:r>
           <w:rPr>
             <w:sz w:val="24"/>
@@ -9269,7 +12331,7 @@
           <w:delText>is</w:delText>
         </w:r>
       </w:del>
-      <w:ins w:id="104" w:author="Jessica Grahn" w:date="2018-09-13T10:57:00Z">
+      <w:ins w:id="470" w:author="Jessica Grahn" w:date="2018-09-13T10:57:00Z">
         <w:r>
           <w:rPr>
             <w:sz w:val="24"/>
@@ -9285,7 +12347,7 @@
         </w:rPr>
         <w:t xml:space="preserve"> important. The CBS battery </w:t>
       </w:r>
-      <w:ins w:id="105" w:author="Jessica Grahn" w:date="2018-09-13T10:58:00Z">
+      <w:ins w:id="471" w:author="Jessica Grahn" w:date="2018-09-13T10:58:00Z">
         <w:r>
           <w:rPr>
             <w:sz w:val="24"/>
@@ -9294,7 +12356,7 @@
           <w:t xml:space="preserve">is </w:t>
         </w:r>
       </w:ins>
-      <w:del w:id="106" w:author="Jessica Grahn" w:date="2018-09-13T10:57:00Z">
+      <w:del w:id="472" w:author="Jessica Grahn" w:date="2018-09-13T10:57:00Z">
         <w:r>
           <w:rPr>
             <w:sz w:val="24"/>
@@ -9310,7 +12372,7 @@
           <w:delText>nducive to such testing</w:delText>
         </w:r>
       </w:del>
-      <w:ins w:id="107" w:author="Jessica Grahn" w:date="2018-09-13T10:57:00Z">
+      <w:ins w:id="473" w:author="Jessica Grahn" w:date="2018-09-13T10:57:00Z">
         <w:r>
           <w:rPr>
             <w:sz w:val="24"/>
@@ -9354,7 +12416,7 @@
         </w:rPr>
         <w:t xml:space="preserve">without </w:t>
       </w:r>
-      <w:del w:id="108" w:author="Avital Sternin" w:date="2018-08-27T11:17:00Z">
+      <w:del w:id="474" w:author="Avital Sternin" w:date="2018-08-27T11:17:00Z">
         <w:r>
           <w:rPr>
             <w:sz w:val="24"/>
@@ -9370,7 +12432,7 @@
           <w:delText xml:space="preserve"> </w:delText>
         </w:r>
       </w:del>
-      <w:ins w:id="109" w:author="Avital Sternin" w:date="2018-08-27T11:17:00Z">
+      <w:ins w:id="475" w:author="Avital Sternin" w:date="2018-08-27T11:17:00Z">
         <w:r>
           <w:rPr>
             <w:sz w:val="24"/>
@@ -9386,7 +12448,7 @@
         </w:rPr>
         <w:t>one-on-one interview</w:t>
       </w:r>
-      <w:ins w:id="110" w:author="Jessica Grahn" w:date="2018-09-13T10:58:00Z">
+      <w:ins w:id="476" w:author="Jessica Grahn" w:date="2018-09-13T10:58:00Z">
         <w:r>
           <w:rPr>
             <w:sz w:val="24"/>
@@ -9395,7 +12457,7 @@
           <w:t xml:space="preserve">, </w:t>
         </w:r>
       </w:ins>
-      <w:ins w:id="111" w:author="Jessica Grahn" w:date="2018-09-13T10:59:00Z">
+      <w:ins w:id="477" w:author="Jessica Grahn" w:date="2018-09-13T10:59:00Z">
         <w:r>
           <w:rPr>
             <w:sz w:val="24"/>
@@ -9404,7 +12466,7 @@
           <w:t xml:space="preserve">reducing administrator burden, </w:t>
         </w:r>
       </w:ins>
-      <w:ins w:id="112" w:author="Jessica Grahn" w:date="2018-09-13T10:58:00Z">
+      <w:ins w:id="478" w:author="Jessica Grahn" w:date="2018-09-13T10:58:00Z">
         <w:r>
           <w:rPr>
             <w:sz w:val="24"/>
@@ -9413,8 +12475,8 @@
           <w:t>and</w:t>
         </w:r>
       </w:ins>
-      <w:ins w:id="113" w:author="Avital Sternin" w:date="2018-08-27T11:17:00Z">
-        <w:del w:id="114" w:author="Jessica Grahn" w:date="2018-09-13T10:58:00Z">
+      <w:ins w:id="479" w:author="Avital Sternin" w:date="2018-08-27T11:17:00Z">
+        <w:del w:id="480" w:author="Jessica Grahn" w:date="2018-09-13T10:58:00Z">
           <w:r>
             <w:rPr>
               <w:sz w:val="24"/>
@@ -9424,7 +12486,7 @@
           </w:r>
         </w:del>
       </w:ins>
-      <w:del w:id="115" w:author="Jessica Grahn" w:date="2018-09-13T10:58:00Z">
+      <w:del w:id="481" w:author="Jessica Grahn" w:date="2018-09-13T10:58:00Z">
         <w:r>
           <w:rPr>
             <w:sz w:val="24"/>
@@ -9447,7 +12509,7 @@
           <w:delText xml:space="preserve"> also designed to </w:delText>
         </w:r>
       </w:del>
-      <w:ins w:id="116" w:author="Jessica Grahn" w:date="2018-09-13T10:58:00Z">
+      <w:ins w:id="482" w:author="Jessica Grahn" w:date="2018-09-13T10:58:00Z">
         <w:r>
           <w:rPr>
             <w:sz w:val="24"/>
@@ -9463,7 +12525,7 @@
         </w:rPr>
         <w:t>produce</w:t>
       </w:r>
-      <w:ins w:id="117" w:author="Jessica Grahn" w:date="2018-09-13T10:58:00Z">
+      <w:ins w:id="483" w:author="Jessica Grahn" w:date="2018-09-13T10:58:00Z">
         <w:r>
           <w:rPr>
             <w:sz w:val="24"/>
@@ -9479,7 +12541,7 @@
         </w:rPr>
         <w:t xml:space="preserve"> novel </w:t>
       </w:r>
-      <w:del w:id="118" w:author="Jessica Grahn" w:date="2018-09-13T10:58:00Z">
+      <w:del w:id="484" w:author="Jessica Grahn" w:date="2018-09-13T10:58:00Z">
         <w:r>
           <w:rPr>
             <w:sz w:val="24"/>
@@ -9502,7 +12564,7 @@
         </w:rPr>
         <w:t>st</w:t>
       </w:r>
-      <w:ins w:id="119" w:author="Jessica Grahn" w:date="2018-09-13T10:58:00Z">
+      <w:ins w:id="485" w:author="Jessica Grahn" w:date="2018-09-13T10:58:00Z">
         <w:r>
           <w:rPr>
             <w:sz w:val="24"/>
@@ -9511,7 +12573,7 @@
           <w:t xml:space="preserve"> versions</w:t>
         </w:r>
       </w:ins>
-      <w:del w:id="120" w:author="Jessica Grahn" w:date="2018-09-13T10:58:00Z">
+      <w:del w:id="486" w:author="Jessica Grahn" w:date="2018-09-13T10:58:00Z">
         <w:r>
           <w:rPr>
             <w:sz w:val="24"/>
@@ -9527,7 +12589,7 @@
         </w:rPr>
         <w:t xml:space="preserve"> each time </w:t>
       </w:r>
-      <w:del w:id="121" w:author="Jessica Grahn" w:date="2018-09-13T10:59:00Z">
+      <w:del w:id="487" w:author="Jessica Grahn" w:date="2018-09-13T10:59:00Z">
         <w:r>
           <w:rPr>
             <w:sz w:val="24"/>
@@ -9536,7 +12598,7 @@
           <w:delText>they are</w:delText>
         </w:r>
       </w:del>
-      <w:ins w:id="122" w:author="Jessica Grahn" w:date="2018-09-13T10:59:00Z">
+      <w:ins w:id="488" w:author="Jessica Grahn" w:date="2018-09-13T10:59:00Z">
         <w:r>
           <w:rPr>
             <w:sz w:val="24"/>
@@ -9552,7 +12614,7 @@
         </w:rPr>
         <w:t xml:space="preserve"> administered</w:t>
       </w:r>
-      <w:ins w:id="123" w:author="Jessica Grahn" w:date="2018-09-13T10:58:00Z">
+      <w:ins w:id="489" w:author="Jessica Grahn" w:date="2018-09-13T10:58:00Z">
         <w:r>
           <w:rPr>
             <w:sz w:val="24"/>
@@ -9561,7 +12623,7 @@
           <w:t xml:space="preserve">, reducing </w:t>
         </w:r>
       </w:ins>
-      <w:del w:id="124" w:author="Avital Sternin" w:date="2018-08-27T11:17:00Z">
+      <w:del w:id="490" w:author="Avital Sternin" w:date="2018-08-27T11:17:00Z">
         <w:r>
           <w:rPr>
             <w:sz w:val="24"/>
@@ -9584,8 +12646,8 @@
           <w:delText xml:space="preserve"> CBS battery</w:delText>
         </w:r>
       </w:del>
-      <w:ins w:id="125" w:author="Avital Sternin" w:date="2018-08-27T11:17:00Z">
-        <w:del w:id="126" w:author="Jessica Grahn" w:date="2018-09-13T10:58:00Z">
+      <w:ins w:id="491" w:author="Avital Sternin" w:date="2018-08-27T11:17:00Z">
+        <w:del w:id="492" w:author="Jessica Grahn" w:date="2018-09-13T10:58:00Z">
           <w:r>
             <w:rPr>
               <w:sz w:val="24"/>
@@ -9595,7 +12657,7 @@
           </w:r>
         </w:del>
       </w:ins>
-      <w:del w:id="127" w:author="Jessica Grahn" w:date="2018-09-13T10:58:00Z">
+      <w:del w:id="493" w:author="Jessica Grahn" w:date="2018-09-13T10:58:00Z">
         <w:r>
           <w:rPr>
             <w:sz w:val="24"/>
@@ -9618,7 +12680,7 @@
           <w:delText>without</w:delText>
         </w:r>
       </w:del>
-      <w:ins w:id="128" w:author="Jessica Grahn" w:date="2018-09-13T10:58:00Z">
+      <w:ins w:id="494" w:author="Jessica Grahn" w:date="2018-09-13T10:58:00Z">
         <w:r>
           <w:rPr>
             <w:sz w:val="24"/>
@@ -9632,17 +12694,9 @@
           <w:sz w:val="24"/>
           <w:szCs w:val="24"/>
         </w:rPr>
-        <w:t xml:space="preserve"> </w:t>
-      </w:r>
-      <w:r>
-        <w:rPr>
-          <w:sz w:val="24"/>
-          <w:szCs w:val="24"/>
-        </w:rPr>
-        <w:lastRenderedPageBreak/>
-        <w:t>practice effects</w:t>
-      </w:r>
-      <w:del w:id="129" w:author="Jessica Grahn" w:date="2018-09-13T10:59:00Z">
+        <w:t xml:space="preserve"> practice effects</w:t>
+      </w:r>
+      <w:del w:id="495" w:author="Jessica Grahn" w:date="2018-09-13T10:59:00Z">
         <w:r>
           <w:rPr>
             <w:sz w:val="24"/>
@@ -9651,7 +12705,7 @@
           <w:delText xml:space="preserve"> </w:delText>
         </w:r>
       </w:del>
-      <w:del w:id="130" w:author="Jessica Grahn" w:date="2018-09-13T10:58:00Z">
+      <w:del w:id="496" w:author="Jessica Grahn" w:date="2018-09-13T10:58:00Z">
         <w:r>
           <w:rPr>
             <w:sz w:val="24"/>
@@ -9660,7 +12714,7 @@
           <w:delText>and with minimal burden to</w:delText>
         </w:r>
       </w:del>
-      <w:del w:id="131" w:author="Jessica Grahn" w:date="2018-09-13T10:59:00Z">
+      <w:del w:id="497" w:author="Jessica Grahn" w:date="2018-09-13T10:59:00Z">
         <w:r>
           <w:rPr>
             <w:sz w:val="24"/>
@@ -9669,7 +12723,7 @@
           <w:delText xml:space="preserve"> administrator</w:delText>
         </w:r>
       </w:del>
-      <w:del w:id="132" w:author="Jessica Grahn" w:date="2018-09-13T10:58:00Z">
+      <w:del w:id="498" w:author="Jessica Grahn" w:date="2018-09-13T10:58:00Z">
         <w:r>
           <w:rPr>
             <w:sz w:val="24"/>
@@ -9678,7 +12732,7 @@
           <w:delText>s</w:delText>
         </w:r>
       </w:del>
-      <w:ins w:id="133" w:author="Avital Sternin" w:date="2018-08-27T11:17:00Z">
+      <w:ins w:id="499" w:author="Avital Sternin" w:date="2018-08-27T11:17:00Z">
         <w:r>
           <w:rPr>
             <w:sz w:val="24"/>
@@ -9687,7 +12741,7 @@
           <w:t>.</w:t>
         </w:r>
       </w:ins>
-      <w:del w:id="134" w:author="Avital Sternin" w:date="2018-08-27T11:17:00Z">
+      <w:del w:id="500" w:author="Avital Sternin" w:date="2018-08-27T11:17:00Z">
         <w:r>
           <w:rPr>
             <w:sz w:val="24"/>
@@ -9743,7 +12797,7 @@
           <w:szCs w:val="24"/>
         </w:rPr>
       </w:pPr>
-      <w:commentRangeStart w:id="135"/>
+      <w:commentRangeStart w:id="501"/>
       <w:r>
         <w:rPr>
           <w:sz w:val="24"/>
@@ -9765,7 +12819,7 @@
         </w:rPr>
         <w:t xml:space="preserve"> population ages</w:t>
       </w:r>
-      <w:ins w:id="136" w:author="Jessica Grahn" w:date="2018-09-13T10:59:00Z">
+      <w:ins w:id="502" w:author="Jessica Grahn" w:date="2018-09-13T10:59:00Z">
         <w:r>
           <w:rPr>
             <w:sz w:val="24"/>
@@ -9774,7 +12828,7 @@
           <w:t xml:space="preserve">, </w:t>
         </w:r>
       </w:ins>
-      <w:del w:id="137" w:author="Jessica Grahn" w:date="2018-09-13T10:59:00Z">
+      <w:del w:id="503" w:author="Jessica Grahn" w:date="2018-09-13T10:59:00Z">
         <w:r>
           <w:rPr>
             <w:sz w:val="24"/>
@@ -9804,7 +12858,7 @@
         </w:rPr>
         <w:t xml:space="preserve">assessment </w:t>
       </w:r>
-      <w:del w:id="138" w:author="Jessica Grahn" w:date="2018-09-13T11:00:00Z">
+      <w:del w:id="504" w:author="Jessica Grahn" w:date="2018-09-13T11:00:00Z">
         <w:r>
           <w:rPr>
             <w:sz w:val="24"/>
@@ -9820,7 +12874,7 @@
           <w:delText xml:space="preserve"> that </w:delText>
         </w:r>
       </w:del>
-      <w:ins w:id="139" w:author="Jessica Grahn" w:date="2018-09-13T11:00:00Z">
+      <w:ins w:id="505" w:author="Jessica Grahn" w:date="2018-09-13T11:00:00Z">
         <w:r>
           <w:rPr>
             <w:sz w:val="24"/>
@@ -9829,7 +12883,7 @@
           <w:t xml:space="preserve">with low </w:t>
         </w:r>
       </w:ins>
-      <w:del w:id="140" w:author="Jessica Grahn" w:date="2018-09-13T11:00:00Z">
+      <w:del w:id="506" w:author="Jessica Grahn" w:date="2018-09-13T11:00:00Z">
         <w:r>
           <w:rPr>
             <w:sz w:val="24"/>
@@ -9845,7 +12899,7 @@
         </w:rPr>
         <w:t>administrator burden</w:t>
       </w:r>
-      <w:ins w:id="141" w:author="Jessica Grahn" w:date="2018-09-13T11:00:00Z">
+      <w:ins w:id="507" w:author="Jessica Grahn" w:date="2018-09-13T11:00:00Z">
         <w:r>
           <w:rPr>
             <w:sz w:val="24"/>
@@ -9875,12 +12929,12 @@
         </w:rPr>
         <w:t xml:space="preserve"> </w:t>
       </w:r>
-      <w:commentRangeEnd w:id="135"/>
+      <w:commentRangeEnd w:id="501"/>
       <w:r>
         <w:rPr>
           <w:rStyle w:val="CommentReference"/>
         </w:rPr>
-        <w:commentReference w:id="135"/>
+        <w:commentReference w:id="501"/>
       </w:r>
       <w:r>
         <w:rPr>
@@ -9947,7 +13001,7 @@
         </w:rPr>
         <w:t xml:space="preserve"> </w:t>
       </w:r>
-      <w:del w:id="142" w:author="Jessica Grahn" w:date="2018-09-13T11:03:00Z">
+      <w:del w:id="508" w:author="Jessica Grahn" w:date="2018-09-13T11:03:00Z">
         <w:r>
           <w:rPr>
             <w:sz w:val="24"/>
@@ -9963,7 +13017,7 @@
         </w:rPr>
         <w:t>better identif</w:t>
       </w:r>
-      <w:del w:id="143" w:author="Jessica Grahn" w:date="2018-09-13T11:03:00Z">
+      <w:del w:id="509" w:author="Jessica Grahn" w:date="2018-09-13T11:03:00Z">
         <w:r>
           <w:rPr>
             <w:sz w:val="24"/>
@@ -9972,7 +13026,7 @@
           <w:delText>y</w:delText>
         </w:r>
       </w:del>
-      <w:ins w:id="144" w:author="Jessica Grahn" w:date="2018-09-13T11:03:00Z">
+      <w:ins w:id="510" w:author="Jessica Grahn" w:date="2018-09-13T11:03:00Z">
         <w:r>
           <w:rPr>
             <w:sz w:val="24"/>
@@ -9995,7 +13049,7 @@
         </w:rPr>
         <w:t xml:space="preserve"> with ambiguous scores</w:t>
       </w:r>
-      <w:ins w:id="145" w:author="Jessica Grahn" w:date="2018-09-13T11:03:00Z">
+      <w:ins w:id="511" w:author="Jessica Grahn" w:date="2018-09-13T11:03:00Z">
         <w:r>
           <w:rPr>
             <w:sz w:val="24"/>
@@ -10018,7 +13072,7 @@
         </w:rPr>
         <w:t xml:space="preserve">a short battery of </w:t>
       </w:r>
-      <w:ins w:id="146" w:author="Jessica Grahn" w:date="2018-09-13T11:03:00Z">
+      <w:ins w:id="512" w:author="Jessica Grahn" w:date="2018-09-13T11:03:00Z">
         <w:r>
           <w:rPr>
             <w:sz w:val="24"/>
@@ -10062,7 +13116,7 @@
         </w:rPr>
         <w:t xml:space="preserve">alternative to the </w:t>
       </w:r>
-      <w:del w:id="147" w:author="Jessica Grahn" w:date="2018-09-13T11:04:00Z">
+      <w:del w:id="513" w:author="Jessica Grahn" w:date="2018-09-13T11:04:00Z">
         <w:r>
           <w:rPr>
             <w:sz w:val="24"/>
@@ -10093,7 +13147,7 @@
         </w:r>
       </w:del>
       <w:proofErr w:type="spellStart"/>
-      <w:ins w:id="148" w:author="Jessica Grahn" w:date="2018-09-13T11:04:00Z">
+      <w:ins w:id="514" w:author="Jessica Grahn" w:date="2018-09-13T11:04:00Z">
         <w:r>
           <w:rPr>
             <w:sz w:val="24"/>
@@ -10110,7 +13164,7 @@
           <w:t xml:space="preserve"> or MMSE </w:t>
         </w:r>
       </w:ins>
-      <w:del w:id="149" w:author="Jessica Grahn" w:date="2018-09-13T11:04:00Z">
+      <w:del w:id="515" w:author="Jessica Grahn" w:date="2018-09-13T11:04:00Z">
         <w:r>
           <w:rPr>
             <w:sz w:val="24"/>
@@ -10119,13 +13173,20 @@
           <w:delText xml:space="preserve">to </w:delText>
         </w:r>
       </w:del>
-      <w:ins w:id="150" w:author="Jessica Grahn" w:date="2018-09-13T11:04:00Z">
-        <w:r>
-          <w:rPr>
-            <w:sz w:val="24"/>
-            <w:szCs w:val="24"/>
-          </w:rPr>
-          <w:t xml:space="preserve">for </w:t>
+      <w:ins w:id="516" w:author="Jessica Grahn" w:date="2018-09-13T11:04:00Z">
+        <w:r>
+          <w:rPr>
+            <w:sz w:val="24"/>
+            <w:szCs w:val="24"/>
+          </w:rPr>
+          <w:t>for</w:t>
+        </w:r>
+        <w:r>
+          <w:rPr>
+            <w:sz w:val="24"/>
+            <w:szCs w:val="24"/>
+          </w:rPr>
+          <w:t xml:space="preserve"> </w:t>
         </w:r>
       </w:ins>
       <w:r>
@@ -10135,7 +13196,7 @@
         </w:rPr>
         <w:t>monitor</w:t>
       </w:r>
-      <w:ins w:id="151" w:author="Jessica Grahn" w:date="2018-09-13T11:04:00Z">
+      <w:ins w:id="517" w:author="Jessica Grahn" w:date="2018-09-13T11:04:00Z">
         <w:r>
           <w:rPr>
             <w:sz w:val="24"/>
@@ -10165,7 +13226,7 @@
         </w:rPr>
         <w:t xml:space="preserve">Future studies will </w:t>
       </w:r>
-      <w:del w:id="152" w:author="Jessica Grahn" w:date="2018-09-13T11:04:00Z">
+      <w:del w:id="518" w:author="Jessica Grahn" w:date="2018-09-13T11:04:00Z">
         <w:r>
           <w:rPr>
             <w:sz w:val="24"/>
@@ -10181,7 +13242,7 @@
           <w:delText xml:space="preserve"> to </w:delText>
         </w:r>
       </w:del>
-      <w:del w:id="153" w:author="Jessica Grahn" w:date="2018-09-13T11:05:00Z">
+      <w:del w:id="519" w:author="Jessica Grahn" w:date="2018-09-13T11:05:00Z">
         <w:r>
           <w:rPr>
             <w:sz w:val="24"/>
@@ -10190,7 +13251,7 @@
           <w:delText>gather data from</w:delText>
         </w:r>
       </w:del>
-      <w:ins w:id="154" w:author="Jessica Grahn" w:date="2018-09-13T11:05:00Z">
+      <w:ins w:id="520" w:author="Jessica Grahn" w:date="2018-09-13T11:05:00Z">
         <w:r>
           <w:rPr>
             <w:sz w:val="24"/>
@@ -10206,7 +13267,7 @@
         </w:rPr>
         <w:t xml:space="preserve"> </w:t>
       </w:r>
-      <w:del w:id="155" w:author="Jessica Grahn" w:date="2018-09-13T11:04:00Z">
+      <w:del w:id="521" w:author="Jessica Grahn" w:date="2018-09-13T11:04:00Z">
         <w:r>
           <w:rPr>
             <w:sz w:val="24"/>
@@ -10222,7 +13283,7 @@
         </w:rPr>
         <w:t>large sample</w:t>
       </w:r>
-      <w:ins w:id="156" w:author="Jessica Grahn" w:date="2018-09-13T11:04:00Z">
+      <w:ins w:id="522" w:author="Jessica Grahn" w:date="2018-09-13T11:04:00Z">
         <w:r>
           <w:rPr>
             <w:sz w:val="24"/>
@@ -10238,7 +13299,7 @@
         </w:rPr>
         <w:t xml:space="preserve"> </w:t>
       </w:r>
-      <w:del w:id="157" w:author="Jessica Grahn" w:date="2018-09-13T11:06:00Z">
+      <w:del w:id="523" w:author="Jessica Grahn" w:date="2018-09-13T11:06:00Z">
         <w:r>
           <w:rPr>
             <w:sz w:val="24"/>
@@ -10275,7 +13336,7 @@
         </w:rPr>
         <w:t xml:space="preserve"> </w:t>
       </w:r>
-      <w:del w:id="158" w:author="Jessica Grahn" w:date="2018-09-13T11:04:00Z">
+      <w:del w:id="524" w:author="Jessica Grahn" w:date="2018-09-13T11:04:00Z">
         <w:r>
           <w:rPr>
             <w:sz w:val="24"/>
@@ -10298,7 +13359,7 @@
         </w:rPr>
         <w:t xml:space="preserve"> </w:t>
       </w:r>
-      <w:ins w:id="159" w:author="Jessica Grahn" w:date="2018-09-13T11:06:00Z">
+      <w:ins w:id="525" w:author="Jessica Grahn" w:date="2018-09-13T11:06:00Z">
         <w:r>
           <w:rPr>
             <w:sz w:val="24"/>
@@ -10306,7 +13367,7 @@
           </w:rPr>
           <w:t xml:space="preserve">in </w:t>
         </w:r>
-        <w:commentRangeStart w:id="160"/>
+        <w:commentRangeStart w:id="526"/>
         <w:r>
           <w:rPr>
             <w:sz w:val="24"/>
@@ -10315,16 +13376,16 @@
           <w:t>populations</w:t>
         </w:r>
       </w:ins>
-      <w:commentRangeEnd w:id="160"/>
-      <w:ins w:id="161" w:author="Jessica Grahn" w:date="2018-09-13T11:07:00Z">
+      <w:commentRangeEnd w:id="526"/>
+      <w:ins w:id="527" w:author="Jessica Grahn" w:date="2018-09-13T11:07:00Z">
         <w:r>
           <w:rPr>
             <w:rStyle w:val="CommentReference"/>
           </w:rPr>
-          <w:commentReference w:id="160"/>
-        </w:r>
-      </w:ins>
-      <w:ins w:id="162" w:author="Jessica Grahn" w:date="2018-09-13T11:06:00Z">
+          <w:commentReference w:id="526"/>
+        </w:r>
+      </w:ins>
+      <w:ins w:id="528" w:author="Jessica Grahn" w:date="2018-09-13T11:06:00Z">
         <w:r>
           <w:rPr>
             <w:sz w:val="24"/>
@@ -10333,7 +13394,7 @@
           <w:t xml:space="preserve"> </w:t>
         </w:r>
       </w:ins>
-      <w:del w:id="163" w:author="Jessica Grahn" w:date="2018-09-13T11:05:00Z">
+      <w:del w:id="529" w:author="Jessica Grahn" w:date="2018-09-13T11:05:00Z">
         <w:r>
           <w:rPr>
             <w:sz w:val="24"/>
@@ -10342,7 +13403,7 @@
           <w:delText xml:space="preserve">that can be confidently used with </w:delText>
         </w:r>
       </w:del>
-      <w:ins w:id="164" w:author="Jessica Grahn" w:date="2018-09-13T11:06:00Z">
+      <w:ins w:id="530" w:author="Jessica Grahn" w:date="2018-09-13T11:06:00Z">
         <w:r>
           <w:rPr>
             <w:sz w:val="24"/>
@@ -10351,7 +13412,7 @@
           <w:t xml:space="preserve">with </w:t>
         </w:r>
       </w:ins>
-      <w:ins w:id="165" w:author="Jessica Grahn" w:date="2018-09-13T11:05:00Z">
+      <w:ins w:id="531" w:author="Jessica Grahn" w:date="2018-09-13T11:05:00Z">
         <w:r>
           <w:rPr>
             <w:sz w:val="24"/>
@@ -10360,7 +13421,7 @@
           <w:t xml:space="preserve">range </w:t>
         </w:r>
       </w:ins>
-      <w:del w:id="166" w:author="Jessica Grahn" w:date="2018-09-13T11:05:00Z">
+      <w:del w:id="532" w:author="Jessica Grahn" w:date="2018-09-13T11:05:00Z">
         <w:r>
           <w:rPr>
             <w:sz w:val="24"/>
@@ -10369,7 +13430,7 @@
           <w:delText xml:space="preserve">aging </w:delText>
         </w:r>
       </w:del>
-      <w:ins w:id="167" w:author="Jessica Grahn" w:date="2018-09-13T11:05:00Z">
+      <w:ins w:id="533" w:author="Jessica Grahn" w:date="2018-09-13T11:05:00Z">
         <w:r>
           <w:rPr>
             <w:sz w:val="24"/>
@@ -10378,7 +13439,7 @@
           <w:t xml:space="preserve">of </w:t>
         </w:r>
       </w:ins>
-      <w:del w:id="168" w:author="Jessica Grahn" w:date="2018-09-13T11:06:00Z">
+      <w:del w:id="534" w:author="Jessica Grahn" w:date="2018-09-13T11:06:00Z">
         <w:r>
           <w:rPr>
             <w:sz w:val="24"/>
@@ -10387,7 +13448,7 @@
           <w:delText>populations</w:delText>
         </w:r>
       </w:del>
-      <w:ins w:id="169" w:author="Jessica Grahn" w:date="2018-09-13T11:06:00Z">
+      <w:ins w:id="535" w:author="Jessica Grahn" w:date="2018-09-13T11:06:00Z">
         <w:r>
           <w:rPr>
             <w:sz w:val="24"/>
@@ -10396,7 +13457,7 @@
           <w:t xml:space="preserve">age-related </w:t>
         </w:r>
       </w:ins>
-      <w:ins w:id="170" w:author="Jessica Grahn" w:date="2018-09-13T11:07:00Z">
+      <w:ins w:id="536" w:author="Jessica Grahn" w:date="2018-09-13T11:07:00Z">
         <w:r>
           <w:rPr>
             <w:sz w:val="24"/>
@@ -10429,8 +13490,6 @@
         </w:rPr>
         <w:t>Acknowledgements</w:t>
       </w:r>
-      <w:bookmarkStart w:id="171" w:name="_GoBack"/>
-      <w:bookmarkEnd w:id="171"/>
     </w:p>
     <w:p>
       <w:pPr>
@@ -10590,7 +13649,17 @@
           <w:szCs w:val="24"/>
           <w:lang w:val="en-US"/>
         </w:rPr>
-        <w:t xml:space="preserve">, of which Dr. Owen is the Chief Scientific Officer. Under the terms of the existing licensing agreement, Dr. Owen and his collaborators are free to use the platform at no cost for their scientific studies and such research projects neither contribute to, nor are influenced by, the activities of the company. As such, there is no overlap between the current study and the activities of Cambridge Brain Sciences </w:t>
+        <w:t xml:space="preserve">, of which Dr. Owen is the Chief Scientific Officer. Under the terms of the existing licensing agreement, Dr. Owen and his collaborators are free to use the platform at no cost for their scientific studies and such research projects neither contribute to, nor are influenced by, the activities of the company. As such, there is no overlap between the current study and the </w:t>
+      </w:r>
+      <w:r>
+        <w:rPr>
+          <w:rFonts w:cs="ArialMT"/>
+          <w:sz w:val="24"/>
+          <w:szCs w:val="24"/>
+          <w:lang w:val="en-US"/>
+        </w:rPr>
+        <w:lastRenderedPageBreak/>
+        <w:t xml:space="preserve">activities of Cambridge Brain Sciences </w:t>
       </w:r>
       <w:proofErr w:type="spellStart"/>
       <w:r>
@@ -10712,7 +13781,7 @@
         </w:rPr>
         <w:t xml:space="preserve"> (#215063).</w:t>
       </w:r>
-      <w:del w:id="172" w:author="Avital Sternin" w:date="2018-08-27T10:49:00Z">
+      <w:del w:id="537" w:author="Avital Sternin" w:date="2018-08-27T10:49:00Z">
         <w:r>
           <w:rPr>
             <w:rFonts w:cs="ArialMT"/>
@@ -10737,7 +13806,6 @@
           <w:sz w:val="24"/>
           <w:szCs w:val="24"/>
         </w:rPr>
-        <w:lastRenderedPageBreak/>
         <w:t>Figure Captions:</w:t>
       </w:r>
     </w:p>
@@ -10791,7 +13859,7 @@
         </w:rPr>
         <w:t xml:space="preserve">scores are plotted </w:t>
       </w:r>
-      <w:ins w:id="173" w:author="Jessica Grahn" w:date="2018-09-13T11:12:00Z">
+      <w:ins w:id="538" w:author="Jessica Grahn" w:date="2018-09-13T11:12:00Z">
         <w:r>
           <w:rPr>
             <w:rFonts w:cs="ArialMT"/>
@@ -10800,7 +13868,7 @@
           </w:rPr>
           <w:t xml:space="preserve">against the CBS </w:t>
         </w:r>
-        <w:commentRangeStart w:id="174"/>
+        <w:commentRangeStart w:id="539"/>
         <w:r>
           <w:rPr>
             <w:rFonts w:cs="ArialMT"/>
@@ -10810,16 +13878,16 @@
           <w:t xml:space="preserve">3-test </w:t>
         </w:r>
       </w:ins>
-      <w:commentRangeEnd w:id="174"/>
-      <w:ins w:id="175" w:author="Jessica Grahn" w:date="2018-09-13T11:13:00Z">
+      <w:commentRangeEnd w:id="539"/>
+      <w:ins w:id="540" w:author="Jessica Grahn" w:date="2018-09-13T11:13:00Z">
         <w:r>
           <w:rPr>
             <w:rStyle w:val="CommentReference"/>
           </w:rPr>
-          <w:commentReference w:id="174"/>
-        </w:r>
-      </w:ins>
-      <w:ins w:id="176" w:author="Jessica Grahn" w:date="2018-09-13T11:12:00Z">
+          <w:commentReference w:id="539"/>
+        </w:r>
+      </w:ins>
+      <w:ins w:id="541" w:author="Jessica Grahn" w:date="2018-09-13T11:12:00Z">
         <w:r>
           <w:rPr>
             <w:rFonts w:cs="ArialMT"/>
@@ -10829,7 +13897,7 @@
           <w:t xml:space="preserve">composite score </w:t>
         </w:r>
       </w:ins>
-      <w:del w:id="177" w:author="Jessica Grahn" w:date="2018-09-13T11:09:00Z">
+      <w:del w:id="542" w:author="Jessica Grahn" w:date="2018-09-13T11:09:00Z">
         <w:r>
           <w:rPr>
             <w:rFonts w:cs="ArialMT"/>
@@ -10847,7 +13915,7 @@
         </w:rPr>
         <w:t>with horizontal lines indicating the thresholds used to differentiate the three groups.</w:t>
       </w:r>
-      <w:ins w:id="178" w:author="Jessica Grahn" w:date="2018-09-13T11:14:00Z">
+      <w:ins w:id="543" w:author="Jessica Grahn" w:date="2018-09-13T11:14:00Z">
         <w:r>
           <w:rPr>
             <w:rFonts w:cs="ArialMT"/>
@@ -10899,7 +13967,7 @@
         </w:rPr>
         <w:t xml:space="preserve"> </w:t>
       </w:r>
-      <w:commentRangeStart w:id="179"/>
+      <w:commentRangeStart w:id="544"/>
       <w:r>
         <w:rPr>
           <w:rFonts w:cs="ArialMT"/>
@@ -10908,12 +13976,12 @@
         </w:rPr>
         <w:t xml:space="preserve">differentiated </w:t>
       </w:r>
-      <w:commentRangeEnd w:id="179"/>
+      <w:commentRangeEnd w:id="544"/>
       <w:r>
         <w:rPr>
           <w:rStyle w:val="CommentReference"/>
         </w:rPr>
-        <w:commentReference w:id="179"/>
+        <w:commentReference w:id="544"/>
       </w:r>
       <w:r>
         <w:rPr>
@@ -10923,7 +13991,7 @@
         </w:rPr>
         <w:t xml:space="preserve">using the method described </w:t>
       </w:r>
-      <w:del w:id="180" w:author="Jessica Grahn" w:date="2018-09-13T11:10:00Z">
+      <w:del w:id="545" w:author="Jessica Grahn" w:date="2018-09-13T11:10:00Z">
         <w:r>
           <w:rPr>
             <w:rFonts w:cs="ArialMT"/>
@@ -10933,7 +14001,7 @@
           <w:delText>here</w:delText>
         </w:r>
       </w:del>
-      <w:ins w:id="181" w:author="Jessica Grahn" w:date="2018-09-13T11:10:00Z">
+      <w:ins w:id="546" w:author="Jessica Grahn" w:date="2018-09-13T11:10:00Z">
         <w:r>
           <w:rPr>
             <w:rFonts w:cs="ArialMT"/>
@@ -10975,7 +14043,7 @@
         </w:rPr>
         <w:t xml:space="preserve"> differentiated using the severity method </w:t>
       </w:r>
-      <w:del w:id="182" w:author="Jessica Grahn" w:date="2018-09-13T11:13:00Z">
+      <w:del w:id="547" w:author="Jessica Grahn" w:date="2018-09-13T11:13:00Z">
         <w:r>
           <w:rPr>
             <w:rFonts w:cs="ArialMT"/>
@@ -10985,7 +14053,7 @@
           <w:delText xml:space="preserve">as </w:delText>
         </w:r>
       </w:del>
-      <w:del w:id="183" w:author="Jessica Grahn" w:date="2018-09-13T11:10:00Z">
+      <w:del w:id="548" w:author="Jessica Grahn" w:date="2018-09-13T11:10:00Z">
         <w:r>
           <w:rPr>
             <w:rFonts w:cs="ArialMT"/>
@@ -10995,14 +14063,22 @@
           <w:delText xml:space="preserve">explained </w:delText>
         </w:r>
       </w:del>
-      <w:ins w:id="184" w:author="Jessica Grahn" w:date="2018-09-13T11:10:00Z">
+      <w:ins w:id="549" w:author="Jessica Grahn" w:date="2018-09-13T11:10:00Z">
         <w:r>
           <w:rPr>
             <w:rFonts w:cs="ArialMT"/>
             <w:sz w:val="24"/>
             <w:szCs w:val="24"/>
           </w:rPr>
-          <w:t xml:space="preserve">described </w:t>
+          <w:t>describ</w:t>
+        </w:r>
+        <w:r>
+          <w:rPr>
+            <w:rFonts w:cs="ArialMT"/>
+            <w:sz w:val="24"/>
+            <w:szCs w:val="24"/>
+          </w:rPr>
+          <w:t xml:space="preserve">ed </w:t>
         </w:r>
       </w:ins>
       <w:r>
@@ -11013,7 +14089,7 @@
         </w:rPr>
         <w:t xml:space="preserve">in the published MMSE scoring document. </w:t>
       </w:r>
-      <w:ins w:id="185" w:author="Jessica Grahn" w:date="2018-09-13T11:14:00Z">
+      <w:ins w:id="550" w:author="Jessica Grahn" w:date="2018-09-13T11:14:00Z">
         <w:r>
           <w:rPr>
             <w:rFonts w:cs="ArialMT"/>
@@ -11023,7 +14099,7 @@
           <w:t xml:space="preserve">Diagonal lines indicate </w:t>
         </w:r>
       </w:ins>
-      <w:ins w:id="186" w:author="Jessica Grahn" w:date="2018-09-13T11:15:00Z">
+      <w:ins w:id="551" w:author="Jessica Grahn" w:date="2018-09-13T11:15:00Z">
         <w:r>
           <w:rPr>
             <w:rFonts w:cs="ArialMT"/>
@@ -11033,7 +14109,7 @@
           <w:t xml:space="preserve">the </w:t>
         </w:r>
       </w:ins>
-      <w:del w:id="187" w:author="Jessica Grahn" w:date="2018-09-13T11:14:00Z">
+      <w:del w:id="552" w:author="Jessica Grahn" w:date="2018-09-13T11:14:00Z">
         <w:r>
           <w:rPr>
             <w:rFonts w:cs="ArialMT"/>
@@ -11043,7 +14119,7 @@
           <w:delText>C</w:delText>
         </w:r>
       </w:del>
-      <w:ins w:id="188" w:author="Jessica Grahn" w:date="2018-09-13T11:14:00Z">
+      <w:ins w:id="553" w:author="Jessica Grahn" w:date="2018-09-13T11:14:00Z">
         <w:r>
           <w:rPr>
             <w:rFonts w:cs="ArialMT"/>
@@ -11061,7 +14137,7 @@
         </w:rPr>
         <w:t>orrelation</w:t>
       </w:r>
-      <w:del w:id="189" w:author="Jessica Grahn" w:date="2018-09-13T11:15:00Z">
+      <w:del w:id="554" w:author="Jessica Grahn" w:date="2018-09-13T11:15:00Z">
         <w:r>
           <w:rPr>
             <w:rFonts w:cs="ArialMT"/>
@@ -11079,7 +14155,7 @@
         </w:rPr>
         <w:t xml:space="preserve"> between </w:t>
       </w:r>
-      <w:commentRangeStart w:id="190"/>
+      <w:commentRangeStart w:id="555"/>
       <w:r>
         <w:rPr>
           <w:rFonts w:cs="ArialMT"/>
@@ -11088,7 +14164,7 @@
         </w:rPr>
         <w:t xml:space="preserve">the </w:t>
       </w:r>
-      <w:ins w:id="191" w:author="Jessica Grahn" w:date="2018-09-13T11:11:00Z">
+      <w:ins w:id="556" w:author="Jessica Grahn" w:date="2018-09-13T11:11:00Z">
         <w:r>
           <w:rPr>
             <w:rFonts w:cs="ArialMT"/>
@@ -11098,7 +14174,7 @@
           <w:t>MMSE</w:t>
         </w:r>
       </w:ins>
-      <w:ins w:id="192" w:author="Jessica Grahn" w:date="2018-09-13T11:14:00Z">
+      <w:ins w:id="557" w:author="Jessica Grahn" w:date="2018-09-13T11:14:00Z">
         <w:r>
           <w:rPr>
             <w:rFonts w:cs="ArialMT"/>
@@ -11108,7 +14184,7 @@
           <w:t xml:space="preserve"> </w:t>
         </w:r>
       </w:ins>
-      <w:ins w:id="193" w:author="Jessica Grahn" w:date="2018-09-13T11:15:00Z">
+      <w:ins w:id="558" w:author="Jessica Grahn" w:date="2018-09-13T11:15:00Z">
         <w:r>
           <w:rPr>
             <w:rFonts w:cs="ArialMT"/>
@@ -11137,7 +14213,7 @@
         </w:r>
       </w:ins>
       <w:proofErr w:type="spellStart"/>
-      <w:ins w:id="194" w:author="Jessica Grahn" w:date="2018-09-13T11:11:00Z">
+      <w:ins w:id="559" w:author="Jessica Grahn" w:date="2018-09-13T11:11:00Z">
         <w:r>
           <w:rPr>
             <w:rFonts w:cs="ArialMT"/>
@@ -11155,15 +14231,15 @@
           </w:rPr>
           <w:t xml:space="preserve"> </w:t>
         </w:r>
-        <w:commentRangeEnd w:id="190"/>
+        <w:commentRangeEnd w:id="555"/>
         <w:r>
           <w:rPr>
             <w:rStyle w:val="CommentReference"/>
           </w:rPr>
-          <w:commentReference w:id="190"/>
-        </w:r>
-      </w:ins>
-      <w:ins w:id="195" w:author="Jessica Grahn" w:date="2018-09-13T11:15:00Z">
+          <w:commentReference w:id="555"/>
+        </w:r>
+      </w:ins>
+      <w:ins w:id="560" w:author="Jessica Grahn" w:date="2018-09-13T11:15:00Z">
         <w:r>
           <w:rPr>
             <w:rFonts w:cs="ArialMT"/>
@@ -11173,7 +14249,7 @@
           <w:t xml:space="preserve">(right) </w:t>
         </w:r>
       </w:ins>
-      <w:del w:id="196" w:author="Jessica Grahn" w:date="2018-09-13T11:15:00Z">
+      <w:del w:id="561" w:author="Jessica Grahn" w:date="2018-09-13T11:15:00Z">
         <w:r>
           <w:rPr>
             <w:rFonts w:cs="ArialMT"/>
@@ -11183,7 +14259,7 @@
           <w:delText>test</w:delText>
         </w:r>
       </w:del>
-      <w:del w:id="197" w:author="Jessica Grahn" w:date="2018-09-13T11:14:00Z">
+      <w:del w:id="562" w:author="Jessica Grahn" w:date="2018-09-13T11:14:00Z">
         <w:r>
           <w:rPr>
             <w:rFonts w:cs="ArialMT"/>
@@ -11193,7 +14269,7 @@
           <w:delText>s</w:delText>
         </w:r>
       </w:del>
-      <w:del w:id="198" w:author="Jessica Grahn" w:date="2018-09-13T11:15:00Z">
+      <w:del w:id="563" w:author="Jessica Grahn" w:date="2018-09-13T11:15:00Z">
         <w:r>
           <w:rPr>
             <w:rFonts w:cs="ArialMT"/>
@@ -11211,7 +14287,7 @@
         </w:rPr>
         <w:t xml:space="preserve">and </w:t>
       </w:r>
-      <w:ins w:id="199" w:author="Jessica Grahn" w:date="2018-09-13T11:13:00Z">
+      <w:ins w:id="564" w:author="Jessica Grahn" w:date="2018-09-13T11:13:00Z">
         <w:r>
           <w:rPr>
             <w:rFonts w:cs="ArialMT"/>
@@ -11221,7 +14297,7 @@
           <w:t>C</w:t>
         </w:r>
       </w:ins>
-      <w:ins w:id="200" w:author="Jessica Grahn" w:date="2018-09-13T11:14:00Z">
+      <w:ins w:id="565" w:author="Jessica Grahn" w:date="2018-09-13T11:14:00Z">
         <w:r>
           <w:rPr>
             <w:rFonts w:cs="ArialMT"/>
@@ -11239,7 +14315,7 @@
         </w:rPr>
         <w:t>composite scores</w:t>
       </w:r>
-      <w:ins w:id="201" w:author="Jessica Grahn" w:date="2018-09-13T11:14:00Z">
+      <w:ins w:id="566" w:author="Jessica Grahn" w:date="2018-09-13T11:14:00Z">
         <w:r>
           <w:rPr>
             <w:rFonts w:cs="ArialMT"/>
@@ -11249,7 +14325,7 @@
           <w:t xml:space="preserve"> (</w:t>
         </w:r>
       </w:ins>
-      <w:del w:id="202" w:author="Jessica Grahn" w:date="2018-09-13T11:15:00Z">
+      <w:del w:id="567" w:author="Jessica Grahn" w:date="2018-09-13T11:15:00Z">
         <w:r>
           <w:rPr>
             <w:rFonts w:cs="ArialMT"/>
@@ -11283,7 +14359,7 @@
         </w:rPr>
         <w:t>significant at p&lt;0.001</w:t>
       </w:r>
-      <w:ins w:id="203" w:author="Jessica Grahn" w:date="2018-09-13T11:15:00Z">
+      <w:ins w:id="568" w:author="Jessica Grahn" w:date="2018-09-13T11:15:00Z">
         <w:r>
           <w:rPr>
             <w:rFonts w:cs="ArialMT"/>
@@ -11313,8 +14389,8 @@
 </file>
 
 <file path=word/comments.xml><?xml version="1.0" encoding="utf-8"?>
-<w:comments xmlns:wpc="http://schemas.microsoft.com/office/word/2010/wordprocessingCanvas" xmlns:mc="http://schemas.openxmlformats.org/markup-compatibility/2006" xmlns:o="urn:schemas-microsoft-com:office:office" xmlns:r="http://schemas.openxmlformats.org/officeDocument/2006/relationships" xmlns:m="http://schemas.openxmlformats.org/officeDocument/2006/math" xmlns:v="urn:schemas-microsoft-com:vml" xmlns:wp14="http://schemas.microsoft.com/office/word/2010/wordprocessingDrawing" xmlns:wp="http://schemas.openxmlformats.org/drawingml/2006/wordprocessingDrawing" xmlns:w10="urn:schemas-microsoft-com:office:word" xmlns:w="http://schemas.openxmlformats.org/wordprocessingml/2006/main" xmlns:w14="http://schemas.microsoft.com/office/word/2010/wordml" xmlns:w15="http://schemas.microsoft.com/office/word/2012/wordml" xmlns:wpg="http://schemas.microsoft.com/office/word/2010/wordprocessingGroup" xmlns:wpi="http://schemas.microsoft.com/office/word/2010/wordprocessingInk" xmlns:wne="http://schemas.microsoft.com/office/word/2006/wordml" xmlns:wps="http://schemas.microsoft.com/office/word/2010/wordprocessingShape" mc:Ignorable="w14 w15 wp14">
-  <w:comment w:id="0" w:author="Jessica Grahn" w:date="2018-09-13T11:21:00Z" w:initials="JG">
+<w:comments xmlns:wpc="http://schemas.microsoft.com/office/word/2010/wordprocessingCanvas" xmlns:cx="http://schemas.microsoft.com/office/drawing/2014/chartex" xmlns:cx1="http://schemas.microsoft.com/office/drawing/2015/9/8/chartex" xmlns:mc="http://schemas.openxmlformats.org/markup-compatibility/2006" xmlns:o="urn:schemas-microsoft-com:office:office" xmlns:r="http://schemas.openxmlformats.org/officeDocument/2006/relationships" xmlns:m="http://schemas.openxmlformats.org/officeDocument/2006/math" xmlns:v="urn:schemas-microsoft-com:vml" xmlns:wp14="http://schemas.microsoft.com/office/word/2010/wordprocessingDrawing" xmlns:wp="http://schemas.openxmlformats.org/drawingml/2006/wordprocessingDrawing" xmlns:w10="urn:schemas-microsoft-com:office:word" xmlns:w="http://schemas.openxmlformats.org/wordprocessingml/2006/main" xmlns:w14="http://schemas.microsoft.com/office/word/2010/wordml" xmlns:w15="http://schemas.microsoft.com/office/word/2012/wordml" xmlns:w16se="http://schemas.microsoft.com/office/word/2015/wordml/symex" xmlns:wpg="http://schemas.microsoft.com/office/word/2010/wordprocessingGroup" xmlns:wpi="http://schemas.microsoft.com/office/word/2010/wordprocessingInk" xmlns:wne="http://schemas.microsoft.com/office/word/2006/wordml" xmlns:wps="http://schemas.microsoft.com/office/word/2010/wordprocessingShape" mc:Ignorable="w14 w15 w16se wp14">
+  <w:comment w:id="63" w:author="Jessica Grahn" w:date="2018-09-12T16:29:00Z" w:initials="JG">
     <w:p>
       <w:pPr>
         <w:pStyle w:val="CommentText"/>
@@ -11326,19 +14402,11 @@
         <w:annotationRef/>
       </w:r>
       <w:r>
-        <w:t xml:space="preserve">This does not give the paragraph a coherent message. You say previous study reduces ambiguous classification cases—that has nothing to do with thresholds being too high. I’d replace this sentence with something relevant—the </w:t>
-      </w:r>
-      <w:proofErr w:type="spellStart"/>
-      <w:r>
-        <w:t>MoCA</w:t>
-      </w:r>
-      <w:proofErr w:type="spellEnd"/>
-      <w:r>
-        <w:t xml:space="preserve"> and MMSE at times cannot classify individuals as impaired or unimpaired. A recent study found…</w:t>
+        <w:t>Moved up MMSE because was weird dangly discussion of it here.</w:t>
       </w:r>
     </w:p>
   </w:comment>
-  <w:comment w:id="11" w:author="Jessica Grahn" w:date="2018-09-13T09:56:00Z" w:initials="JG">
+  <w:comment w:id="106" w:author="Jessica Grahn" w:date="2018-09-13T11:21:00Z" w:initials="JG">
     <w:p>
       <w:pPr>
         <w:pStyle w:val="CommentText"/>
@@ -11350,7 +14418,7 @@
         <w:annotationRef/>
       </w:r>
       <w:r>
-        <w:t xml:space="preserve">The addition of one test to what? I assume you mean to </w:t>
+        <w:t xml:space="preserve">This does not give the paragraph a coherent message. You say previous study reduces ambiguous classification cases—that has nothing to do with thresholds being too high. I’d replace this sentence with something relevant—the </w:t>
       </w:r>
       <w:proofErr w:type="spellStart"/>
       <w:r>
@@ -11358,11 +14426,11 @@
       </w:r>
       <w:proofErr w:type="spellEnd"/>
       <w:r>
-        <w:t xml:space="preserve"> (but since you haven’t told us what the classification rate was based on that alone, I don’t have context for 94%). Took me a while to figure out that’s what you meant, though (assuming I’m correct).</w:t>
+        <w:t xml:space="preserve"> and MMSE at times cannot classify individuals as impaired or unimpaired. A recent study found…</w:t>
       </w:r>
     </w:p>
   </w:comment>
-  <w:comment w:id="67" w:author="Jessica Grahn" w:date="2018-09-13T10:52:00Z" w:initials="JG">
+  <w:comment w:id="134" w:author="Jessica Grahn" w:date="2018-09-13T11:20:00Z" w:initials="JG">
     <w:p>
       <w:pPr>
         <w:pStyle w:val="CommentText"/>
@@ -11374,19 +14442,11 @@
         <w:annotationRef/>
       </w:r>
       <w:r>
-        <w:t xml:space="preserve">Delete as fairly </w:t>
-      </w:r>
-      <w:proofErr w:type="spellStart"/>
-      <w:r>
-        <w:t>contentless</w:t>
-      </w:r>
-      <w:proofErr w:type="spellEnd"/>
-      <w:r>
-        <w:t xml:space="preserve"> and unsupported—you don’t talk about more fine-grained categorization—you are juts more successful in assigning to categories that were just as fine-grained as before. You also don’t talk about ‘complex executive function skills’ anywhere else.</w:t>
+        <w:t>You aren’t more fine-grained (at least in the current study—assume this one is similar)—you just have fewer in one of the categories (which are the same granularity as before).</w:t>
       </w:r>
     </w:p>
   </w:comment>
-  <w:comment w:id="75" w:author="Jessica Grahn" w:date="2018-09-13T10:55:00Z" w:initials="JG">
+  <w:comment w:id="137" w:author="Avital Sternin" w:date="2018-07-13T09:34:00Z" w:initials="AS">
     <w:p>
       <w:pPr>
         <w:pStyle w:val="CommentText"/>
@@ -11398,19 +14458,11 @@
         <w:annotationRef/>
       </w:r>
       <w:r>
-        <w:t xml:space="preserve">Should say what didn’t replicate—right now I have no idea and I don’t think it’s helpful to assume reader is intimately familiar with </w:t>
-      </w:r>
-      <w:proofErr w:type="spellStart"/>
-      <w:r>
-        <w:t>Brenkel</w:t>
-      </w:r>
-      <w:proofErr w:type="spellEnd"/>
-      <w:r>
-        <w:t>.</w:t>
+        <w:t>Is this the right citation for CBS?</w:t>
       </w:r>
     </w:p>
   </w:comment>
-  <w:comment w:id="135" w:author="Jessica Grahn" w:date="2018-09-13T11:00:00Z" w:initials="JG">
+  <w:comment w:id="160" w:author="Jessica Grahn" w:date="2018-09-12T16:36:00Z" w:initials="JG">
     <w:p>
       <w:pPr>
         <w:pStyle w:val="CommentText"/>
@@ -11422,11 +14474,11 @@
         <w:annotationRef/>
       </w:r>
       <w:r>
-        <w:t>Even with cutting down the previous sentence and this one, feels redundant. How about deleting this sentence, adding a moreover to the next sentence, and combining these 2 paragraphs.</w:t>
+        <w:t>Put first because seems much more interesting/important than having randomized test items, on the surface (I get that randomized sets also good, just doesn’t sound very sexy).</w:t>
       </w:r>
     </w:p>
   </w:comment>
-  <w:comment w:id="160" w:author="Jessica Grahn" w:date="2018-09-13T11:07:00Z" w:initials="JG">
+  <w:comment w:id="275" w:author="Jessica Grahn" w:date="2018-09-12T16:48:00Z" w:initials="JG">
     <w:p>
       <w:pPr>
         <w:pStyle w:val="CommentText"/>
@@ -11438,11 +14490,11 @@
         <w:annotationRef/>
       </w:r>
       <w:r>
-        <w:t>This sentence didn’t hang together—talking about ‘diagnoses’ but diagnosed populations for confident use in ‘ageing’. Ageing isn’t necessary filled with disorders, and I thought THIS study was of ageing populations. So, reframed.</w:t>
+        <w:t>Not sure why you are saying ‘a’ instead of ‘the’.</w:t>
       </w:r>
     </w:p>
   </w:comment>
-  <w:comment w:id="174" w:author="Jessica Grahn" w:date="2018-09-13T11:13:00Z" w:initials="JG">
+  <w:comment w:id="298" w:author="Avital Sternin" w:date="2018-07-23T12:56:00Z" w:initials="AS">
     <w:p>
       <w:pPr>
         <w:pStyle w:val="CommentText"/>
@@ -11454,11 +14506,11 @@
         <w:annotationRef/>
       </w:r>
       <w:r>
-        <w:t>I would hyphenate in your figure caption, too—otherwise it sounds like it could be a CBS ‘3’ test, and you never use the term in the text, so I think this will be clearer.</w:t>
+        <w:t>How do I cite the CBS population norms?</w:t>
       </w:r>
     </w:p>
   </w:comment>
-  <w:comment w:id="179" w:author="Jessica Grahn" w:date="2018-09-13T11:09:00Z" w:initials="JG">
+  <w:comment w:id="358" w:author="Jessica Grahn" w:date="2018-09-13T09:47:00Z" w:initials="JG">
     <w:p>
       <w:pPr>
         <w:pStyle w:val="CommentText"/>
@@ -11470,19 +14522,155 @@
         <w:annotationRef/>
       </w:r>
       <w:r>
-        <w:t xml:space="preserve">? </w:t>
-      </w:r>
-      <w:proofErr w:type="gramStart"/>
-      <w:r>
-        <w:t>differentiated</w:t>
-      </w:r>
-      <w:proofErr w:type="gramEnd"/>
-      <w:r>
-        <w:t xml:space="preserve"> from what? Divided? Split? Categorized?</w:t>
+        <w:t>If mathematically what I’ve said is not equivalent, you can keep the wordier description, but I’m not sure how that could be, and even that description feels like it could be chopped down.</w:t>
       </w:r>
     </w:p>
   </w:comment>
-  <w:comment w:id="190" w:author="Jessica Grahn" w:date="2018-09-13T11:11:00Z" w:initials="JG">
+  <w:comment w:id="377" w:author="Jessica Grahn" w:date="2018-09-13T09:56:00Z" w:initials="JG">
+    <w:p>
+      <w:pPr>
+        <w:pStyle w:val="CommentText"/>
+      </w:pPr>
+      <w:r>
+        <w:rPr>
+          <w:rStyle w:val="CommentReference"/>
+        </w:rPr>
+        <w:annotationRef/>
+      </w:r>
+      <w:r>
+        <w:t xml:space="preserve">The addition of one test to what? I assume you mean to </w:t>
+      </w:r>
+      <w:proofErr w:type="spellStart"/>
+      <w:r>
+        <w:t>MoCA</w:t>
+      </w:r>
+      <w:proofErr w:type="spellEnd"/>
+      <w:r>
+        <w:t xml:space="preserve"> (but since you haven’t told us what the classification rate was based on that alone, I don’t have context for 94%). Took me a while to figure out that’s what you meant, though (assuming I’m correct).</w:t>
+      </w:r>
+    </w:p>
+  </w:comment>
+  <w:comment w:id="433" w:author="Jessica Grahn" w:date="2018-09-13T10:52:00Z" w:initials="JG">
+    <w:p>
+      <w:pPr>
+        <w:pStyle w:val="CommentText"/>
+      </w:pPr>
+      <w:r>
+        <w:rPr>
+          <w:rStyle w:val="CommentReference"/>
+        </w:rPr>
+        <w:annotationRef/>
+      </w:r>
+      <w:r>
+        <w:t xml:space="preserve">Delete as fairly </w:t>
+      </w:r>
+      <w:proofErr w:type="spellStart"/>
+      <w:r>
+        <w:t>contentless</w:t>
+      </w:r>
+      <w:proofErr w:type="spellEnd"/>
+      <w:r>
+        <w:t xml:space="preserve"> and unsupported—you don’t talk about more fine-grained categorization—you are juts more successful in assigning to categories that were just as fine-grained as before. You also don’t talk about ‘complex executive function skills’ anywhere else.</w:t>
+      </w:r>
+    </w:p>
+  </w:comment>
+  <w:comment w:id="441" w:author="Jessica Grahn" w:date="2018-09-13T10:55:00Z" w:initials="JG">
+    <w:p>
+      <w:pPr>
+        <w:pStyle w:val="CommentText"/>
+      </w:pPr>
+      <w:r>
+        <w:rPr>
+          <w:rStyle w:val="CommentReference"/>
+        </w:rPr>
+        <w:annotationRef/>
+      </w:r>
+      <w:r>
+        <w:t xml:space="preserve">Should say what didn’t replicate—right now I have no idea and I don’t think it’s helpful to assume reader is intimately familiar with </w:t>
+      </w:r>
+      <w:proofErr w:type="spellStart"/>
+      <w:r>
+        <w:t>Brenkel</w:t>
+      </w:r>
+      <w:proofErr w:type="spellEnd"/>
+      <w:r>
+        <w:t>.</w:t>
+      </w:r>
+    </w:p>
+  </w:comment>
+  <w:comment w:id="501" w:author="Jessica Grahn" w:date="2018-09-13T11:00:00Z" w:initials="JG">
+    <w:p>
+      <w:pPr>
+        <w:pStyle w:val="CommentText"/>
+      </w:pPr>
+      <w:r>
+        <w:rPr>
+          <w:rStyle w:val="CommentReference"/>
+        </w:rPr>
+        <w:annotationRef/>
+      </w:r>
+      <w:r>
+        <w:t>Even with cutting down the previous sentence and this one, feels redundant. How about deleting this sentence, adding a moreover to the next sentence, and combining these 2 paragraphs.</w:t>
+      </w:r>
+    </w:p>
+  </w:comment>
+  <w:comment w:id="526" w:author="Jessica Grahn" w:date="2018-09-13T11:07:00Z" w:initials="JG">
+    <w:p>
+      <w:pPr>
+        <w:pStyle w:val="CommentText"/>
+      </w:pPr>
+      <w:r>
+        <w:rPr>
+          <w:rStyle w:val="CommentReference"/>
+        </w:rPr>
+        <w:annotationRef/>
+      </w:r>
+      <w:r>
+        <w:t>This sentence didn’t hang together—talking about ‘diagnoses’ but diagnosed populations for confident use in ‘ageing’. Ageing isn’t necessary filled with disorders, and I thought THIS study was of ageing populations. So, reframed.</w:t>
+      </w:r>
+    </w:p>
+  </w:comment>
+  <w:comment w:id="539" w:author="Jessica Grahn" w:date="2018-09-13T11:13:00Z" w:initials="JG">
+    <w:p>
+      <w:pPr>
+        <w:pStyle w:val="CommentText"/>
+      </w:pPr>
+      <w:r>
+        <w:rPr>
+          <w:rStyle w:val="CommentReference"/>
+        </w:rPr>
+        <w:annotationRef/>
+      </w:r>
+      <w:r>
+        <w:t>I would hyphenate in your figure caption, too—otherwise it sounds like it could be a CBS ‘3’ test, and you never use the term in the text, so I think this will be clearer.</w:t>
+      </w:r>
+    </w:p>
+  </w:comment>
+  <w:comment w:id="544" w:author="Jessica Grahn" w:date="2018-09-13T11:09:00Z" w:initials="JG">
+    <w:p>
+      <w:pPr>
+        <w:pStyle w:val="CommentText"/>
+      </w:pPr>
+      <w:r>
+        <w:rPr>
+          <w:rStyle w:val="CommentReference"/>
+        </w:rPr>
+        <w:annotationRef/>
+      </w:r>
+      <w:r>
+        <w:t xml:space="preserve">? </w:t>
+      </w:r>
+      <w:proofErr w:type="gramStart"/>
+      <w:r>
+        <w:t>differentiated</w:t>
+      </w:r>
+      <w:proofErr w:type="gramEnd"/>
+      <w:r>
+        <w:t xml:space="preserve"> from what? Divided? Split? Categorized?</w:t>
+      </w:r>
+    </w:p>
+  </w:comment>
+  <w:comment w:id="555" w:author="Jessica Grahn" w:date="2018-09-13T11:11:00Z" w:initials="JG">
     <w:p>
       <w:pPr>
         <w:pStyle w:val="CommentText"/>
@@ -11510,8 +14698,15 @@
 </file>
 
 <file path=word/commentsExtended.xml><?xml version="1.0" encoding="utf-8"?>
-<w15:commentsEx xmlns:wpc="http://schemas.microsoft.com/office/word/2010/wordprocessingCanvas" xmlns:mc="http://schemas.openxmlformats.org/markup-compatibility/2006" xmlns:o="urn:schemas-microsoft-com:office:office" xmlns:r="http://schemas.openxmlformats.org/officeDocument/2006/relationships" xmlns:m="http://schemas.openxmlformats.org/officeDocument/2006/math" xmlns:v="urn:schemas-microsoft-com:vml" xmlns:wp14="http://schemas.microsoft.com/office/word/2010/wordprocessingDrawing" xmlns:wp="http://schemas.openxmlformats.org/drawingml/2006/wordprocessingDrawing" xmlns:w10="urn:schemas-microsoft-com:office:word" xmlns:w="http://schemas.openxmlformats.org/wordprocessingml/2006/main" xmlns:w14="http://schemas.microsoft.com/office/word/2010/wordml" xmlns:w15="http://schemas.microsoft.com/office/word/2012/wordml" xmlns:wpg="http://schemas.microsoft.com/office/word/2010/wordprocessingGroup" xmlns:wpi="http://schemas.microsoft.com/office/word/2010/wordprocessingInk" xmlns:wne="http://schemas.microsoft.com/office/word/2006/wordml" xmlns:wps="http://schemas.microsoft.com/office/word/2010/wordprocessingShape" mc:Ignorable="w14 w15 wp14">
+<w15:commentsEx xmlns:wpc="http://schemas.microsoft.com/office/word/2010/wordprocessingCanvas" xmlns:cx="http://schemas.microsoft.com/office/drawing/2014/chartex" xmlns:cx1="http://schemas.microsoft.com/office/drawing/2015/9/8/chartex" xmlns:mc="http://schemas.openxmlformats.org/markup-compatibility/2006" xmlns:o="urn:schemas-microsoft-com:office:office" xmlns:r="http://schemas.openxmlformats.org/officeDocument/2006/relationships" xmlns:m="http://schemas.openxmlformats.org/officeDocument/2006/math" xmlns:v="urn:schemas-microsoft-com:vml" xmlns:wp14="http://schemas.microsoft.com/office/word/2010/wordprocessingDrawing" xmlns:wp="http://schemas.openxmlformats.org/drawingml/2006/wordprocessingDrawing" xmlns:w10="urn:schemas-microsoft-com:office:word" xmlns:w="http://schemas.openxmlformats.org/wordprocessingml/2006/main" xmlns:w14="http://schemas.microsoft.com/office/word/2010/wordml" xmlns:w15="http://schemas.microsoft.com/office/word/2012/wordml" xmlns:w16se="http://schemas.microsoft.com/office/word/2015/wordml/symex" xmlns:wpg="http://schemas.microsoft.com/office/word/2010/wordprocessingGroup" xmlns:wpi="http://schemas.microsoft.com/office/word/2010/wordprocessingInk" xmlns:wne="http://schemas.microsoft.com/office/word/2006/wordml" xmlns:wps="http://schemas.microsoft.com/office/word/2010/wordprocessingShape" mc:Ignorable="w14 w15 w16se wp14">
+  <w15:commentEx w15:paraId="09253906" w15:done="0"/>
   <w15:commentEx w15:paraId="4801BEB6" w15:done="0"/>
+  <w15:commentEx w15:paraId="1CF3F5F0" w15:done="0"/>
+  <w15:commentEx w15:paraId="490C2B2F" w15:done="0"/>
+  <w15:commentEx w15:paraId="51F63D44" w15:done="0"/>
+  <w15:commentEx w15:paraId="6DBFA7A3" w15:done="0"/>
+  <w15:commentEx w15:paraId="29D503D7" w15:done="0"/>
+  <w15:commentEx w15:paraId="597F4BB1" w15:done="0"/>
   <w15:commentEx w15:paraId="73F05F10" w15:done="0"/>
   <w15:commentEx w15:paraId="4A6E1C3C" w15:done="0"/>
   <w15:commentEx w15:paraId="3B236DB2" w15:done="0"/>
@@ -11524,7 +14719,7 @@
 </file>
 
 <file path=word/numbering.xml><?xml version="1.0" encoding="utf-8"?>
-<w:numbering xmlns:wpc="http://schemas.microsoft.com/office/word/2010/wordprocessingCanvas" xmlns:mc="http://schemas.openxmlformats.org/markup-compatibility/2006" xmlns:o="urn:schemas-microsoft-com:office:office" xmlns:r="http://schemas.openxmlformats.org/officeDocument/2006/relationships" xmlns:m="http://schemas.openxmlformats.org/officeDocument/2006/math" xmlns:v="urn:schemas-microsoft-com:vml" xmlns:wp14="http://schemas.microsoft.com/office/word/2010/wordprocessingDrawing" xmlns:wp="http://schemas.openxmlformats.org/drawingml/2006/wordprocessingDrawing" xmlns:w10="urn:schemas-microsoft-com:office:word" xmlns:w="http://schemas.openxmlformats.org/wordprocessingml/2006/main" xmlns:w14="http://schemas.microsoft.com/office/word/2010/wordml" xmlns:w15="http://schemas.microsoft.com/office/word/2012/wordml" xmlns:wpg="http://schemas.microsoft.com/office/word/2010/wordprocessingGroup" xmlns:wpi="http://schemas.microsoft.com/office/word/2010/wordprocessingInk" xmlns:wne="http://schemas.microsoft.com/office/word/2006/wordml" xmlns:wps="http://schemas.microsoft.com/office/word/2010/wordprocessingShape" mc:Ignorable="w14 w15 wp14">
+<w:numbering xmlns:wpc="http://schemas.microsoft.com/office/word/2010/wordprocessingCanvas" xmlns:cx="http://schemas.microsoft.com/office/drawing/2014/chartex" xmlns:cx1="http://schemas.microsoft.com/office/drawing/2015/9/8/chartex" xmlns:mc="http://schemas.openxmlformats.org/markup-compatibility/2006" xmlns:o="urn:schemas-microsoft-com:office:office" xmlns:r="http://schemas.openxmlformats.org/officeDocument/2006/relationships" xmlns:m="http://schemas.openxmlformats.org/officeDocument/2006/math" xmlns:v="urn:schemas-microsoft-com:vml" xmlns:wp14="http://schemas.microsoft.com/office/word/2010/wordprocessingDrawing" xmlns:wp="http://schemas.openxmlformats.org/drawingml/2006/wordprocessingDrawing" xmlns:w10="urn:schemas-microsoft-com:office:word" xmlns:w="http://schemas.openxmlformats.org/wordprocessingml/2006/main" xmlns:w14="http://schemas.microsoft.com/office/word/2010/wordml" xmlns:w15="http://schemas.microsoft.com/office/word/2012/wordml" xmlns:w16se="http://schemas.microsoft.com/office/word/2015/wordml/symex" xmlns:wpg="http://schemas.microsoft.com/office/word/2010/wordprocessingGroup" xmlns:wpi="http://schemas.microsoft.com/office/word/2010/wordprocessingInk" xmlns:wne="http://schemas.microsoft.com/office/word/2006/wordml" xmlns:wps="http://schemas.microsoft.com/office/word/2010/wordprocessingShape" mc:Ignorable="w14 w15 w16se wp14">
   <w:abstractNum w:abstractNumId="0" w15:restartNumberingAfterBreak="0">
     <w:nsid w:val="28D07262"/>
     <w:multiLevelType w:val="hybridMultilevel"/>
@@ -11759,7 +14954,7 @@
 </file>
 
 <file path=word/people.xml><?xml version="1.0" encoding="utf-8"?>
-<w15:people xmlns:wpc="http://schemas.microsoft.com/office/word/2010/wordprocessingCanvas" xmlns:mc="http://schemas.openxmlformats.org/markup-compatibility/2006" xmlns:o="urn:schemas-microsoft-com:office:office" xmlns:r="http://schemas.openxmlformats.org/officeDocument/2006/relationships" xmlns:m="http://schemas.openxmlformats.org/officeDocument/2006/math" xmlns:v="urn:schemas-microsoft-com:vml" xmlns:wp14="http://schemas.microsoft.com/office/word/2010/wordprocessingDrawing" xmlns:wp="http://schemas.openxmlformats.org/drawingml/2006/wordprocessingDrawing" xmlns:w10="urn:schemas-microsoft-com:office:word" xmlns:w="http://schemas.openxmlformats.org/wordprocessingml/2006/main" xmlns:w14="http://schemas.microsoft.com/office/word/2010/wordml" xmlns:w15="http://schemas.microsoft.com/office/word/2012/wordml" xmlns:wpg="http://schemas.microsoft.com/office/word/2010/wordprocessingGroup" xmlns:wpi="http://schemas.microsoft.com/office/word/2010/wordprocessingInk" xmlns:wne="http://schemas.microsoft.com/office/word/2006/wordml" xmlns:wps="http://schemas.microsoft.com/office/word/2010/wordprocessingShape" mc:Ignorable="w14 w15 wp14">
+<w15:people xmlns:wpc="http://schemas.microsoft.com/office/word/2010/wordprocessingCanvas" xmlns:cx="http://schemas.microsoft.com/office/drawing/2014/chartex" xmlns:cx1="http://schemas.microsoft.com/office/drawing/2015/9/8/chartex" xmlns:mc="http://schemas.openxmlformats.org/markup-compatibility/2006" xmlns:o="urn:schemas-microsoft-com:office:office" xmlns:r="http://schemas.openxmlformats.org/officeDocument/2006/relationships" xmlns:m="http://schemas.openxmlformats.org/officeDocument/2006/math" xmlns:v="urn:schemas-microsoft-com:vml" xmlns:wp14="http://schemas.microsoft.com/office/word/2010/wordprocessingDrawing" xmlns:wp="http://schemas.openxmlformats.org/drawingml/2006/wordprocessingDrawing" xmlns:w10="urn:schemas-microsoft-com:office:word" xmlns:w="http://schemas.openxmlformats.org/wordprocessingml/2006/main" xmlns:w14="http://schemas.microsoft.com/office/word/2010/wordml" xmlns:w15="http://schemas.microsoft.com/office/word/2012/wordml" xmlns:w16se="http://schemas.microsoft.com/office/word/2015/wordml/symex" xmlns:wpg="http://schemas.microsoft.com/office/word/2010/wordprocessingGroup" xmlns:wpi="http://schemas.microsoft.com/office/word/2010/wordprocessingInk" xmlns:wne="http://schemas.microsoft.com/office/word/2006/wordml" xmlns:wps="http://schemas.microsoft.com/office/word/2010/wordprocessingShape" mc:Ignorable="w14 w15 w16se wp14">
   <w15:person w15:author="Jessica Grahn">
     <w15:presenceInfo w15:providerId="None" w15:userId="Jessica Grahn"/>
   </w15:person>
@@ -11770,7 +14965,7 @@
 </file>
 
 <file path=word/styles.xml><?xml version="1.0" encoding="utf-8"?>
-<w:styles xmlns:mc="http://schemas.openxmlformats.org/markup-compatibility/2006" xmlns:r="http://schemas.openxmlformats.org/officeDocument/2006/relationships" xmlns:w="http://schemas.openxmlformats.org/wordprocessingml/2006/main" xmlns:w14="http://schemas.microsoft.com/office/word/2010/wordml" xmlns:w15="http://schemas.microsoft.com/office/word/2012/wordml" mc:Ignorable="w14 w15">
+<w:styles xmlns:mc="http://schemas.openxmlformats.org/markup-compatibility/2006" xmlns:r="http://schemas.openxmlformats.org/officeDocument/2006/relationships" xmlns:w="http://schemas.openxmlformats.org/wordprocessingml/2006/main" xmlns:w14="http://schemas.microsoft.com/office/word/2010/wordml" xmlns:w15="http://schemas.microsoft.com/office/word/2012/wordml" xmlns:w16se="http://schemas.microsoft.com/office/word/2015/wordml/symex" mc:Ignorable="w14 w15 w16se">
   <w:docDefaults>
     <w:rPrDefault>
       <w:rPr>
@@ -12628,7 +15823,7 @@
 </file>
 
 <file path=customXml/itemProps1.xml><?xml version="1.0" encoding="utf-8"?>
-<ds:datastoreItem xmlns:ds="http://schemas.openxmlformats.org/officeDocument/2006/customXml" ds:itemID="{7E0A463F-00CC-4833-AB02-91DA7E401E32}">
+<ds:datastoreItem xmlns:ds="http://schemas.openxmlformats.org/officeDocument/2006/customXml" ds:itemID="{B5106AD3-8802-4EC8-945E-F0A0CF433C61}">
   <ds:schemaRefs>
     <ds:schemaRef ds:uri="http://schemas.openxmlformats.org/officeDocument/2006/bibliography"/>
   </ds:schemaRefs>
